--- a/doc/dokumentaatio.docx
+++ b/doc/dokumentaatio.docx
@@ -15,7 +15,21 @@
           <w:sz w:val="40"/>
           <w:szCs w:val="40"/>
         </w:rPr>
-        <w:t>Kivi-sakset-paperi tekoäly</w:t>
+        <w:t>Kivi-</w:t>
+      </w:r>
+      <w:r>
+        <w:rPr>
+          <w:sz w:val="40"/>
+          <w:szCs w:val="40"/>
+        </w:rPr>
+        <w:t>paperi-sakset</w:t>
+      </w:r>
+      <w:r>
+        <w:rPr>
+          <w:sz w:val="40"/>
+          <w:szCs w:val="40"/>
+        </w:rPr>
+        <w:t xml:space="preserve"> tekoäly</w:t>
       </w:r>
     </w:p>
     <w:p>
@@ -46,27 +60,369 @@
     <w:p>
       <w:pPr>
         <w:rPr>
-          <w:sz w:val="28"/>
-          <w:szCs w:val="28"/>
-        </w:rPr>
-      </w:pPr>
-    </w:p>
-    <w:p>
-      <w:pPr>
-        <w:rPr>
-          <w:sz w:val="28"/>
-          <w:szCs w:val="28"/>
-        </w:rPr>
-      </w:pPr>
-      <w:r>
-        <w:rPr>
-          <w:sz w:val="28"/>
-          <w:szCs w:val="28"/>
-        </w:rPr>
-        <w:t>Tänne tullaan määrittelemään tarkemmin koko ohjelma ja sen toiminnallisuus</w:t>
+          <w:b/>
+          <w:sz w:val="28"/>
+          <w:szCs w:val="28"/>
+        </w:rPr>
+      </w:pPr>
+    </w:p>
+    <w:p>
+      <w:pPr>
+        <w:pStyle w:val="Luettelokappale"/>
+        <w:numPr>
+          <w:ilvl w:val="0"/>
+          <w:numId w:val="1"/>
+        </w:numPr>
+        <w:rPr>
+          <w:b/>
+          <w:sz w:val="28"/>
+          <w:szCs w:val="28"/>
+        </w:rPr>
+      </w:pPr>
+      <w:r>
+        <w:rPr>
+          <w:b/>
+          <w:sz w:val="28"/>
+          <w:szCs w:val="28"/>
+        </w:rPr>
+        <w:t>Määrittely</w:t>
+      </w:r>
+    </w:p>
+    <w:p>
+      <w:pPr>
+        <w:rPr>
+          <w:b/>
+          <w:sz w:val="28"/>
+          <w:szCs w:val="28"/>
+        </w:rPr>
+      </w:pPr>
+    </w:p>
+    <w:p>
+      <w:pPr>
+        <w:pStyle w:val="Luettelokappale"/>
+        <w:numPr>
+          <w:ilvl w:val="1"/>
+          <w:numId w:val="1"/>
+        </w:numPr>
+        <w:ind w:left="360"/>
+        <w:rPr>
+          <w:sz w:val="28"/>
+          <w:szCs w:val="28"/>
+        </w:rPr>
+      </w:pPr>
+      <w:r>
+        <w:rPr>
+          <w:b/>
+          <w:sz w:val="28"/>
+          <w:szCs w:val="28"/>
+        </w:rPr>
+        <w:t>Toteutettavat algoritmit ja tietorakenteet</w:t>
+      </w:r>
+    </w:p>
+    <w:p>
+      <w:pPr>
+        <w:ind w:left="-60"/>
+        <w:rPr>
+          <w:sz w:val="28"/>
+          <w:szCs w:val="28"/>
+        </w:rPr>
+      </w:pPr>
+      <w:r>
+        <w:rPr>
+          <w:sz w:val="28"/>
+          <w:szCs w:val="28"/>
+        </w:rPr>
+        <w:t>Ohjelmaan toteutetaan algoritmi pelissä tapahtuvien siirtojen tulkitsemiseen ja niissä havaittujen ”kaavojen” havaitsemiseen. Tekoälyn pitää algoritmin avulla huomata jos jokin tietty siirto toistuu jatkuvasti joidenkin tiettyjen tapahtumien jälkeen. Ei siis riitä että katsotaan vaan edellisiä siirtoja vaan myös kierroksen lopputulos, voitto tai häviö, pitää huomioida seuraavaa siirtoa valittaessa.</w:t>
+      </w:r>
+    </w:p>
+    <w:p>
+      <w:pPr>
+        <w:ind w:left="-60"/>
+        <w:rPr>
+          <w:sz w:val="28"/>
+          <w:szCs w:val="28"/>
+        </w:rPr>
+      </w:pPr>
+      <w:r>
+        <w:rPr>
+          <w:sz w:val="28"/>
+          <w:szCs w:val="28"/>
+        </w:rPr>
+        <w:t>Siirrot on tarkoitus tallettaa round olioon joka taas talletetaan LinkedList tyyliseen tietorakenteeseen jossa jokainen round olio tietää edellisen ja seuraavan olion. Näin voidaan toteuttaa tietorakenteeseen next ja prev metodit ja sen läpikäymisestä tulee helppoa. Mahdollisesti myös toteutetaan suoraan indeksillä haku. Esimerkiksi jos halutaan aloittaa selaaminen 50 siirtoa sitten tapahtuneesta round oliosta ja sitten edetä sieltä kohti tuoreinta oliota</w:t>
+      </w:r>
+      <w:r>
+        <w:rPr>
+          <w:sz w:val="28"/>
+          <w:szCs w:val="28"/>
+        </w:rPr>
+        <w:t xml:space="preserve">. </w:t>
+      </w:r>
+    </w:p>
+    <w:p>
+      <w:pPr>
+        <w:ind w:left="-60"/>
+        <w:rPr>
+          <w:b/>
+          <w:sz w:val="28"/>
+          <w:szCs w:val="28"/>
+        </w:rPr>
+      </w:pPr>
+      <w:r>
+        <w:rPr>
+          <w:sz w:val="28"/>
+          <w:szCs w:val="28"/>
+        </w:rPr>
+        <w:t>1.2</w:t>
+      </w:r>
+      <w:r>
+        <w:rPr>
+          <w:b/>
+          <w:sz w:val="28"/>
+          <w:szCs w:val="28"/>
+        </w:rPr>
+        <w:t xml:space="preserve"> </w:t>
+      </w:r>
+      <w:r>
+        <w:rPr>
+          <w:b/>
+          <w:sz w:val="28"/>
+          <w:szCs w:val="28"/>
+        </w:rPr>
+        <w:t>Ratkaistavat ongelmat ja valitut tietorakenteen</w:t>
+      </w:r>
+    </w:p>
+    <w:p>
+      <w:pPr>
+        <w:ind w:left="-60"/>
+        <w:rPr>
+          <w:sz w:val="28"/>
+          <w:szCs w:val="28"/>
+        </w:rPr>
+      </w:pPr>
+      <w:r>
+        <w:rPr>
+          <w:sz w:val="28"/>
+          <w:szCs w:val="28"/>
+        </w:rPr>
+        <w:t xml:space="preserve">Ratkaistaan sitä kuinka saadaan omasta tietorakenteesta tehokas ja siististi toteutettu. </w:t>
+      </w:r>
+    </w:p>
+    <w:p>
+      <w:pPr>
+        <w:ind w:left="-60"/>
+        <w:rPr>
+          <w:sz w:val="28"/>
+          <w:szCs w:val="28"/>
+        </w:rPr>
+      </w:pPr>
+      <w:r>
+        <w:rPr>
+          <w:sz w:val="28"/>
+          <w:szCs w:val="28"/>
+        </w:rPr>
+        <w:t>1.3</w:t>
+      </w:r>
+      <w:r>
+        <w:rPr>
+          <w:b/>
+          <w:sz w:val="28"/>
+          <w:szCs w:val="28"/>
+        </w:rPr>
+        <w:t xml:space="preserve"> </w:t>
+      </w:r>
+      <w:r>
+        <w:rPr>
+          <w:b/>
+          <w:sz w:val="28"/>
+          <w:szCs w:val="28"/>
+        </w:rPr>
+        <w:t>Mitä syötteitä ohjelma saa ja miten niitä käytetään</w:t>
+      </w:r>
+    </w:p>
+    <w:p>
+      <w:pPr>
+        <w:ind w:left="-60"/>
+        <w:rPr>
+          <w:sz w:val="28"/>
+          <w:szCs w:val="28"/>
+        </w:rPr>
+      </w:pPr>
+      <w:r>
+        <w:rPr>
+          <w:sz w:val="28"/>
+          <w:szCs w:val="28"/>
+        </w:rPr>
+        <w:t xml:space="preserve">Ohjelma saa syötteenä string-muuttujia. Pelissä käytetään vain käskyjä k,p,s joilla viitataan siirtoihin. </w:t>
+      </w:r>
+      <w:r>
+        <w:rPr>
+          <w:sz w:val="28"/>
+          <w:szCs w:val="28"/>
+        </w:rPr>
+        <w:t>Myös pelin lopettamiselle tulee oma käsky, mahdollisesti stop.</w:t>
+      </w:r>
+    </w:p>
+    <w:p>
+      <w:pPr>
+        <w:ind w:left="-60"/>
+        <w:rPr>
+          <w:sz w:val="28"/>
+          <w:szCs w:val="28"/>
+        </w:rPr>
+      </w:pPr>
+    </w:p>
+    <w:p>
+      <w:pPr>
+        <w:ind w:left="-60"/>
+        <w:rPr>
+          <w:sz w:val="28"/>
+          <w:szCs w:val="28"/>
+        </w:rPr>
+      </w:pPr>
+    </w:p>
+    <w:p>
+      <w:pPr>
+        <w:ind w:left="-60"/>
+        <w:rPr>
+          <w:sz w:val="28"/>
+          <w:szCs w:val="28"/>
+        </w:rPr>
+      </w:pPr>
+    </w:p>
+    <w:p>
+      <w:pPr>
+        <w:ind w:left="-60"/>
+        <w:rPr>
+          <w:b/>
+          <w:sz w:val="28"/>
+          <w:szCs w:val="28"/>
+        </w:rPr>
+      </w:pPr>
+      <w:r>
+        <w:rPr>
+          <w:sz w:val="28"/>
+          <w:szCs w:val="28"/>
+        </w:rPr>
+        <w:lastRenderedPageBreak/>
+        <w:t xml:space="preserve">1.4 </w:t>
+      </w:r>
+      <w:r>
+        <w:rPr>
+          <w:b/>
+          <w:sz w:val="28"/>
+          <w:szCs w:val="28"/>
+        </w:rPr>
+        <w:t xml:space="preserve">Tavoitteena </w:t>
+      </w:r>
+      <w:r>
+        <w:rPr>
+          <w:b/>
+          <w:sz w:val="28"/>
+          <w:szCs w:val="28"/>
+        </w:rPr>
+        <w:t>olevat aika- ja tilavaativuudet</w:t>
+      </w:r>
+    </w:p>
+    <w:p>
+      <w:pPr>
+        <w:ind w:left="-60"/>
+        <w:rPr>
+          <w:sz w:val="28"/>
+          <w:szCs w:val="28"/>
+        </w:rPr>
+      </w:pPr>
+      <w:r>
+        <w:rPr>
+          <w:sz w:val="28"/>
+          <w:szCs w:val="28"/>
+        </w:rPr>
+        <w:t>Aikavaativuus on tarkoitus olla O(n). Round olioiden lukumäärä n on ratkaiseva tekijä niiden läpikäyntiä ajatellen. Algoritmin aikavaativuus ei koskaan ole eksponentiaalisesti kasvava.</w:t>
+      </w:r>
+    </w:p>
+    <w:p>
+      <w:pPr>
+        <w:ind w:left="-60"/>
+        <w:rPr>
+          <w:sz w:val="28"/>
+          <w:szCs w:val="28"/>
+        </w:rPr>
+      </w:pPr>
+      <w:r>
+        <w:rPr>
+          <w:sz w:val="28"/>
+          <w:szCs w:val="28"/>
+        </w:rPr>
+        <w:t>Tilavaativuus olisi myös tällöin O(n) koska alkioiden määrä kasvaa mahdollisesti niin suureksi että tarvitaan lisää tilaa. Tämän takia tilavaativuus ei ole vakio</w:t>
+      </w:r>
+    </w:p>
+    <w:p>
+      <w:pPr>
+        <w:ind w:left="-60"/>
+        <w:rPr>
+          <w:sz w:val="28"/>
+          <w:szCs w:val="28"/>
+        </w:rPr>
+      </w:pPr>
+    </w:p>
+    <w:p>
+      <w:pPr>
+        <w:ind w:left="-60"/>
+        <w:rPr>
+          <w:sz w:val="28"/>
+          <w:szCs w:val="28"/>
+        </w:rPr>
+      </w:pPr>
+      <w:r>
+        <w:rPr>
+          <w:sz w:val="28"/>
+          <w:szCs w:val="28"/>
+        </w:rPr>
+        <w:t xml:space="preserve">1.5 </w:t>
+      </w:r>
+      <w:r>
+        <w:rPr>
+          <w:b/>
+          <w:sz w:val="28"/>
+          <w:szCs w:val="28"/>
+        </w:rPr>
+        <w:t>Lähteet</w:t>
+      </w:r>
+    </w:p>
+    <w:p>
+      <w:pPr>
+        <w:ind w:left="-60"/>
+        <w:rPr>
+          <w:sz w:val="28"/>
+          <w:szCs w:val="28"/>
+        </w:rPr>
+      </w:pPr>
+      <w:r>
+        <w:rPr>
+          <w:sz w:val="28"/>
+          <w:szCs w:val="28"/>
+        </w:rPr>
+        <w:t>Tietoa haettu tira:n materiaalista ja ohjelmointiputkasta</w:t>
       </w:r>
       <w:bookmarkStart w:id="0" w:name="_GoBack"/>
       <w:bookmarkEnd w:id="0"/>
+    </w:p>
+    <w:p>
+      <w:pPr>
+        <w:ind w:left="-60"/>
+        <w:rPr>
+          <w:sz w:val="28"/>
+          <w:szCs w:val="28"/>
+        </w:rPr>
+      </w:pPr>
+    </w:p>
+    <w:p>
+      <w:pPr>
+        <w:rPr>
+          <w:b/>
+          <w:sz w:val="28"/>
+          <w:szCs w:val="28"/>
+        </w:rPr>
+      </w:pPr>
     </w:p>
     <w:sectPr>
       <w:pgSz w:w="11906" w:h="16838"/>
@@ -76,6 +432,135 @@
     </w:sectPr>
   </w:body>
 </w:document>
+</file>
+
+<file path=word/numbering.xml><?xml version="1.0" encoding="utf-8"?>
+<w:numbering xmlns:wpc="http://schemas.microsoft.com/office/word/2010/wordprocessingCanvas" xmlns:mc="http://schemas.openxmlformats.org/markup-compatibility/2006" xmlns:o="urn:schemas-microsoft-com:office:office" xmlns:r="http://schemas.openxmlformats.org/officeDocument/2006/relationships" xmlns:m="http://schemas.openxmlformats.org/officeDocument/2006/math" xmlns:v="urn:schemas-microsoft-com:vml" xmlns:wp14="http://schemas.microsoft.com/office/word/2010/wordprocessingDrawing" xmlns:wp="http://schemas.openxmlformats.org/drawingml/2006/wordprocessingDrawing" xmlns:w10="urn:schemas-microsoft-com:office:word" xmlns:w="http://schemas.openxmlformats.org/wordprocessingml/2006/main" xmlns:w14="http://schemas.microsoft.com/office/word/2010/wordml" xmlns:wpg="http://schemas.microsoft.com/office/word/2010/wordprocessingGroup" xmlns:wpi="http://schemas.microsoft.com/office/word/2010/wordprocessingInk" xmlns:wne="http://schemas.microsoft.com/office/word/2006/wordml" xmlns:wps="http://schemas.microsoft.com/office/word/2010/wordprocessingShape" mc:Ignorable="w14 wp14">
+  <w:abstractNum w:abstractNumId="0">
+    <w:nsid w:val="6CE96EAE"/>
+    <w:multiLevelType w:val="multilevel"/>
+    <w:tmpl w:val="B68CC6AC"/>
+    <w:lvl w:ilvl="0">
+      <w:start w:val="1"/>
+      <w:numFmt w:val="decimal"/>
+      <w:lvlText w:val="%1."/>
+      <w:lvlJc w:val="left"/>
+      <w:pPr>
+        <w:ind w:left="720" w:hanging="360"/>
+      </w:pPr>
+      <w:rPr>
+        <w:rFonts w:hint="default"/>
+      </w:rPr>
+    </w:lvl>
+    <w:lvl w:ilvl="1">
+      <w:start w:val="1"/>
+      <w:numFmt w:val="decimal"/>
+      <w:isLgl/>
+      <w:lvlText w:val="%1.%2"/>
+      <w:lvlJc w:val="left"/>
+      <w:pPr>
+        <w:ind w:left="780" w:hanging="420"/>
+      </w:pPr>
+      <w:rPr>
+        <w:rFonts w:hint="default"/>
+      </w:rPr>
+    </w:lvl>
+    <w:lvl w:ilvl="2">
+      <w:start w:val="1"/>
+      <w:numFmt w:val="decimal"/>
+      <w:isLgl/>
+      <w:lvlText w:val="%1.%2.%3"/>
+      <w:lvlJc w:val="left"/>
+      <w:pPr>
+        <w:ind w:left="1080" w:hanging="720"/>
+      </w:pPr>
+      <w:rPr>
+        <w:rFonts w:hint="default"/>
+      </w:rPr>
+    </w:lvl>
+    <w:lvl w:ilvl="3">
+      <w:start w:val="1"/>
+      <w:numFmt w:val="decimal"/>
+      <w:isLgl/>
+      <w:lvlText w:val="%1.%2.%3.%4"/>
+      <w:lvlJc w:val="left"/>
+      <w:pPr>
+        <w:ind w:left="1440" w:hanging="1080"/>
+      </w:pPr>
+      <w:rPr>
+        <w:rFonts w:hint="default"/>
+      </w:rPr>
+    </w:lvl>
+    <w:lvl w:ilvl="4">
+      <w:start w:val="1"/>
+      <w:numFmt w:val="decimal"/>
+      <w:isLgl/>
+      <w:lvlText w:val="%1.%2.%3.%4.%5"/>
+      <w:lvlJc w:val="left"/>
+      <w:pPr>
+        <w:ind w:left="1440" w:hanging="1080"/>
+      </w:pPr>
+      <w:rPr>
+        <w:rFonts w:hint="default"/>
+      </w:rPr>
+    </w:lvl>
+    <w:lvl w:ilvl="5">
+      <w:start w:val="1"/>
+      <w:numFmt w:val="decimal"/>
+      <w:isLgl/>
+      <w:lvlText w:val="%1.%2.%3.%4.%5.%6"/>
+      <w:lvlJc w:val="left"/>
+      <w:pPr>
+        <w:ind w:left="1800" w:hanging="1440"/>
+      </w:pPr>
+      <w:rPr>
+        <w:rFonts w:hint="default"/>
+      </w:rPr>
+    </w:lvl>
+    <w:lvl w:ilvl="6">
+      <w:start w:val="1"/>
+      <w:numFmt w:val="decimal"/>
+      <w:isLgl/>
+      <w:lvlText w:val="%1.%2.%3.%4.%5.%6.%7"/>
+      <w:lvlJc w:val="left"/>
+      <w:pPr>
+        <w:ind w:left="1800" w:hanging="1440"/>
+      </w:pPr>
+      <w:rPr>
+        <w:rFonts w:hint="default"/>
+      </w:rPr>
+    </w:lvl>
+    <w:lvl w:ilvl="7">
+      <w:start w:val="1"/>
+      <w:numFmt w:val="decimal"/>
+      <w:isLgl/>
+      <w:lvlText w:val="%1.%2.%3.%4.%5.%6.%7.%8"/>
+      <w:lvlJc w:val="left"/>
+      <w:pPr>
+        <w:ind w:left="2160" w:hanging="1800"/>
+      </w:pPr>
+      <w:rPr>
+        <w:rFonts w:hint="default"/>
+      </w:rPr>
+    </w:lvl>
+    <w:lvl w:ilvl="8">
+      <w:start w:val="1"/>
+      <w:numFmt w:val="decimal"/>
+      <w:isLgl/>
+      <w:lvlText w:val="%1.%2.%3.%4.%5.%6.%7.%8.%9"/>
+      <w:lvlJc w:val="left"/>
+      <w:pPr>
+        <w:ind w:left="2520" w:hanging="2160"/>
+      </w:pPr>
+      <w:rPr>
+        <w:rFonts w:hint="default"/>
+      </w:rPr>
+    </w:lvl>
+  </w:abstractNum>
+  <w:num w:numId="1">
+    <w:abstractNumId w:val="0"/>
+  </w:num>
+</w:numbering>
 </file>
 
 <file path=word/styles.xml><?xml version="1.0" encoding="utf-8"?>
@@ -265,6 +750,17 @@
     <w:semiHidden/>
     <w:unhideWhenUsed/>
   </w:style>
+  <w:style w:type="paragraph" w:styleId="Luettelokappale">
+    <w:name w:val="List Paragraph"/>
+    <w:basedOn w:val="Normaali"/>
+    <w:uiPriority w:val="34"/>
+    <w:qFormat/>
+    <w:rsid w:val="007378E6"/>
+    <w:pPr>
+      <w:ind w:left="720"/>
+      <w:contextualSpacing/>
+    </w:pPr>
+  </w:style>
 </w:styles>
 </file>
 
@@ -454,6 +950,17 @@
     <w:uiPriority w:val="99"/>
     <w:semiHidden/>
     <w:unhideWhenUsed/>
+  </w:style>
+  <w:style w:type="paragraph" w:styleId="Luettelokappale">
+    <w:name w:val="List Paragraph"/>
+    <w:basedOn w:val="Normaali"/>
+    <w:uiPriority w:val="34"/>
+    <w:qFormat/>
+    <w:rsid w:val="007378E6"/>
+    <w:pPr>
+      <w:ind w:left="720"/>
+      <w:contextualSpacing/>
+    </w:pPr>
   </w:style>
 </w:styles>
 </file>

--- a/doc/dokumentaatio.docx
+++ b/doc/dokumentaatio.docx
@@ -148,263 +148,304 @@
           <w:sz w:val="28"/>
           <w:szCs w:val="28"/>
         </w:rPr>
-        <w:t>Siirrot on tarkoitus tallettaa round olioon joka taas talletetaan LinkedList tyyliseen tietorakenteeseen jossa jokainen round olio tietää edellisen ja seuraavan olion. Näin voidaan toteuttaa tietorakenteeseen next ja prev metodit ja sen läpikäymisestä tulee helppoa. Mahdollisesti myös toteutetaan suoraan indeksillä haku. Esimerkiksi jos halutaan aloittaa selaaminen 50 siirtoa sitten tapahtuneesta round oliosta ja sitten edetä sieltä kohti tuoreinta oliota</w:t>
-      </w:r>
-      <w:r>
-        <w:rPr>
-          <w:sz w:val="28"/>
-          <w:szCs w:val="28"/>
-        </w:rPr>
-        <w:t xml:space="preserve">. </w:t>
-      </w:r>
-    </w:p>
-    <w:p>
-      <w:pPr>
-        <w:ind w:left="-60"/>
-        <w:rPr>
-          <w:b/>
-          <w:sz w:val="28"/>
-          <w:szCs w:val="28"/>
-        </w:rPr>
-      </w:pPr>
-      <w:r>
-        <w:rPr>
-          <w:sz w:val="28"/>
-          <w:szCs w:val="28"/>
-        </w:rPr>
-        <w:t>1.2</w:t>
-      </w:r>
-      <w:r>
-        <w:rPr>
-          <w:b/>
-          <w:sz w:val="28"/>
-          <w:szCs w:val="28"/>
-        </w:rPr>
-        <w:t xml:space="preserve"> </w:t>
-      </w:r>
-      <w:r>
-        <w:rPr>
-          <w:b/>
-          <w:sz w:val="28"/>
-          <w:szCs w:val="28"/>
-        </w:rPr>
-        <w:t>Ratkaistavat ongelmat ja valitut tietorakenteen</w:t>
-      </w:r>
-    </w:p>
-    <w:p>
-      <w:pPr>
-        <w:ind w:left="-60"/>
-        <w:rPr>
-          <w:sz w:val="28"/>
-          <w:szCs w:val="28"/>
-        </w:rPr>
-      </w:pPr>
-      <w:r>
-        <w:rPr>
-          <w:sz w:val="28"/>
-          <w:szCs w:val="28"/>
-        </w:rPr>
-        <w:t xml:space="preserve">Ratkaistaan sitä kuinka saadaan omasta tietorakenteesta tehokas ja siististi toteutettu. </w:t>
-      </w:r>
-    </w:p>
-    <w:p>
-      <w:pPr>
-        <w:ind w:left="-60"/>
-        <w:rPr>
-          <w:sz w:val="28"/>
-          <w:szCs w:val="28"/>
-        </w:rPr>
-      </w:pPr>
-      <w:r>
-        <w:rPr>
-          <w:sz w:val="28"/>
-          <w:szCs w:val="28"/>
-        </w:rPr>
-        <w:t>1.3</w:t>
-      </w:r>
-      <w:r>
-        <w:rPr>
-          <w:b/>
-          <w:sz w:val="28"/>
-          <w:szCs w:val="28"/>
-        </w:rPr>
-        <w:t xml:space="preserve"> </w:t>
-      </w:r>
-      <w:r>
-        <w:rPr>
-          <w:b/>
-          <w:sz w:val="28"/>
-          <w:szCs w:val="28"/>
-        </w:rPr>
-        <w:t>Mitä syötteitä ohjelma saa ja miten niitä käytetään</w:t>
-      </w:r>
-    </w:p>
-    <w:p>
-      <w:pPr>
-        <w:ind w:left="-60"/>
-        <w:rPr>
-          <w:sz w:val="28"/>
-          <w:szCs w:val="28"/>
-        </w:rPr>
-      </w:pPr>
-      <w:r>
-        <w:rPr>
-          <w:sz w:val="28"/>
-          <w:szCs w:val="28"/>
-        </w:rPr>
-        <w:t xml:space="preserve">Ohjelma saa syötteenä string-muuttujia. Pelissä käytetään vain käskyjä k,p,s joilla viitataan siirtoihin. </w:t>
-      </w:r>
-      <w:r>
-        <w:rPr>
-          <w:sz w:val="28"/>
-          <w:szCs w:val="28"/>
-        </w:rPr>
-        <w:t>Myös pelin lopettamiselle tulee oma käsky, mahdollisesti stop.</w:t>
-      </w:r>
-    </w:p>
-    <w:p>
-      <w:pPr>
-        <w:ind w:left="-60"/>
-        <w:rPr>
-          <w:sz w:val="28"/>
-          <w:szCs w:val="28"/>
-        </w:rPr>
-      </w:pPr>
-    </w:p>
-    <w:p>
-      <w:pPr>
-        <w:ind w:left="-60"/>
-        <w:rPr>
-          <w:sz w:val="28"/>
-          <w:szCs w:val="28"/>
-        </w:rPr>
-      </w:pPr>
-    </w:p>
-    <w:p>
-      <w:pPr>
-        <w:ind w:left="-60"/>
-        <w:rPr>
-          <w:sz w:val="28"/>
-          <w:szCs w:val="28"/>
-        </w:rPr>
-      </w:pPr>
-    </w:p>
-    <w:p>
-      <w:pPr>
-        <w:ind w:left="-60"/>
-        <w:rPr>
-          <w:b/>
-          <w:sz w:val="28"/>
-          <w:szCs w:val="28"/>
-        </w:rPr>
-      </w:pPr>
-      <w:r>
-        <w:rPr>
-          <w:sz w:val="28"/>
-          <w:szCs w:val="28"/>
-        </w:rPr>
-        <w:lastRenderedPageBreak/>
-        <w:t xml:space="preserve">1.4 </w:t>
-      </w:r>
-      <w:r>
-        <w:rPr>
-          <w:b/>
-          <w:sz w:val="28"/>
-          <w:szCs w:val="28"/>
-        </w:rPr>
-        <w:t xml:space="preserve">Tavoitteena </w:t>
-      </w:r>
-      <w:r>
-        <w:rPr>
-          <w:b/>
-          <w:sz w:val="28"/>
-          <w:szCs w:val="28"/>
-        </w:rPr>
-        <w:t>olevat aika- ja tilavaativuudet</w:t>
-      </w:r>
-    </w:p>
-    <w:p>
-      <w:pPr>
-        <w:ind w:left="-60"/>
-        <w:rPr>
-          <w:sz w:val="28"/>
-          <w:szCs w:val="28"/>
-        </w:rPr>
-      </w:pPr>
-      <w:r>
-        <w:rPr>
-          <w:sz w:val="28"/>
-          <w:szCs w:val="28"/>
-        </w:rPr>
-        <w:t>Aikavaativuus on tarkoitus olla O(n). Round olioiden lukumäärä n on ratkaiseva tekijä niiden läpikäyntiä ajatellen. Algoritmin aikavaativuus ei koskaan ole eksponentiaalisesti kasvava.</w:t>
-      </w:r>
-    </w:p>
-    <w:p>
-      <w:pPr>
-        <w:ind w:left="-60"/>
-        <w:rPr>
-          <w:sz w:val="28"/>
-          <w:szCs w:val="28"/>
-        </w:rPr>
-      </w:pPr>
-      <w:r>
-        <w:rPr>
-          <w:sz w:val="28"/>
-          <w:szCs w:val="28"/>
-        </w:rPr>
-        <w:t>Tilavaativuus olisi myös tällöin O(n) koska alkioiden määrä kasvaa mahdollisesti niin suureksi että tarvitaan lisää tilaa. Tämän takia tilavaativuus ei ole vakio</w:t>
-      </w:r>
-    </w:p>
-    <w:p>
-      <w:pPr>
-        <w:ind w:left="-60"/>
-        <w:rPr>
-          <w:sz w:val="28"/>
-          <w:szCs w:val="28"/>
-        </w:rPr>
-      </w:pPr>
-    </w:p>
-    <w:p>
-      <w:pPr>
-        <w:ind w:left="-60"/>
-        <w:rPr>
-          <w:sz w:val="28"/>
-          <w:szCs w:val="28"/>
-        </w:rPr>
-      </w:pPr>
-      <w:r>
-        <w:rPr>
-          <w:sz w:val="28"/>
-          <w:szCs w:val="28"/>
-        </w:rPr>
-        <w:t xml:space="preserve">1.5 </w:t>
-      </w:r>
-      <w:r>
-        <w:rPr>
-          <w:b/>
-          <w:sz w:val="28"/>
-          <w:szCs w:val="28"/>
-        </w:rPr>
-        <w:t>Lähteet</w:t>
-      </w:r>
-    </w:p>
-    <w:p>
-      <w:pPr>
-        <w:ind w:left="-60"/>
-        <w:rPr>
-          <w:sz w:val="28"/>
-          <w:szCs w:val="28"/>
-        </w:rPr>
-      </w:pPr>
-      <w:r>
-        <w:rPr>
-          <w:sz w:val="28"/>
-          <w:szCs w:val="28"/>
-        </w:rPr>
-        <w:t>Tietoa haettu tira:n materiaalista ja ohjelmointiputkasta</w:t>
+        <w:t xml:space="preserve">Siirrot on tarkoitus tallettaa round olioon joka taas talletetaan LinkedList tyyliseen tietorakenteeseen jossa jokainen round olio tietää edellisen ja seuraavan olion. Näin voidaan toteuttaa tietorakenteeseen next ja prev metodit ja sen läpikäymisestä tulee helppoa. </w:t>
+      </w:r>
+      <w:r>
+        <w:rPr>
+          <w:sz w:val="28"/>
+          <w:szCs w:val="28"/>
+        </w:rPr>
+        <w:t>Toteutettu myös indexillä haku</w:t>
       </w:r>
       <w:bookmarkStart w:id="0" w:name="_GoBack"/>
       <w:bookmarkEnd w:id="0"/>
+      <w:r>
+        <w:rPr>
+          <w:sz w:val="28"/>
+          <w:szCs w:val="28"/>
+        </w:rPr>
+        <w:t xml:space="preserve"> Esimerkiksi jos halutaan aloittaa selaaminen 50 siirtoa sitten tapahtuneesta round oliosta ja sitten edetä sieltä kohti tuoreinta oliota</w:t>
+      </w:r>
+      <w:r>
+        <w:rPr>
+          <w:sz w:val="28"/>
+          <w:szCs w:val="28"/>
+        </w:rPr>
+        <w:t xml:space="preserve">. </w:t>
+      </w:r>
+    </w:p>
+    <w:p>
+      <w:pPr>
+        <w:ind w:left="-60"/>
+        <w:rPr>
+          <w:b/>
+          <w:sz w:val="28"/>
+          <w:szCs w:val="28"/>
+        </w:rPr>
+      </w:pPr>
+      <w:r>
+        <w:rPr>
+          <w:sz w:val="28"/>
+          <w:szCs w:val="28"/>
+        </w:rPr>
+        <w:t>1.2</w:t>
+      </w:r>
+      <w:r>
+        <w:rPr>
+          <w:b/>
+          <w:sz w:val="28"/>
+          <w:szCs w:val="28"/>
+        </w:rPr>
+        <w:t xml:space="preserve"> </w:t>
+      </w:r>
+      <w:r>
+        <w:rPr>
+          <w:b/>
+          <w:sz w:val="28"/>
+          <w:szCs w:val="28"/>
+        </w:rPr>
+        <w:t>Ratkaistavat ongelmat ja valitut tietorakenteen</w:t>
+      </w:r>
+    </w:p>
+    <w:p>
+      <w:pPr>
+        <w:ind w:left="-60"/>
+        <w:rPr>
+          <w:sz w:val="28"/>
+          <w:szCs w:val="28"/>
+        </w:rPr>
+      </w:pPr>
+      <w:r>
+        <w:rPr>
+          <w:sz w:val="28"/>
+          <w:szCs w:val="28"/>
+        </w:rPr>
+        <w:t xml:space="preserve">Oma tietorakenne on kaksisuuntainen linkitetty lista joka käyttää jokaisen olion next ja prev muuttujia seuraavaa </w:t>
+      </w:r>
+      <w:r>
+        <w:rPr>
+          <w:sz w:val="28"/>
+          <w:szCs w:val="28"/>
+        </w:rPr>
+        <w:t xml:space="preserve">oliota </w:t>
+      </w:r>
+      <w:r>
+        <w:rPr>
+          <w:sz w:val="28"/>
+          <w:szCs w:val="28"/>
+        </w:rPr>
+        <w:t>hakiessaan. Tietorakenteesta voi hakea indexillä ja poistaa myös indexistä jolloin tietorakenne osaa muuttaa indexit ja viittaukset oikeiksi.</w:t>
+      </w:r>
+    </w:p>
+    <w:p>
+      <w:pPr>
+        <w:ind w:left="-60"/>
+        <w:rPr>
+          <w:sz w:val="28"/>
+          <w:szCs w:val="28"/>
+        </w:rPr>
+      </w:pPr>
+      <w:r>
+        <w:rPr>
+          <w:sz w:val="28"/>
+          <w:szCs w:val="28"/>
+        </w:rPr>
+        <w:t>1.3</w:t>
+      </w:r>
+      <w:r>
+        <w:rPr>
+          <w:b/>
+          <w:sz w:val="28"/>
+          <w:szCs w:val="28"/>
+        </w:rPr>
+        <w:t xml:space="preserve"> </w:t>
+      </w:r>
+      <w:r>
+        <w:rPr>
+          <w:b/>
+          <w:sz w:val="28"/>
+          <w:szCs w:val="28"/>
+        </w:rPr>
+        <w:t>Mitä syötteitä ohjelma saa ja miten niitä käytetään</w:t>
+      </w:r>
+    </w:p>
+    <w:p>
+      <w:pPr>
+        <w:ind w:left="-60"/>
+        <w:rPr>
+          <w:sz w:val="28"/>
+          <w:szCs w:val="28"/>
+        </w:rPr>
+      </w:pPr>
+      <w:r>
+        <w:rPr>
+          <w:sz w:val="28"/>
+          <w:szCs w:val="28"/>
+        </w:rPr>
+        <w:t xml:space="preserve">Ohjelma saa syötteenä string-muuttujia. Pelissä käytetään vain käskyjä k,p,s joilla viitataan siirtoihin. </w:t>
+      </w:r>
+      <w:r>
+        <w:rPr>
+          <w:sz w:val="28"/>
+          <w:szCs w:val="28"/>
+        </w:rPr>
+        <w:t xml:space="preserve">Myös pelin lopettamiselle </w:t>
+      </w:r>
+      <w:r>
+        <w:rPr>
+          <w:sz w:val="28"/>
+          <w:szCs w:val="28"/>
+        </w:rPr>
+        <w:t>on myös käsky ”stop”</w:t>
+      </w:r>
+    </w:p>
+    <w:p>
+      <w:pPr>
+        <w:ind w:left="-60"/>
+        <w:rPr>
+          <w:sz w:val="28"/>
+          <w:szCs w:val="28"/>
+        </w:rPr>
+      </w:pPr>
+    </w:p>
+    <w:p>
+      <w:pPr>
+        <w:ind w:left="-60"/>
+        <w:rPr>
+          <w:sz w:val="28"/>
+          <w:szCs w:val="28"/>
+        </w:rPr>
+      </w:pPr>
+    </w:p>
+    <w:p>
+      <w:pPr>
+        <w:ind w:left="-60"/>
+        <w:rPr>
+          <w:sz w:val="28"/>
+          <w:szCs w:val="28"/>
+        </w:rPr>
+      </w:pPr>
+    </w:p>
+    <w:p>
+      <w:pPr>
+        <w:ind w:left="-60"/>
+        <w:rPr>
+          <w:b/>
+          <w:sz w:val="28"/>
+          <w:szCs w:val="28"/>
+        </w:rPr>
+      </w:pPr>
+      <w:r>
+        <w:rPr>
+          <w:sz w:val="28"/>
+          <w:szCs w:val="28"/>
+        </w:rPr>
+        <w:t xml:space="preserve">1.4 </w:t>
+      </w:r>
+      <w:r>
+        <w:rPr>
+          <w:b/>
+          <w:sz w:val="28"/>
+          <w:szCs w:val="28"/>
+        </w:rPr>
+        <w:t xml:space="preserve">Tavoitteena </w:t>
+      </w:r>
+      <w:r>
+        <w:rPr>
+          <w:b/>
+          <w:sz w:val="28"/>
+          <w:szCs w:val="28"/>
+        </w:rPr>
+        <w:t>olevat aika- ja tilavaativuudet</w:t>
+      </w:r>
+    </w:p>
+    <w:p>
+      <w:pPr>
+        <w:ind w:left="-60"/>
+        <w:rPr>
+          <w:sz w:val="28"/>
+          <w:szCs w:val="28"/>
+        </w:rPr>
+      </w:pPr>
+      <w:r>
+        <w:rPr>
+          <w:sz w:val="28"/>
+          <w:szCs w:val="28"/>
+        </w:rPr>
+        <w:t>Aikavaativuus on tarkoitus olla O(n). Round olioiden lukumäärä n on ratkaiseva tekijä niiden läpikäyntiä ajatellen. Algoritmin aikavaativuus ei koskaan ole eksponentiaalisesti kasvava.</w:t>
+      </w:r>
+    </w:p>
+    <w:p>
+      <w:pPr>
+        <w:ind w:left="-60"/>
+        <w:rPr>
+          <w:sz w:val="28"/>
+          <w:szCs w:val="28"/>
+        </w:rPr>
+      </w:pPr>
+      <w:r>
+        <w:rPr>
+          <w:sz w:val="28"/>
+          <w:szCs w:val="28"/>
+        </w:rPr>
+        <w:t>Tilavaativuus olisi myös tällöin O(n) koska alkioiden määrä kasvaa</w:t>
+      </w:r>
+      <w:r>
+        <w:rPr>
+          <w:sz w:val="28"/>
+          <w:szCs w:val="28"/>
+        </w:rPr>
+        <w:t xml:space="preserve"> ja niitä talletetaan kun uusi round olio luodaan. Periaatteessa aluksi on varattu muistia yhdelle oliolle ja sen jälkeen n+1:lle jossa n on olioiden lukumäärä</w:t>
+      </w:r>
+    </w:p>
+    <w:p>
+      <w:pPr>
+        <w:ind w:left="-60"/>
+        <w:rPr>
+          <w:sz w:val="28"/>
+          <w:szCs w:val="28"/>
+        </w:rPr>
+      </w:pPr>
+    </w:p>
+    <w:p>
+      <w:pPr>
+        <w:ind w:left="-60"/>
+        <w:rPr>
+          <w:sz w:val="28"/>
+          <w:szCs w:val="28"/>
+        </w:rPr>
+      </w:pPr>
+      <w:r>
+        <w:rPr>
+          <w:sz w:val="28"/>
+          <w:szCs w:val="28"/>
+        </w:rPr>
+        <w:t xml:space="preserve">1.5 </w:t>
+      </w:r>
+      <w:r>
+        <w:rPr>
+          <w:b/>
+          <w:sz w:val="28"/>
+          <w:szCs w:val="28"/>
+        </w:rPr>
+        <w:t>Lähteet</w:t>
+      </w:r>
+    </w:p>
+    <w:p>
+      <w:pPr>
+        <w:ind w:left="-60"/>
+        <w:rPr>
+          <w:sz w:val="28"/>
+          <w:szCs w:val="28"/>
+        </w:rPr>
+      </w:pPr>
+      <w:r>
+        <w:rPr>
+          <w:sz w:val="28"/>
+          <w:szCs w:val="28"/>
+        </w:rPr>
+        <w:t>Tietoa haettu tira:n materiaalista ja ohjelmointiputkasta</w:t>
+      </w:r>
     </w:p>
     <w:p>
       <w:pPr>

--- a/doc/dokumentaatio.docx
+++ b/doc/dokumentaatio.docx
@@ -132,7 +132,21 @@
           <w:sz w:val="28"/>
           <w:szCs w:val="28"/>
         </w:rPr>
-        <w:t>Ohjelmaan toteutetaan algoritmi pelissä tapahtuvien siirtojen tulkitsemiseen ja niissä havaittujen ”kaavojen” havaitsemiseen. Tekoälyn pitää algoritmin avulla huomata jos jokin tietty siirto toistuu jatkuvasti joidenkin tiettyjen tapahtumien jälkeen. Ei siis riitä että katsotaan vaan edellisiä siirtoja vaan myös kierroksen lopputulos, voitto tai häviö, pitää huomioida seuraavaa siirtoa valittaessa.</w:t>
+        <w:t xml:space="preserve">Ohjelmaan toteutetaan algoritmi pelissä tapahtuvien siirtojen tulkitsemiseen ja niissä </w:t>
+      </w:r>
+      <w:r>
+        <w:rPr>
+          <w:sz w:val="28"/>
+          <w:szCs w:val="28"/>
+        </w:rPr>
+        <w:t>olevien</w:t>
+      </w:r>
+      <w:r>
+        <w:rPr>
+          <w:sz w:val="28"/>
+          <w:szCs w:val="28"/>
+        </w:rPr>
+        <w:t xml:space="preserve"> ”kaavojen” havaitsemiseen. Tekoälyn pitää algoritmin avulla huomata jos jokin tietty siirto toistuu jatkuvasti joidenkin tiettyjen tapahtumien jälkeen. Ei siis riitä että katsotaan vaan edellisiä siirtoja vaan myös kierroksen lopputulos, voitto tai häviö, pitää huomioida seuraavaa siirtoa valittaessa.</w:t>
       </w:r>
     </w:p>
     <w:p>
@@ -148,322 +162,1217 @@
           <w:sz w:val="28"/>
           <w:szCs w:val="28"/>
         </w:rPr>
-        <w:t xml:space="preserve">Siirrot on tarkoitus tallettaa round olioon joka taas talletetaan LinkedList tyyliseen tietorakenteeseen jossa jokainen round olio tietää edellisen ja seuraavan olion. Näin voidaan toteuttaa tietorakenteeseen next ja prev metodit ja sen läpikäymisestä tulee helppoa. </w:t>
-      </w:r>
-      <w:r>
-        <w:rPr>
-          <w:sz w:val="28"/>
-          <w:szCs w:val="28"/>
-        </w:rPr>
-        <w:t>Toteutettu myös indexillä haku</w:t>
+        <w:t xml:space="preserve">Siirrot on </w:t>
+      </w:r>
+      <w:r>
+        <w:rPr>
+          <w:sz w:val="28"/>
+          <w:szCs w:val="28"/>
+        </w:rPr>
+        <w:t>talletettu round</w:t>
+      </w:r>
+      <w:r>
+        <w:rPr>
+          <w:sz w:val="28"/>
+          <w:szCs w:val="28"/>
+        </w:rPr>
+        <w:t xml:space="preserve"> olioon joka taas talletetaan LinkedList tyyliseen tietorakenteeseen jossa jokainen round olio tietää edellisen ja seuraavan olion</w:t>
+      </w:r>
+      <w:r>
+        <w:rPr>
+          <w:sz w:val="28"/>
+          <w:szCs w:val="28"/>
+        </w:rPr>
+        <w:t xml:space="preserve"> (kaksisuuntainen linkitettylista)</w:t>
+      </w:r>
+      <w:r>
+        <w:rPr>
+          <w:sz w:val="28"/>
+          <w:szCs w:val="28"/>
+        </w:rPr>
+        <w:t xml:space="preserve">. Näin voidaan toteuttaa tietorakenteeseen next ja prev metodit ja sen läpikäymisestä tulee helppoa. </w:t>
+      </w:r>
+      <w:r>
+        <w:rPr>
+          <w:sz w:val="28"/>
+          <w:szCs w:val="28"/>
+        </w:rPr>
+        <w:t>Tietorakenteeseen on</w:t>
+      </w:r>
+      <w:r>
+        <w:rPr>
+          <w:sz w:val="28"/>
+          <w:szCs w:val="28"/>
+        </w:rPr>
+        <w:t xml:space="preserve"> myös </w:t>
+      </w:r>
+      <w:r>
+        <w:rPr>
+          <w:sz w:val="28"/>
+          <w:szCs w:val="28"/>
+        </w:rPr>
+        <w:t xml:space="preserve"> toteutettu </w:t>
+      </w:r>
+      <w:r>
+        <w:rPr>
+          <w:sz w:val="28"/>
+          <w:szCs w:val="28"/>
+        </w:rPr>
+        <w:t>indexillä haku</w:t>
+      </w:r>
+      <w:r>
+        <w:rPr>
+          <w:sz w:val="28"/>
+          <w:szCs w:val="28"/>
+        </w:rPr>
+        <w:t>.</w:t>
+      </w:r>
+      <w:r>
+        <w:rPr>
+          <w:sz w:val="28"/>
+          <w:szCs w:val="28"/>
+        </w:rPr>
+        <w:t xml:space="preserve"> </w:t>
+      </w:r>
+      <w:r>
+        <w:rPr>
+          <w:sz w:val="28"/>
+          <w:szCs w:val="28"/>
+        </w:rPr>
+        <w:t>Esimerkiksi voidaan siirtyä suoraan 10:een pelikierrokseen ja aloittaa läpikäyminen siitä.</w:t>
+      </w:r>
+      <w:r>
+        <w:rPr>
+          <w:sz w:val="28"/>
+          <w:szCs w:val="28"/>
+        </w:rPr>
+        <w:t xml:space="preserve"> </w:t>
+      </w:r>
+    </w:p>
+    <w:p>
+      <w:pPr>
+        <w:ind w:left="-60"/>
+        <w:rPr>
+          <w:b/>
+          <w:sz w:val="28"/>
+          <w:szCs w:val="28"/>
+        </w:rPr>
+      </w:pPr>
+      <w:r>
+        <w:rPr>
+          <w:sz w:val="28"/>
+          <w:szCs w:val="28"/>
+        </w:rPr>
+        <w:t>1.2</w:t>
+      </w:r>
+      <w:r>
+        <w:rPr>
+          <w:b/>
+          <w:sz w:val="28"/>
+          <w:szCs w:val="28"/>
+        </w:rPr>
+        <w:t xml:space="preserve"> </w:t>
+      </w:r>
+      <w:r>
+        <w:rPr>
+          <w:b/>
+          <w:sz w:val="28"/>
+          <w:szCs w:val="28"/>
+        </w:rPr>
+        <w:t>Ratkaistavat ongelmat ja valitut tietorakenteen</w:t>
+      </w:r>
+    </w:p>
+    <w:p>
+      <w:pPr>
+        <w:ind w:left="-60"/>
+        <w:rPr>
+          <w:sz w:val="28"/>
+          <w:szCs w:val="28"/>
+        </w:rPr>
+      </w:pPr>
+      <w:r>
+        <w:rPr>
+          <w:sz w:val="28"/>
+          <w:szCs w:val="28"/>
+        </w:rPr>
+        <w:t xml:space="preserve">Oma tietorakenne on kaksisuuntainen linkitetty lista joka käyttää jokaisen olion next ja prev muuttujia seuraavaa </w:t>
+      </w:r>
+      <w:r>
+        <w:rPr>
+          <w:sz w:val="28"/>
+          <w:szCs w:val="28"/>
+        </w:rPr>
+        <w:t xml:space="preserve">oliota </w:t>
+      </w:r>
+      <w:r>
+        <w:rPr>
+          <w:sz w:val="28"/>
+          <w:szCs w:val="28"/>
+        </w:rPr>
+        <w:t>hakiessaan. Tietorakenteesta voi hakea indexillä ja poistaa myös indexistä jolloin tietorakenne osaa muuttaa indexit ja viittaukset oikeiksi</w:t>
+      </w:r>
+      <w:r>
+        <w:rPr>
+          <w:sz w:val="28"/>
+          <w:szCs w:val="28"/>
+        </w:rPr>
+        <w:t xml:space="preserve"> eli viittauksia null olioihin ei pääse syntymään</w:t>
+      </w:r>
+      <w:r>
+        <w:rPr>
+          <w:sz w:val="28"/>
+          <w:szCs w:val="28"/>
+        </w:rPr>
+        <w:t>.</w:t>
+      </w:r>
+    </w:p>
+    <w:p>
+      <w:pPr>
+        <w:ind w:left="-60"/>
+        <w:rPr>
+          <w:sz w:val="28"/>
+          <w:szCs w:val="28"/>
+        </w:rPr>
+      </w:pPr>
+      <w:r>
+        <w:rPr>
+          <w:sz w:val="28"/>
+          <w:szCs w:val="28"/>
+        </w:rPr>
+        <w:t>1.3</w:t>
+      </w:r>
+      <w:r>
+        <w:rPr>
+          <w:b/>
+          <w:sz w:val="28"/>
+          <w:szCs w:val="28"/>
+        </w:rPr>
+        <w:t xml:space="preserve"> </w:t>
+      </w:r>
+      <w:r>
+        <w:rPr>
+          <w:b/>
+          <w:sz w:val="28"/>
+          <w:szCs w:val="28"/>
+        </w:rPr>
+        <w:t>Mitä syötteitä ohjelma saa ja miten niitä käytetään</w:t>
+      </w:r>
+    </w:p>
+    <w:p>
+      <w:pPr>
+        <w:ind w:left="-60"/>
+        <w:rPr>
+          <w:sz w:val="28"/>
+          <w:szCs w:val="28"/>
+        </w:rPr>
+      </w:pPr>
+      <w:r>
+        <w:rPr>
+          <w:sz w:val="28"/>
+          <w:szCs w:val="28"/>
+        </w:rPr>
+        <w:t xml:space="preserve">Ohjelma saa syötteenä string-muuttujia. Pelissä käytetään vain käskyjä k,p,s joilla viitataan siirtoihin. </w:t>
+      </w:r>
+      <w:r>
+        <w:rPr>
+          <w:sz w:val="28"/>
+          <w:szCs w:val="28"/>
+        </w:rPr>
+        <w:t>P</w:t>
+      </w:r>
+      <w:r>
+        <w:rPr>
+          <w:sz w:val="28"/>
+          <w:szCs w:val="28"/>
+        </w:rPr>
+        <w:t xml:space="preserve">elin lopettamiselle </w:t>
+      </w:r>
+      <w:r>
+        <w:rPr>
+          <w:sz w:val="28"/>
+          <w:szCs w:val="28"/>
+        </w:rPr>
+        <w:t>on myös käsky ”stop”</w:t>
+      </w:r>
+    </w:p>
+    <w:p>
+      <w:pPr>
+        <w:ind w:left="-60"/>
+        <w:rPr>
+          <w:sz w:val="28"/>
+          <w:szCs w:val="28"/>
+        </w:rPr>
+      </w:pPr>
+    </w:p>
+    <w:p>
+      <w:pPr>
+        <w:ind w:left="-60"/>
+        <w:rPr>
+          <w:sz w:val="28"/>
+          <w:szCs w:val="28"/>
+        </w:rPr>
+      </w:pPr>
+    </w:p>
+    <w:p>
+      <w:pPr>
+        <w:ind w:left="-60"/>
+        <w:rPr>
+          <w:sz w:val="28"/>
+          <w:szCs w:val="28"/>
+        </w:rPr>
+      </w:pPr>
+    </w:p>
+    <w:p>
+      <w:pPr>
+        <w:ind w:left="-60"/>
+        <w:rPr>
+          <w:b/>
+          <w:sz w:val="28"/>
+          <w:szCs w:val="28"/>
+        </w:rPr>
+      </w:pPr>
+      <w:r>
+        <w:rPr>
+          <w:sz w:val="28"/>
+          <w:szCs w:val="28"/>
+        </w:rPr>
+        <w:t xml:space="preserve">1.4 </w:t>
+      </w:r>
+      <w:r>
+        <w:rPr>
+          <w:b/>
+          <w:sz w:val="28"/>
+          <w:szCs w:val="28"/>
+        </w:rPr>
+        <w:t xml:space="preserve">Tavoitteena </w:t>
+      </w:r>
+      <w:r>
+        <w:rPr>
+          <w:b/>
+          <w:sz w:val="28"/>
+          <w:szCs w:val="28"/>
+        </w:rPr>
+        <w:t>olevat aika- ja tilavaativuudet</w:t>
+      </w:r>
+    </w:p>
+    <w:p>
+      <w:pPr>
+        <w:ind w:left="-60"/>
+        <w:rPr>
+          <w:sz w:val="28"/>
+          <w:szCs w:val="28"/>
+        </w:rPr>
+      </w:pPr>
+      <w:r>
+        <w:rPr>
+          <w:sz w:val="28"/>
+          <w:szCs w:val="28"/>
+        </w:rPr>
+        <w:t>Aikavaativuus on</w:t>
+      </w:r>
+      <w:r>
+        <w:rPr>
+          <w:sz w:val="28"/>
+          <w:szCs w:val="28"/>
+        </w:rPr>
+        <w:t xml:space="preserve"> O(n). Round olioiden lukumäärä </w:t>
+      </w:r>
+      <w:r>
+        <w:rPr>
+          <w:sz w:val="28"/>
+          <w:szCs w:val="28"/>
+        </w:rPr>
+        <w:t>(</w:t>
+      </w:r>
+      <w:r>
+        <w:rPr>
+          <w:sz w:val="28"/>
+          <w:szCs w:val="28"/>
+        </w:rPr>
+        <w:t>n</w:t>
+      </w:r>
+      <w:r>
+        <w:rPr>
+          <w:sz w:val="28"/>
+          <w:szCs w:val="28"/>
+        </w:rPr>
+        <w:t>)</w:t>
+      </w:r>
+      <w:r>
+        <w:rPr>
+          <w:sz w:val="28"/>
+          <w:szCs w:val="28"/>
+        </w:rPr>
+        <w:t xml:space="preserve"> on ratkaiseva tekijä niiden läpikäyntiä ajatellen. Algoritmin aikavaativuus ei koskaan ole eksponentiaalisesti kasvava.</w:t>
+      </w:r>
+    </w:p>
+    <w:p>
+      <w:pPr>
+        <w:ind w:left="-60"/>
+        <w:rPr>
+          <w:sz w:val="28"/>
+          <w:szCs w:val="28"/>
+        </w:rPr>
+      </w:pPr>
+      <w:r>
+        <w:rPr>
+          <w:sz w:val="28"/>
+          <w:szCs w:val="28"/>
+        </w:rPr>
+        <w:t xml:space="preserve">Tilavaativuus </w:t>
+      </w:r>
+      <w:r>
+        <w:rPr>
+          <w:sz w:val="28"/>
+          <w:szCs w:val="28"/>
+        </w:rPr>
+        <w:t>on myös</w:t>
+      </w:r>
+      <w:r>
+        <w:rPr>
+          <w:sz w:val="28"/>
+          <w:szCs w:val="28"/>
+        </w:rPr>
+        <w:t xml:space="preserve"> O(n) koska alkioiden määrä kasvaa</w:t>
+      </w:r>
+      <w:r>
+        <w:rPr>
+          <w:sz w:val="28"/>
+          <w:szCs w:val="28"/>
+        </w:rPr>
+        <w:t xml:space="preserve"> ja niitä talletetaan kun uusi round olio luodaan. Periaatteessa aluksi on varattu muistia yhdelle oliolle ja sen jälkeen n+1:lle jossa n on olioiden lukumäärä</w:t>
+      </w:r>
+    </w:p>
+    <w:p>
+      <w:pPr>
+        <w:ind w:left="-60"/>
+        <w:rPr>
+          <w:sz w:val="28"/>
+          <w:szCs w:val="28"/>
+        </w:rPr>
+      </w:pPr>
+    </w:p>
+    <w:p>
+      <w:pPr>
+        <w:ind w:left="-60"/>
+        <w:rPr>
+          <w:sz w:val="28"/>
+          <w:szCs w:val="28"/>
+        </w:rPr>
+      </w:pPr>
+      <w:r>
+        <w:rPr>
+          <w:sz w:val="28"/>
+          <w:szCs w:val="28"/>
+        </w:rPr>
+        <w:t xml:space="preserve">1.5 </w:t>
+      </w:r>
+      <w:r>
+        <w:rPr>
+          <w:b/>
+          <w:sz w:val="28"/>
+          <w:szCs w:val="28"/>
+        </w:rPr>
+        <w:t>Lähteet</w:t>
+      </w:r>
+    </w:p>
+    <w:p>
+      <w:pPr>
+        <w:ind w:left="-60"/>
+        <w:rPr>
+          <w:sz w:val="28"/>
+          <w:szCs w:val="28"/>
+        </w:rPr>
+      </w:pPr>
+      <w:r>
+        <w:rPr>
+          <w:sz w:val="28"/>
+          <w:szCs w:val="28"/>
+        </w:rPr>
+        <w:t>Tietoa haettu tira:n materiaalista ja ohjelmointiputkasta</w:t>
+      </w:r>
+      <w:r>
+        <w:rPr>
+          <w:sz w:val="28"/>
+          <w:szCs w:val="28"/>
+        </w:rPr>
+        <w:t>.</w:t>
+      </w:r>
+    </w:p>
+    <w:p>
+      <w:pPr>
+        <w:ind w:left="-60"/>
+        <w:rPr>
+          <w:sz w:val="28"/>
+          <w:szCs w:val="28"/>
+        </w:rPr>
+      </w:pPr>
+    </w:p>
+    <w:p>
+      <w:pPr>
+        <w:ind w:left="-60"/>
+        <w:rPr>
+          <w:sz w:val="28"/>
+          <w:szCs w:val="28"/>
+        </w:rPr>
+      </w:pPr>
+    </w:p>
+    <w:p>
+      <w:pPr>
+        <w:rPr>
+          <w:b/>
+          <w:sz w:val="28"/>
+          <w:szCs w:val="28"/>
+        </w:rPr>
+      </w:pPr>
+      <w:r>
+        <w:rPr>
+          <w:b/>
+          <w:sz w:val="28"/>
+          <w:szCs w:val="28"/>
+        </w:rPr>
+        <w:t>2. Testausdokumentaatio</w:t>
+      </w:r>
+    </w:p>
+    <w:p>
+      <w:pPr>
+        <w:rPr>
+          <w:sz w:val="28"/>
+          <w:szCs w:val="28"/>
+        </w:rPr>
+      </w:pPr>
+      <w:r>
+        <w:rPr>
+          <w:sz w:val="28"/>
+          <w:szCs w:val="28"/>
+        </w:rPr>
+        <w:t xml:space="preserve">2.1 </w:t>
+      </w:r>
+      <w:r>
+        <w:rPr>
+          <w:b/>
+          <w:sz w:val="28"/>
+          <w:szCs w:val="28"/>
+        </w:rPr>
+        <w:t>Mitä on testattu</w:t>
+      </w:r>
+    </w:p>
+    <w:p>
+      <w:pPr>
+        <w:rPr>
+          <w:sz w:val="28"/>
+          <w:szCs w:val="28"/>
+        </w:rPr>
+      </w:pPr>
+      <w:r>
+        <w:rPr>
+          <w:sz w:val="28"/>
+          <w:szCs w:val="28"/>
+        </w:rPr>
+        <w:t>Metodien toiminnallisuutta on testattu eri syötteillä. Tämä varmistaa sen, ettei virheitä pääse käymään, vaikka syöte jostain syystä olisi väärä. Testeistä on kirjoitettu jUnit testejä mutta ohjelmaa on myös testattu omilla debugerreilla. Esimerkiksi System.out.print() hyödyntäen on voitu testaja ohjelmaa samalla kun sitä suoritetaan ja varmistua että oliot saavat oikeat parametrit ja mitä tapahtuu jos tulee virheellisiä syötteitä</w:t>
+      </w:r>
+    </w:p>
+    <w:p>
+      <w:pPr>
+        <w:rPr>
+          <w:sz w:val="28"/>
+          <w:szCs w:val="28"/>
+        </w:rPr>
+      </w:pPr>
+    </w:p>
+    <w:p>
+      <w:pPr>
+        <w:rPr>
+          <w:b/>
+          <w:sz w:val="28"/>
+          <w:szCs w:val="28"/>
+        </w:rPr>
+      </w:pPr>
+      <w:r>
+        <w:rPr>
+          <w:sz w:val="28"/>
+          <w:szCs w:val="28"/>
+        </w:rPr>
+        <w:t xml:space="preserve">2.2 </w:t>
+      </w:r>
+      <w:r>
+        <w:rPr>
+          <w:b/>
+          <w:sz w:val="28"/>
+          <w:szCs w:val="28"/>
+        </w:rPr>
+        <w:t>Minkälaisilla syötteillä testaus tehtiin</w:t>
+      </w:r>
+    </w:p>
+    <w:p>
+      <w:pPr>
+        <w:rPr>
+          <w:sz w:val="28"/>
+          <w:szCs w:val="28"/>
+        </w:rPr>
+      </w:pPr>
+    </w:p>
+    <w:p>
+      <w:pPr>
+        <w:rPr>
+          <w:sz w:val="28"/>
+          <w:szCs w:val="28"/>
+        </w:rPr>
+      </w:pPr>
+      <w:r>
+        <w:rPr>
+          <w:sz w:val="28"/>
+          <w:szCs w:val="28"/>
+        </w:rPr>
+        <w:t>Testausta on suoritettu netbeansilla joten syöte on valmiiksi annettu testille.</w:t>
+      </w:r>
+    </w:p>
+    <w:p>
+      <w:pPr>
+        <w:rPr>
+          <w:sz w:val="28"/>
+          <w:szCs w:val="28"/>
+        </w:rPr>
+      </w:pPr>
+      <w:r>
+        <w:rPr>
+          <w:sz w:val="28"/>
+          <w:szCs w:val="28"/>
+        </w:rPr>
+        <w:t>Syötteenä on annettu myös virheellistä tietoa esim. väärä siirto ja katsottu että ohjelma osaa reagoida tähän.</w:t>
+      </w:r>
+    </w:p>
+    <w:p>
+      <w:pPr>
+        <w:rPr>
+          <w:sz w:val="28"/>
+          <w:szCs w:val="28"/>
+        </w:rPr>
+      </w:pPr>
+      <w:r>
+        <w:rPr>
+          <w:sz w:val="28"/>
+          <w:szCs w:val="28"/>
+        </w:rPr>
+        <w:lastRenderedPageBreak/>
+        <w:t xml:space="preserve">2.3 </w:t>
+      </w:r>
+      <w:r>
+        <w:rPr>
+          <w:b/>
+          <w:sz w:val="28"/>
+          <w:szCs w:val="28"/>
+        </w:rPr>
+        <w:t>Miten testit voidaan toistaa</w:t>
+      </w:r>
+    </w:p>
+    <w:p>
+      <w:pPr>
+        <w:rPr>
+          <w:sz w:val="28"/>
+          <w:szCs w:val="28"/>
+        </w:rPr>
+      </w:pPr>
+      <w:r>
+        <w:rPr>
+          <w:sz w:val="28"/>
+          <w:szCs w:val="28"/>
+        </w:rPr>
+        <w:t>Testit sijaitsevat projektin test kansion alla ja ne voi suorittaa esimerkiksi netbeansilla.</w:t>
+      </w:r>
+    </w:p>
+    <w:p>
+      <w:pPr>
+        <w:rPr>
+          <w:b/>
+          <w:sz w:val="28"/>
+          <w:szCs w:val="28"/>
+        </w:rPr>
+      </w:pPr>
+    </w:p>
+    <w:p>
+      <w:pPr>
+        <w:rPr>
+          <w:b/>
+          <w:sz w:val="28"/>
+          <w:szCs w:val="28"/>
+        </w:rPr>
+      </w:pPr>
+    </w:p>
+    <w:p>
+      <w:pPr>
+        <w:rPr>
+          <w:b/>
+          <w:sz w:val="28"/>
+          <w:szCs w:val="28"/>
+        </w:rPr>
+      </w:pPr>
+      <w:r>
+        <w:rPr>
+          <w:b/>
+          <w:sz w:val="28"/>
+          <w:szCs w:val="28"/>
+        </w:rPr>
+        <w:t>3. Toteutusdokumentaatio</w:t>
+      </w:r>
+    </w:p>
+    <w:p>
+      <w:pPr>
+        <w:rPr>
+          <w:sz w:val="28"/>
+          <w:szCs w:val="28"/>
+        </w:rPr>
+      </w:pPr>
+      <w:r>
+        <w:rPr>
+          <w:sz w:val="28"/>
+          <w:szCs w:val="28"/>
+        </w:rPr>
+        <w:t xml:space="preserve">3.1 </w:t>
+      </w:r>
+      <w:r>
+        <w:rPr>
+          <w:b/>
+          <w:sz w:val="28"/>
+          <w:szCs w:val="28"/>
+        </w:rPr>
+        <w:t>Ohjelman rakenne</w:t>
+      </w:r>
+    </w:p>
+    <w:p>
+      <w:pPr>
+        <w:rPr>
+          <w:sz w:val="28"/>
+          <w:szCs w:val="28"/>
+        </w:rPr>
+      </w:pPr>
+      <w:r>
+        <w:rPr>
+          <w:sz w:val="28"/>
+          <w:szCs w:val="28"/>
+        </w:rPr>
+        <w:t>Ohjelmassa on käyttäjälle näkyvä käyttöliittymä (tekstipohjainen) joka hallitsee ohjelman muita luokkia ja niiden toimintaa. Käyttöliittymän sisällä luodaan Pelaaja ja AI (tekoäly) oliot sekä voiton tarkastaja (Inspector) olio joka hoitaa taas tarkistuksen voittaako toinen siirto toisen</w:t>
+      </w:r>
+    </w:p>
+    <w:p>
+      <w:pPr>
+        <w:rPr>
+          <w:sz w:val="28"/>
+          <w:szCs w:val="28"/>
+        </w:rPr>
+      </w:pPr>
+    </w:p>
+    <w:p>
+      <w:pPr>
+        <w:rPr>
+          <w:b/>
+          <w:sz w:val="28"/>
+          <w:szCs w:val="28"/>
+        </w:rPr>
+      </w:pPr>
+      <w:r>
+        <w:rPr>
+          <w:sz w:val="28"/>
+          <w:szCs w:val="28"/>
+        </w:rPr>
+        <w:t xml:space="preserve">Pakkaus </w:t>
+      </w:r>
+      <w:r>
+        <w:rPr>
+          <w:b/>
+          <w:sz w:val="28"/>
+          <w:szCs w:val="28"/>
+        </w:rPr>
+        <w:t>Game</w:t>
+      </w:r>
+    </w:p>
+    <w:p>
+      <w:pPr>
+        <w:rPr>
+          <w:sz w:val="28"/>
+          <w:szCs w:val="28"/>
+        </w:rPr>
+      </w:pPr>
+      <w:r>
+        <w:rPr>
+          <w:sz w:val="28"/>
+          <w:szCs w:val="28"/>
+        </w:rPr>
+        <w:t xml:space="preserve">Inspector: </w:t>
+      </w:r>
+    </w:p>
+    <w:p>
+      <w:pPr>
+        <w:rPr>
+          <w:sz w:val="28"/>
+          <w:szCs w:val="28"/>
+        </w:rPr>
+      </w:pPr>
+      <w:r>
+        <w:rPr>
+          <w:sz w:val="28"/>
+          <w:szCs w:val="28"/>
+        </w:rPr>
+        <w:t>-Tarkistaa kumpi siirroista voittaa</w:t>
+      </w:r>
+    </w:p>
+    <w:p>
+      <w:pPr>
+        <w:rPr>
+          <w:sz w:val="28"/>
+          <w:szCs w:val="28"/>
+        </w:rPr>
+      </w:pPr>
+      <w:r>
+        <w:rPr>
+          <w:sz w:val="28"/>
+          <w:szCs w:val="28"/>
+        </w:rPr>
+        <w:t xml:space="preserve">Round: </w:t>
+      </w:r>
+    </w:p>
+    <w:p>
+      <w:pPr>
+        <w:rPr>
+          <w:sz w:val="28"/>
+          <w:szCs w:val="28"/>
+        </w:rPr>
+      </w:pPr>
+      <w:r>
+        <w:rPr>
+          <w:sz w:val="28"/>
+          <w:szCs w:val="28"/>
+        </w:rPr>
+        <w:t>-Olio jokaiselle kierrokselle</w:t>
+      </w:r>
+    </w:p>
+    <w:p>
+      <w:pPr>
+        <w:rPr>
+          <w:sz w:val="28"/>
+          <w:szCs w:val="28"/>
+        </w:rPr>
+      </w:pPr>
+      <w:r>
+        <w:rPr>
+          <w:sz w:val="28"/>
+          <w:szCs w:val="28"/>
+        </w:rPr>
+        <w:t>-Pelaajan ja AI:n siirto</w:t>
+      </w:r>
+    </w:p>
+    <w:p>
+      <w:pPr>
+        <w:rPr>
+          <w:sz w:val="28"/>
+          <w:szCs w:val="28"/>
+        </w:rPr>
+      </w:pPr>
+      <w:r>
+        <w:rPr>
+          <w:sz w:val="28"/>
+          <w:szCs w:val="28"/>
+        </w:rPr>
+        <w:t>-Kumpi voitti</w:t>
+      </w:r>
+    </w:p>
+    <w:p>
+      <w:pPr>
+        <w:rPr>
+          <w:sz w:val="28"/>
+          <w:szCs w:val="28"/>
+        </w:rPr>
+      </w:pPr>
+      <w:r>
+        <w:rPr>
+          <w:sz w:val="28"/>
+          <w:szCs w:val="28"/>
+        </w:rPr>
+        <w:t>RoundRemember</w:t>
+      </w:r>
+    </w:p>
+    <w:p>
+      <w:pPr>
+        <w:rPr>
+          <w:sz w:val="28"/>
+          <w:szCs w:val="28"/>
+        </w:rPr>
+      </w:pPr>
+      <w:r>
+        <w:rPr>
+          <w:sz w:val="28"/>
+          <w:szCs w:val="28"/>
+        </w:rPr>
+        <w:t>-Tietorakenne joka hoitaa round olion talletuksen (kaksisuuntainen linkitettylista)</w:t>
+      </w:r>
+    </w:p>
+    <w:p>
+      <w:pPr>
+        <w:rPr>
+          <w:b/>
+          <w:sz w:val="28"/>
+          <w:szCs w:val="28"/>
+        </w:rPr>
+      </w:pPr>
+      <w:r>
+        <w:rPr>
+          <w:sz w:val="28"/>
+          <w:szCs w:val="28"/>
+        </w:rPr>
+        <w:t xml:space="preserve">Pakkaus </w:t>
+      </w:r>
+      <w:r>
+        <w:rPr>
+          <w:b/>
+          <w:sz w:val="28"/>
+          <w:szCs w:val="28"/>
+        </w:rPr>
+        <w:t>Player</w:t>
+      </w:r>
+    </w:p>
+    <w:p>
+      <w:pPr>
+        <w:rPr>
+          <w:sz w:val="28"/>
+          <w:szCs w:val="28"/>
+        </w:rPr>
+      </w:pPr>
+      <w:r>
+        <w:rPr>
+          <w:sz w:val="28"/>
+          <w:szCs w:val="28"/>
+        </w:rPr>
+        <w:t>Player:</w:t>
+      </w:r>
+    </w:p>
+    <w:p>
+      <w:pPr>
+        <w:rPr>
+          <w:sz w:val="28"/>
+          <w:szCs w:val="28"/>
+        </w:rPr>
+      </w:pPr>
+      <w:r>
+        <w:rPr>
+          <w:sz w:val="28"/>
+          <w:szCs w:val="28"/>
+        </w:rPr>
+        <w:t>-Pelaajan nimi</w:t>
+      </w:r>
+    </w:p>
+    <w:p>
+      <w:pPr>
+        <w:rPr>
+          <w:sz w:val="28"/>
+          <w:szCs w:val="28"/>
+        </w:rPr>
+      </w:pPr>
+      <w:r>
+        <w:rPr>
+          <w:sz w:val="28"/>
+          <w:szCs w:val="28"/>
+        </w:rPr>
+        <w:t>-Pelaajan pisteet</w:t>
+      </w:r>
+    </w:p>
+    <w:p>
+      <w:pPr>
+        <w:rPr>
+          <w:sz w:val="28"/>
+          <w:szCs w:val="28"/>
+        </w:rPr>
+      </w:pPr>
+      <w:r>
+        <w:rPr>
+          <w:sz w:val="28"/>
+          <w:szCs w:val="28"/>
+        </w:rPr>
+        <w:lastRenderedPageBreak/>
+        <w:t>-Hoitaa myös botin nimen ja pisteet</w:t>
+      </w:r>
+    </w:p>
+    <w:p>
+      <w:pPr>
+        <w:rPr>
+          <w:b/>
+          <w:sz w:val="28"/>
+          <w:szCs w:val="28"/>
+        </w:rPr>
+      </w:pPr>
+      <w:r>
+        <w:rPr>
+          <w:sz w:val="28"/>
+          <w:szCs w:val="28"/>
+        </w:rPr>
+        <w:t xml:space="preserve">Pakkaus </w:t>
+      </w:r>
+      <w:r>
+        <w:rPr>
+          <w:b/>
+          <w:sz w:val="28"/>
+          <w:szCs w:val="28"/>
+        </w:rPr>
+        <w:t>ArtificialIntelligence</w:t>
+      </w:r>
+    </w:p>
+    <w:p>
+      <w:pPr>
+        <w:rPr>
+          <w:sz w:val="28"/>
+          <w:szCs w:val="28"/>
+        </w:rPr>
+      </w:pPr>
+      <w:r>
+        <w:rPr>
+          <w:sz w:val="28"/>
+          <w:szCs w:val="28"/>
+        </w:rPr>
+        <w:t>-Tänne toteuteetaan kaikki tekoäly</w:t>
+      </w:r>
+    </w:p>
+    <w:p>
+      <w:pPr>
+        <w:rPr>
+          <w:sz w:val="28"/>
+          <w:szCs w:val="28"/>
+        </w:rPr>
+      </w:pPr>
+      <w:r>
+        <w:rPr>
+          <w:sz w:val="28"/>
+          <w:szCs w:val="28"/>
+        </w:rPr>
+        <w:t>AI:</w:t>
+      </w:r>
+    </w:p>
+    <w:p>
+      <w:pPr>
+        <w:rPr>
+          <w:sz w:val="28"/>
+          <w:szCs w:val="28"/>
+        </w:rPr>
+      </w:pPr>
+      <w:r>
+        <w:rPr>
+          <w:sz w:val="28"/>
+          <w:szCs w:val="28"/>
+        </w:rPr>
+        <w:t>-</w:t>
+      </w:r>
+      <w:r>
+        <w:rPr>
+          <w:sz w:val="28"/>
+          <w:szCs w:val="28"/>
+        </w:rPr>
+        <w:t>Laskee botille parhaan mahdollisen siirron</w:t>
+      </w:r>
+    </w:p>
+    <w:p>
+      <w:pPr>
+        <w:rPr>
+          <w:sz w:val="28"/>
+          <w:szCs w:val="28"/>
+        </w:rPr>
+      </w:pPr>
+      <w:r>
+        <w:rPr>
+          <w:sz w:val="28"/>
+          <w:szCs w:val="28"/>
+        </w:rPr>
+        <w:t>StreakCalculator &amp; AfterLostRoundCalculator:</w:t>
+      </w:r>
+    </w:p>
+    <w:p>
+      <w:pPr>
+        <w:rPr>
+          <w:sz w:val="28"/>
+          <w:szCs w:val="28"/>
+        </w:rPr>
+      </w:pPr>
+      <w:r>
+        <w:rPr>
+          <w:sz w:val="28"/>
+          <w:szCs w:val="28"/>
+        </w:rPr>
+        <w:t>-Sisältää algoritmeja jotka auttavat tekoälyä seuraavan siirron valitsemisessa</w:t>
+      </w:r>
+    </w:p>
+    <w:p>
+      <w:pPr>
+        <w:rPr>
+          <w:b/>
+          <w:sz w:val="28"/>
+          <w:szCs w:val="28"/>
+        </w:rPr>
+      </w:pPr>
+      <w:r>
+        <w:rPr>
+          <w:sz w:val="28"/>
+          <w:szCs w:val="28"/>
+        </w:rPr>
+        <w:t xml:space="preserve">Pakkaus </w:t>
+      </w:r>
+      <w:r>
+        <w:rPr>
+          <w:b/>
+          <w:sz w:val="28"/>
+          <w:szCs w:val="28"/>
+        </w:rPr>
+        <w:t>UserInterface</w:t>
+      </w:r>
+    </w:p>
+    <w:p>
+      <w:pPr>
+        <w:rPr>
+          <w:sz w:val="28"/>
+          <w:szCs w:val="28"/>
+        </w:rPr>
+      </w:pPr>
+    </w:p>
+    <w:p>
+      <w:pPr>
+        <w:rPr>
+          <w:sz w:val="28"/>
+          <w:szCs w:val="28"/>
+        </w:rPr>
+      </w:pPr>
+      <w:r>
+        <w:rPr>
+          <w:sz w:val="28"/>
+          <w:szCs w:val="28"/>
+        </w:rPr>
+        <w:t>UI:</w:t>
+      </w:r>
+    </w:p>
+    <w:p>
+      <w:pPr>
+        <w:rPr>
+          <w:sz w:val="28"/>
+          <w:szCs w:val="28"/>
+        </w:rPr>
+      </w:pPr>
+      <w:r>
+        <w:rPr>
+          <w:sz w:val="28"/>
+          <w:szCs w:val="28"/>
+        </w:rPr>
+        <w:t>-Ilmentymä jokaisesta yllä olevasta luokasta</w:t>
+      </w:r>
+    </w:p>
+    <w:p>
+      <w:pPr>
+        <w:rPr>
+          <w:sz w:val="28"/>
+          <w:szCs w:val="28"/>
+        </w:rPr>
+      </w:pPr>
+      <w:r>
+        <w:rPr>
+          <w:sz w:val="28"/>
+          <w:szCs w:val="28"/>
+        </w:rPr>
+        <w:t>-Hoitaa ohjelman pyörityksen ja siirtojen kysymisen käyttäjältä</w:t>
+      </w:r>
+    </w:p>
+    <w:p>
+      <w:pPr>
+        <w:rPr>
+          <w:b/>
+          <w:sz w:val="28"/>
+          <w:szCs w:val="28"/>
+        </w:rPr>
+      </w:pPr>
+    </w:p>
+    <w:p>
+      <w:pPr>
+        <w:rPr>
+          <w:b/>
+          <w:sz w:val="28"/>
+          <w:szCs w:val="28"/>
+        </w:rPr>
+      </w:pPr>
+    </w:p>
+    <w:p>
+      <w:pPr>
+        <w:rPr>
+          <w:b/>
+          <w:sz w:val="28"/>
+          <w:szCs w:val="28"/>
+        </w:rPr>
+      </w:pPr>
+    </w:p>
+    <w:p>
+      <w:pPr>
+        <w:rPr>
+          <w:sz w:val="28"/>
+          <w:szCs w:val="28"/>
+        </w:rPr>
+      </w:pPr>
+      <w:r>
+        <w:rPr>
+          <w:b/>
+          <w:sz w:val="28"/>
+          <w:szCs w:val="28"/>
+        </w:rPr>
+        <w:t>Käyttöohje</w:t>
+      </w:r>
+      <w:r>
+        <w:rPr>
+          <w:sz w:val="28"/>
+          <w:szCs w:val="28"/>
+        </w:rPr>
+        <w:t>:</w:t>
+      </w:r>
+    </w:p>
+    <w:p>
+      <w:pPr>
+        <w:rPr>
+          <w:sz w:val="24"/>
+          <w:szCs w:val="24"/>
+        </w:rPr>
+      </w:pPr>
+      <w:r>
+        <w:rPr>
+          <w:rFonts w:ascii="Helvetica" w:hAnsi="Helvetica" w:cs="Helvetica"/>
+          <w:color w:val="333333"/>
+          <w:shd w:val="clear" w:color="auto" w:fill="FFFFFF"/>
+        </w:rPr>
+        <w:t>Peli</w:t>
+      </w:r>
+      <w:r>
+        <w:rPr>
+          <w:rFonts w:ascii="Helvetica" w:hAnsi="Helvetica" w:cs="Helvetica"/>
+          <w:color w:val="333333"/>
+          <w:shd w:val="clear" w:color="auto" w:fill="FFFFFF"/>
+        </w:rPr>
+        <w:t xml:space="preserve"> etenee antamalla </w:t>
+      </w:r>
+      <w:r>
+        <w:rPr>
+          <w:rFonts w:ascii="Helvetica" w:hAnsi="Helvetica" w:cs="Helvetica"/>
+          <w:color w:val="333333"/>
+          <w:shd w:val="clear" w:color="auto" w:fill="FFFFFF"/>
+        </w:rPr>
+        <w:t xml:space="preserve">netbeanssissa </w:t>
+      </w:r>
+      <w:r>
+        <w:rPr>
+          <w:rFonts w:ascii="Helvetica" w:hAnsi="Helvetica" w:cs="Helvetica"/>
+          <w:color w:val="333333"/>
+          <w:shd w:val="clear" w:color="auto" w:fill="FFFFFF"/>
+        </w:rPr>
+        <w:t>siirto (k,p,s). Kierroksen jälkeen näytetään pelaajalle kumpi voitti, mikä oli tekoälyn siirto ja mikä on tilanne pelissä. Peli jatkuu ikuisesti tai kunnes annetaan komento stop.</w:t>
+      </w:r>
+      <w:r>
+        <w:rPr>
+          <w:rFonts w:ascii="Helvetica" w:hAnsi="Helvetica" w:cs="Helvetica"/>
+          <w:color w:val="333333"/>
+          <w:shd w:val="clear" w:color="auto" w:fill="FFFFFF"/>
+        </w:rPr>
+        <w:t xml:space="preserve"> Väärällä komennolla ei tapahdu muuta kuin kehoitus valita k, p tai s.</w:t>
       </w:r>
       <w:bookmarkStart w:id="0" w:name="_GoBack"/>
       <w:bookmarkEnd w:id="0"/>
-      <w:r>
-        <w:rPr>
-          <w:sz w:val="28"/>
-          <w:szCs w:val="28"/>
-        </w:rPr>
-        <w:t xml:space="preserve"> Esimerkiksi jos halutaan aloittaa selaaminen 50 siirtoa sitten tapahtuneesta round oliosta ja sitten edetä sieltä kohti tuoreinta oliota</w:t>
-      </w:r>
-      <w:r>
-        <w:rPr>
-          <w:sz w:val="28"/>
-          <w:szCs w:val="28"/>
-        </w:rPr>
-        <w:t xml:space="preserve">. </w:t>
-      </w:r>
-    </w:p>
-    <w:p>
-      <w:pPr>
-        <w:ind w:left="-60"/>
-        <w:rPr>
-          <w:b/>
-          <w:sz w:val="28"/>
-          <w:szCs w:val="28"/>
-        </w:rPr>
-      </w:pPr>
-      <w:r>
-        <w:rPr>
-          <w:sz w:val="28"/>
-          <w:szCs w:val="28"/>
-        </w:rPr>
-        <w:t>1.2</w:t>
-      </w:r>
-      <w:r>
-        <w:rPr>
-          <w:b/>
-          <w:sz w:val="28"/>
-          <w:szCs w:val="28"/>
-        </w:rPr>
-        <w:t xml:space="preserve"> </w:t>
-      </w:r>
-      <w:r>
-        <w:rPr>
-          <w:b/>
-          <w:sz w:val="28"/>
-          <w:szCs w:val="28"/>
-        </w:rPr>
-        <w:t>Ratkaistavat ongelmat ja valitut tietorakenteen</w:t>
-      </w:r>
-    </w:p>
-    <w:p>
-      <w:pPr>
-        <w:ind w:left="-60"/>
-        <w:rPr>
-          <w:sz w:val="28"/>
-          <w:szCs w:val="28"/>
-        </w:rPr>
-      </w:pPr>
-      <w:r>
-        <w:rPr>
-          <w:sz w:val="28"/>
-          <w:szCs w:val="28"/>
-        </w:rPr>
-        <w:t xml:space="preserve">Oma tietorakenne on kaksisuuntainen linkitetty lista joka käyttää jokaisen olion next ja prev muuttujia seuraavaa </w:t>
-      </w:r>
-      <w:r>
-        <w:rPr>
-          <w:sz w:val="28"/>
-          <w:szCs w:val="28"/>
-        </w:rPr>
-        <w:t xml:space="preserve">oliota </w:t>
-      </w:r>
-      <w:r>
-        <w:rPr>
-          <w:sz w:val="28"/>
-          <w:szCs w:val="28"/>
-        </w:rPr>
-        <w:t>hakiessaan. Tietorakenteesta voi hakea indexillä ja poistaa myös indexistä jolloin tietorakenne osaa muuttaa indexit ja viittaukset oikeiksi.</w:t>
-      </w:r>
-    </w:p>
-    <w:p>
-      <w:pPr>
-        <w:ind w:left="-60"/>
-        <w:rPr>
-          <w:sz w:val="28"/>
-          <w:szCs w:val="28"/>
-        </w:rPr>
-      </w:pPr>
-      <w:r>
-        <w:rPr>
-          <w:sz w:val="28"/>
-          <w:szCs w:val="28"/>
-        </w:rPr>
-        <w:t>1.3</w:t>
-      </w:r>
-      <w:r>
-        <w:rPr>
-          <w:b/>
-          <w:sz w:val="28"/>
-          <w:szCs w:val="28"/>
-        </w:rPr>
-        <w:t xml:space="preserve"> </w:t>
-      </w:r>
-      <w:r>
-        <w:rPr>
-          <w:b/>
-          <w:sz w:val="28"/>
-          <w:szCs w:val="28"/>
-        </w:rPr>
-        <w:t>Mitä syötteitä ohjelma saa ja miten niitä käytetään</w:t>
-      </w:r>
-    </w:p>
-    <w:p>
-      <w:pPr>
-        <w:ind w:left="-60"/>
-        <w:rPr>
-          <w:sz w:val="28"/>
-          <w:szCs w:val="28"/>
-        </w:rPr>
-      </w:pPr>
-      <w:r>
-        <w:rPr>
-          <w:sz w:val="28"/>
-          <w:szCs w:val="28"/>
-        </w:rPr>
-        <w:t xml:space="preserve">Ohjelma saa syötteenä string-muuttujia. Pelissä käytetään vain käskyjä k,p,s joilla viitataan siirtoihin. </w:t>
-      </w:r>
-      <w:r>
-        <w:rPr>
-          <w:sz w:val="28"/>
-          <w:szCs w:val="28"/>
-        </w:rPr>
-        <w:t xml:space="preserve">Myös pelin lopettamiselle </w:t>
-      </w:r>
-      <w:r>
-        <w:rPr>
-          <w:sz w:val="28"/>
-          <w:szCs w:val="28"/>
-        </w:rPr>
-        <w:t>on myös käsky ”stop”</w:t>
-      </w:r>
-    </w:p>
-    <w:p>
-      <w:pPr>
-        <w:ind w:left="-60"/>
-        <w:rPr>
-          <w:sz w:val="28"/>
-          <w:szCs w:val="28"/>
-        </w:rPr>
-      </w:pPr>
-    </w:p>
-    <w:p>
-      <w:pPr>
-        <w:ind w:left="-60"/>
-        <w:rPr>
-          <w:sz w:val="28"/>
-          <w:szCs w:val="28"/>
-        </w:rPr>
-      </w:pPr>
-    </w:p>
-    <w:p>
-      <w:pPr>
-        <w:ind w:left="-60"/>
-        <w:rPr>
-          <w:sz w:val="28"/>
-          <w:szCs w:val="28"/>
-        </w:rPr>
-      </w:pPr>
-    </w:p>
-    <w:p>
-      <w:pPr>
-        <w:ind w:left="-60"/>
-        <w:rPr>
-          <w:b/>
-          <w:sz w:val="28"/>
-          <w:szCs w:val="28"/>
-        </w:rPr>
-      </w:pPr>
-      <w:r>
-        <w:rPr>
-          <w:sz w:val="28"/>
-          <w:szCs w:val="28"/>
-        </w:rPr>
-        <w:t xml:space="preserve">1.4 </w:t>
-      </w:r>
-      <w:r>
-        <w:rPr>
-          <w:b/>
-          <w:sz w:val="28"/>
-          <w:szCs w:val="28"/>
-        </w:rPr>
-        <w:t xml:space="preserve">Tavoitteena </w:t>
-      </w:r>
-      <w:r>
-        <w:rPr>
-          <w:b/>
-          <w:sz w:val="28"/>
-          <w:szCs w:val="28"/>
-        </w:rPr>
-        <w:t>olevat aika- ja tilavaativuudet</w:t>
-      </w:r>
-    </w:p>
-    <w:p>
-      <w:pPr>
-        <w:ind w:left="-60"/>
-        <w:rPr>
-          <w:sz w:val="28"/>
-          <w:szCs w:val="28"/>
-        </w:rPr>
-      </w:pPr>
-      <w:r>
-        <w:rPr>
-          <w:sz w:val="28"/>
-          <w:szCs w:val="28"/>
-        </w:rPr>
-        <w:t>Aikavaativuus on tarkoitus olla O(n). Round olioiden lukumäärä n on ratkaiseva tekijä niiden läpikäyntiä ajatellen. Algoritmin aikavaativuus ei koskaan ole eksponentiaalisesti kasvava.</w:t>
-      </w:r>
-    </w:p>
-    <w:p>
-      <w:pPr>
-        <w:ind w:left="-60"/>
-        <w:rPr>
-          <w:sz w:val="28"/>
-          <w:szCs w:val="28"/>
-        </w:rPr>
-      </w:pPr>
-      <w:r>
-        <w:rPr>
-          <w:sz w:val="28"/>
-          <w:szCs w:val="28"/>
-        </w:rPr>
-        <w:t>Tilavaativuus olisi myös tällöin O(n) koska alkioiden määrä kasvaa</w:t>
-      </w:r>
-      <w:r>
-        <w:rPr>
-          <w:sz w:val="28"/>
-          <w:szCs w:val="28"/>
-        </w:rPr>
-        <w:t xml:space="preserve"> ja niitä talletetaan kun uusi round olio luodaan. Periaatteessa aluksi on varattu muistia yhdelle oliolle ja sen jälkeen n+1:lle jossa n on olioiden lukumäärä</w:t>
-      </w:r>
-    </w:p>
-    <w:p>
-      <w:pPr>
-        <w:ind w:left="-60"/>
-        <w:rPr>
-          <w:sz w:val="28"/>
-          <w:szCs w:val="28"/>
-        </w:rPr>
-      </w:pPr>
-    </w:p>
-    <w:p>
-      <w:pPr>
-        <w:ind w:left="-60"/>
-        <w:rPr>
-          <w:sz w:val="28"/>
-          <w:szCs w:val="28"/>
-        </w:rPr>
-      </w:pPr>
-      <w:r>
-        <w:rPr>
-          <w:sz w:val="28"/>
-          <w:szCs w:val="28"/>
-        </w:rPr>
-        <w:t xml:space="preserve">1.5 </w:t>
-      </w:r>
-      <w:r>
-        <w:rPr>
-          <w:b/>
-          <w:sz w:val="28"/>
-          <w:szCs w:val="28"/>
-        </w:rPr>
-        <w:t>Lähteet</w:t>
-      </w:r>
-    </w:p>
-    <w:p>
-      <w:pPr>
-        <w:ind w:left="-60"/>
-        <w:rPr>
-          <w:sz w:val="28"/>
-          <w:szCs w:val="28"/>
-        </w:rPr>
-      </w:pPr>
-      <w:r>
-        <w:rPr>
-          <w:sz w:val="28"/>
-          <w:szCs w:val="28"/>
-        </w:rPr>
-        <w:t>Tietoa haettu tira:n materiaalista ja ohjelmointiputkasta</w:t>
-      </w:r>
-    </w:p>
-    <w:p>
-      <w:pPr>
-        <w:ind w:left="-60"/>
-        <w:rPr>
-          <w:sz w:val="28"/>
-          <w:szCs w:val="28"/>
-        </w:rPr>
-      </w:pPr>
-    </w:p>
-    <w:p>
-      <w:pPr>
-        <w:rPr>
-          <w:b/>
-          <w:sz w:val="28"/>
-          <w:szCs w:val="28"/>
-        </w:rPr>
-      </w:pPr>
     </w:p>
     <w:sectPr>
       <w:pgSz w:w="11906" w:h="16838"/>

--- a/doc/dokumentaatio.docx
+++ b/doc/dokumentaatio.docx
@@ -47,15 +47,6 @@
         </w:rPr>
         <w:t>Joonatan Vuorela</w:t>
       </w:r>
-    </w:p>
-    <w:p>
-      <w:pPr>
-        <w:jc w:val="center"/>
-        <w:rPr>
-          <w:sz w:val="28"/>
-          <w:szCs w:val="28"/>
-        </w:rPr>
-      </w:pPr>
     </w:p>
     <w:p>
       <w:pPr>
@@ -436,6 +427,7 @@
           <w:sz w:val="28"/>
           <w:szCs w:val="28"/>
         </w:rPr>
+        <w:lastRenderedPageBreak/>
         <w:t xml:space="preserve">1.4 </w:t>
       </w:r>
       <w:r>
@@ -669,7 +661,42 @@
           <w:sz w:val="28"/>
           <w:szCs w:val="28"/>
         </w:rPr>
-        <w:t>Metodien toiminnallisuutta on testattu eri syötteillä. Tämä varmistaa sen, ettei virheitä pääse käymään, vaikka syöte jostain syystä olisi väärä. Testeistä on kirjoitettu jUnit testejä mutta ohjelmaa on myös testattu omilla debugerreilla. Esimerkiksi System.out.print() hyödyntäen on voitu testaja ohjelmaa samalla kun sitä suoritetaan ja varmistua että oliot saavat oikeat parametrit ja mitä tapahtuu jos tulee virheellisiä syötteitä</w:t>
+        <w:t>Metodien toiminnallisuutta on testattu eri syötteillä. Tämä varmistaa sen, ettei virheitä pääse käymään, vaikka syöte jostain syystä olisi väärä. Testeistä on kirjoitettu jUnit testejä mutta ohjelmaa on myös testattu omilla debugerreilla. Esimerkiksi System.out.print(</w:t>
+      </w:r>
+      <w:r>
+        <w:rPr>
+          <w:sz w:val="28"/>
+          <w:szCs w:val="28"/>
+        </w:rPr>
+        <w:t>”haluttuja juttuja tänne”</w:t>
+      </w:r>
+      <w:r>
+        <w:rPr>
+          <w:sz w:val="28"/>
+          <w:szCs w:val="28"/>
+        </w:rPr>
+        <w:t>) hyödyntäen on voitu testa</w:t>
+      </w:r>
+      <w:r>
+        <w:rPr>
+          <w:sz w:val="28"/>
+          <w:szCs w:val="28"/>
+        </w:rPr>
+        <w:t>t</w:t>
+      </w:r>
+      <w:r>
+        <w:rPr>
+          <w:sz w:val="28"/>
+          <w:szCs w:val="28"/>
+        </w:rPr>
+        <w:t>a ohjelmaa samalla kun sitä suoritetaan ja varmistua että oliot saavat oikeat parametrit ja mitä tapahtuu jos tulee virheellisiä syötteitä</w:t>
+      </w:r>
+      <w:r>
+        <w:rPr>
+          <w:sz w:val="28"/>
+          <w:szCs w:val="28"/>
+        </w:rPr>
+        <w:t xml:space="preserve">. Tällä on myös varmistettu että tekoälyn käyttämät laskurit toimivat oikein. </w:t>
       </w:r>
     </w:p>
     <w:p>
@@ -707,6 +734,7 @@
     <w:p>
       <w:pPr>
         <w:rPr>
+          <w:b/>
           <w:sz w:val="28"/>
           <w:szCs w:val="28"/>
         </w:rPr>
@@ -726,14 +754,13 @@
         </w:rPr>
         <w:t>Testausta on suoritettu netbeansilla joten syöte on valmiiksi annettu testille.</w:t>
       </w:r>
-    </w:p>
-    <w:p>
-      <w:pPr>
-        <w:rPr>
-          <w:sz w:val="28"/>
-          <w:szCs w:val="28"/>
-        </w:rPr>
-      </w:pPr>
+      <w:r>
+        <w:rPr>
+          <w:sz w:val="28"/>
+          <w:szCs w:val="28"/>
+        </w:rPr>
+        <w:t xml:space="preserve"> </w:t>
+      </w:r>
       <w:r>
         <w:rPr>
           <w:sz w:val="28"/>
@@ -741,20 +768,56 @@
         </w:rPr>
         <w:t>Syötteenä on annettu myös virheellistä tietoa esim. väärä siirto ja katsottu että ohjelma osaa reagoida tähän.</w:t>
       </w:r>
-    </w:p>
-    <w:p>
-      <w:pPr>
-        <w:rPr>
-          <w:sz w:val="28"/>
-          <w:szCs w:val="28"/>
-        </w:rPr>
-      </w:pPr>
+      <w:r>
+        <w:rPr>
+          <w:sz w:val="28"/>
+          <w:szCs w:val="28"/>
+        </w:rPr>
+        <w:t xml:space="preserve"> </w:t>
+      </w:r>
+      <w:r>
+        <w:rPr>
+          <w:sz w:val="28"/>
+          <w:szCs w:val="28"/>
+        </w:rPr>
+        <w:t xml:space="preserve">Esimerkiksi kun testataan sitä ottaako tekoäly oikean siirron kun pelaaja on kolmesti valinnut kiven ja tämän jälkeen valinnut </w:t>
+      </w:r>
       <w:r>
         <w:rPr>
           <w:sz w:val="28"/>
           <w:szCs w:val="28"/>
         </w:rPr>
         <w:lastRenderedPageBreak/>
+        <w:t>saksen/paperin jonka jälkeen taas valinnut kiven kolmesti jne. sout debuggerilla pystytään varmistamaan että laskurin saama todennäköisyys putken jatkumiselle on oikea eri syötteillä ja eri tilanteissa.</w:t>
+      </w:r>
+      <w:r>
+        <w:rPr>
+          <w:sz w:val="28"/>
+          <w:szCs w:val="28"/>
+        </w:rPr>
+        <w:t xml:space="preserve"> Syöttellä k,k,k,p,k,k,k,s,k,k,? tekoäly havaitsee että kahden saman jälkeen on tullut kolmas sama 100% siirroista ja osaa tällöin pelata tätä siirtoa vastaan.</w:t>
+      </w:r>
+    </w:p>
+    <w:p>
+      <w:pPr>
+        <w:rPr>
+          <w:sz w:val="28"/>
+          <w:szCs w:val="28"/>
+        </w:rPr>
+      </w:pPr>
+    </w:p>
+    <w:p>
+      <w:pPr>
+        <w:rPr>
+          <w:sz w:val="28"/>
+          <w:szCs w:val="28"/>
+        </w:rPr>
+      </w:pPr>
+      <w:r>
+        <w:rPr>
+          <w:sz w:val="28"/>
+          <w:szCs w:val="28"/>
+        </w:rPr>
         <w:t xml:space="preserve">2.3 </w:t>
       </w:r>
       <w:r>
@@ -1003,6 +1066,7 @@
           <w:sz w:val="28"/>
           <w:szCs w:val="28"/>
         </w:rPr>
+        <w:lastRenderedPageBreak/>
         <w:t>-Tietorakenne joka hoitaa round olion talletuksen (kaksisuuntainen linkitettylista)</w:t>
       </w:r>
     </w:p>
@@ -1087,292 +1151,347 @@
           <w:sz w:val="28"/>
           <w:szCs w:val="28"/>
         </w:rPr>
+        <w:t>-Hoitaa myös botin nimen ja pisteet</w:t>
+      </w:r>
+    </w:p>
+    <w:p>
+      <w:pPr>
+        <w:rPr>
+          <w:b/>
+          <w:sz w:val="28"/>
+          <w:szCs w:val="28"/>
+        </w:rPr>
+      </w:pPr>
+      <w:r>
+        <w:rPr>
+          <w:sz w:val="28"/>
+          <w:szCs w:val="28"/>
+        </w:rPr>
+        <w:t xml:space="preserve">Pakkaus </w:t>
+      </w:r>
+      <w:r>
+        <w:rPr>
+          <w:b/>
+          <w:sz w:val="28"/>
+          <w:szCs w:val="28"/>
+        </w:rPr>
+        <w:t>ArtificialIntelligence</w:t>
+      </w:r>
+    </w:p>
+    <w:p>
+      <w:pPr>
+        <w:rPr>
+          <w:sz w:val="28"/>
+          <w:szCs w:val="28"/>
+        </w:rPr>
+      </w:pPr>
+      <w:r>
+        <w:rPr>
+          <w:sz w:val="28"/>
+          <w:szCs w:val="28"/>
+        </w:rPr>
+        <w:t>-Tänne toteuteetaan kaikki tekoäly</w:t>
+      </w:r>
+    </w:p>
+    <w:p>
+      <w:pPr>
+        <w:rPr>
+          <w:sz w:val="28"/>
+          <w:szCs w:val="28"/>
+        </w:rPr>
+      </w:pPr>
+      <w:r>
+        <w:rPr>
+          <w:sz w:val="28"/>
+          <w:szCs w:val="28"/>
+        </w:rPr>
+        <w:t>AI:</w:t>
+      </w:r>
+    </w:p>
+    <w:p>
+      <w:pPr>
+        <w:rPr>
+          <w:sz w:val="28"/>
+          <w:szCs w:val="28"/>
+        </w:rPr>
+      </w:pPr>
+      <w:r>
+        <w:rPr>
+          <w:sz w:val="28"/>
+          <w:szCs w:val="28"/>
+        </w:rPr>
+        <w:t>-</w:t>
+      </w:r>
+      <w:r>
+        <w:rPr>
+          <w:sz w:val="28"/>
+          <w:szCs w:val="28"/>
+        </w:rPr>
+        <w:t>Laskee botille parhaan mahdollisen siirron</w:t>
+      </w:r>
+    </w:p>
+    <w:p>
+      <w:pPr>
+        <w:rPr>
+          <w:sz w:val="28"/>
+          <w:szCs w:val="28"/>
+        </w:rPr>
+      </w:pPr>
+      <w:r>
+        <w:rPr>
+          <w:sz w:val="28"/>
+          <w:szCs w:val="28"/>
+        </w:rPr>
+        <w:t>StreakCalculator &amp; AfterLostRoundCalculator:</w:t>
+      </w:r>
+    </w:p>
+    <w:p>
+      <w:pPr>
+        <w:rPr>
+          <w:sz w:val="28"/>
+          <w:szCs w:val="28"/>
+        </w:rPr>
+      </w:pPr>
+      <w:r>
+        <w:rPr>
+          <w:sz w:val="28"/>
+          <w:szCs w:val="28"/>
+        </w:rPr>
+        <w:t>-Sisältää algoritmeja jotka auttavat tekoälyä seuraavan siirron valitsemisessa</w:t>
+      </w:r>
+    </w:p>
+    <w:p>
+      <w:pPr>
+        <w:rPr>
+          <w:b/>
+          <w:sz w:val="28"/>
+          <w:szCs w:val="28"/>
+        </w:rPr>
+      </w:pPr>
+      <w:r>
+        <w:rPr>
+          <w:sz w:val="28"/>
+          <w:szCs w:val="28"/>
+        </w:rPr>
+        <w:t xml:space="preserve">Pakkaus </w:t>
+      </w:r>
+      <w:r>
+        <w:rPr>
+          <w:b/>
+          <w:sz w:val="28"/>
+          <w:szCs w:val="28"/>
+        </w:rPr>
+        <w:t>UserInterface</w:t>
+      </w:r>
+    </w:p>
+    <w:p>
+      <w:pPr>
+        <w:rPr>
+          <w:sz w:val="28"/>
+          <w:szCs w:val="28"/>
+        </w:rPr>
+      </w:pPr>
+      <w:r>
+        <w:rPr>
+          <w:sz w:val="28"/>
+          <w:szCs w:val="28"/>
+        </w:rPr>
+        <w:t>UI:</w:t>
+      </w:r>
+    </w:p>
+    <w:p>
+      <w:pPr>
+        <w:rPr>
+          <w:sz w:val="28"/>
+          <w:szCs w:val="28"/>
+        </w:rPr>
+      </w:pPr>
+      <w:r>
+        <w:rPr>
+          <w:sz w:val="28"/>
+          <w:szCs w:val="28"/>
+        </w:rPr>
+        <w:t>-Ilmentymä jokaisesta yllä olevasta luokasta</w:t>
+      </w:r>
+    </w:p>
+    <w:p>
+      <w:pPr>
+        <w:rPr>
+          <w:sz w:val="28"/>
+          <w:szCs w:val="28"/>
+        </w:rPr>
+      </w:pPr>
+      <w:r>
+        <w:rPr>
+          <w:sz w:val="28"/>
+          <w:szCs w:val="28"/>
+        </w:rPr>
+        <w:t>-Hoitaa ohjelman pyörityksen ja siirtojen kysymisen käyttäjältä</w:t>
+      </w:r>
+    </w:p>
+    <w:p>
+      <w:pPr>
+        <w:rPr>
+          <w:sz w:val="28"/>
+          <w:szCs w:val="28"/>
+        </w:rPr>
+      </w:pPr>
+    </w:p>
+    <w:p>
+      <w:pPr>
+        <w:rPr>
+          <w:sz w:val="28"/>
+          <w:szCs w:val="28"/>
+        </w:rPr>
+      </w:pPr>
+      <w:r>
+        <w:rPr>
+          <w:b/>
+          <w:sz w:val="28"/>
+          <w:szCs w:val="28"/>
+        </w:rPr>
+        <w:t>Tekoäly</w:t>
+      </w:r>
+      <w:r>
+        <w:rPr>
+          <w:b/>
+          <w:sz w:val="28"/>
+          <w:szCs w:val="28"/>
+        </w:rPr>
+        <w:t>ä avattu</w:t>
+      </w:r>
+      <w:r>
+        <w:rPr>
+          <w:b/>
+          <w:sz w:val="28"/>
+          <w:szCs w:val="28"/>
+        </w:rPr>
+        <w:t>:</w:t>
+      </w:r>
+      <w:r>
+        <w:rPr>
+          <w:b/>
+          <w:sz w:val="28"/>
+          <w:szCs w:val="28"/>
+        </w:rPr>
+        <w:br/>
+      </w:r>
+      <w:r>
+        <w:rPr>
+          <w:sz w:val="28"/>
+          <w:szCs w:val="28"/>
+        </w:rPr>
+        <w:t xml:space="preserve">Tekoäly keskittyy havaitsemaan tiettyjä kaavoja pelaajan siirroissa ja pelaamaan tätä vastaan. Esimerkiksi jos pelaaja käyttää samaa siirtoa kahdesti, muttei koskaan kolmesti osaa tekoäly varautua tähän ja valitsee turvallisimman siirron. Tässä tapauksessa se olisi sellainen joka häviää pelaajan siirrolle jos pelaaja käyttäisikin samaa. Esimerkiksi jos pelaajan entisistä siirroista on laskettu että todennäköisyys kolmen saman putkelle on 10%. Pelaaja on syöttänyt s ja s. Tekoäly valitsisi seuraavaksi paperin koska 90% todennäköisyydellä pelaaja valitsee k tai p jolloin paperi on paras vaihtoehto. (Ei häviä kivelle eikä paperille). Jos taas todennäköisyydeksi on laskettu 95% että pelaaja jatkaa putkeaan kahden saman </w:t>
+      </w:r>
+      <w:r>
+        <w:rPr>
+          <w:sz w:val="28"/>
+          <w:szCs w:val="28"/>
+        </w:rPr>
         <w:lastRenderedPageBreak/>
-        <w:t>-Hoitaa myös botin nimen ja pisteet</w:t>
-      </w:r>
-    </w:p>
-    <w:p>
-      <w:pPr>
-        <w:rPr>
-          <w:b/>
-          <w:sz w:val="28"/>
-          <w:szCs w:val="28"/>
-        </w:rPr>
-      </w:pPr>
-      <w:r>
-        <w:rPr>
-          <w:sz w:val="28"/>
-          <w:szCs w:val="28"/>
-        </w:rPr>
-        <w:t xml:space="preserve">Pakkaus </w:t>
-      </w:r>
-      <w:r>
-        <w:rPr>
-          <w:b/>
-          <w:sz w:val="28"/>
-          <w:szCs w:val="28"/>
-        </w:rPr>
-        <w:t>ArtificialIntelligence</w:t>
-      </w:r>
-    </w:p>
-    <w:p>
-      <w:pPr>
-        <w:rPr>
-          <w:sz w:val="28"/>
-          <w:szCs w:val="28"/>
-        </w:rPr>
-      </w:pPr>
-      <w:r>
-        <w:rPr>
-          <w:sz w:val="28"/>
-          <w:szCs w:val="28"/>
-        </w:rPr>
-        <w:t>-Tänne toteuteetaan kaikki tekoäly</w:t>
-      </w:r>
-    </w:p>
-    <w:p>
-      <w:pPr>
-        <w:rPr>
-          <w:sz w:val="28"/>
-          <w:szCs w:val="28"/>
-        </w:rPr>
-      </w:pPr>
-      <w:r>
-        <w:rPr>
-          <w:sz w:val="28"/>
-          <w:szCs w:val="28"/>
-        </w:rPr>
-        <w:t>AI:</w:t>
-      </w:r>
-    </w:p>
-    <w:p>
-      <w:pPr>
-        <w:rPr>
-          <w:sz w:val="28"/>
-          <w:szCs w:val="28"/>
-        </w:rPr>
-      </w:pPr>
-      <w:r>
-        <w:rPr>
-          <w:sz w:val="28"/>
-          <w:szCs w:val="28"/>
-        </w:rPr>
-        <w:t>-</w:t>
-      </w:r>
-      <w:r>
-        <w:rPr>
-          <w:sz w:val="28"/>
-          <w:szCs w:val="28"/>
-        </w:rPr>
-        <w:t>Laskee botille parhaan mahdollisen siirron</w:t>
-      </w:r>
-    </w:p>
-    <w:p>
-      <w:pPr>
-        <w:rPr>
-          <w:sz w:val="28"/>
-          <w:szCs w:val="28"/>
-        </w:rPr>
-      </w:pPr>
-      <w:r>
-        <w:rPr>
-          <w:sz w:val="28"/>
-          <w:szCs w:val="28"/>
-        </w:rPr>
-        <w:t>StreakCalculator &amp; AfterLostRoundCalculator:</w:t>
-      </w:r>
-    </w:p>
-    <w:p>
-      <w:pPr>
-        <w:rPr>
-          <w:sz w:val="28"/>
-          <w:szCs w:val="28"/>
-        </w:rPr>
-      </w:pPr>
-      <w:r>
-        <w:rPr>
-          <w:sz w:val="28"/>
-          <w:szCs w:val="28"/>
-        </w:rPr>
-        <w:t>-Sisältää algoritmeja jotka auttavat tekoälyä seuraavan siirron valitsemisessa</w:t>
-      </w:r>
-    </w:p>
-    <w:p>
-      <w:pPr>
-        <w:rPr>
-          <w:b/>
-          <w:sz w:val="28"/>
-          <w:szCs w:val="28"/>
-        </w:rPr>
-      </w:pPr>
-      <w:r>
-        <w:rPr>
-          <w:sz w:val="28"/>
-          <w:szCs w:val="28"/>
-        </w:rPr>
-        <w:t xml:space="preserve">Pakkaus </w:t>
-      </w:r>
-      <w:r>
-        <w:rPr>
-          <w:b/>
-          <w:sz w:val="28"/>
-          <w:szCs w:val="28"/>
-        </w:rPr>
-        <w:t>UserInterface</w:t>
-      </w:r>
-    </w:p>
-    <w:p>
-      <w:pPr>
-        <w:rPr>
-          <w:sz w:val="28"/>
-          <w:szCs w:val="28"/>
-        </w:rPr>
-      </w:pPr>
-    </w:p>
-    <w:p>
-      <w:pPr>
-        <w:rPr>
-          <w:sz w:val="28"/>
-          <w:szCs w:val="28"/>
-        </w:rPr>
-      </w:pPr>
-      <w:r>
-        <w:rPr>
-          <w:sz w:val="28"/>
-          <w:szCs w:val="28"/>
-        </w:rPr>
-        <w:t>UI:</w:t>
-      </w:r>
-    </w:p>
-    <w:p>
-      <w:pPr>
-        <w:rPr>
-          <w:sz w:val="28"/>
-          <w:szCs w:val="28"/>
-        </w:rPr>
-      </w:pPr>
-      <w:r>
-        <w:rPr>
-          <w:sz w:val="28"/>
-          <w:szCs w:val="28"/>
-        </w:rPr>
-        <w:t>-Ilmentymä jokaisesta yllä olevasta luokasta</w:t>
-      </w:r>
-    </w:p>
-    <w:p>
-      <w:pPr>
-        <w:rPr>
-          <w:sz w:val="28"/>
-          <w:szCs w:val="28"/>
-        </w:rPr>
-      </w:pPr>
-      <w:r>
-        <w:rPr>
-          <w:sz w:val="28"/>
-          <w:szCs w:val="28"/>
-        </w:rPr>
-        <w:t>-Hoitaa ohjelman pyörityksen ja siirtojen kysymisen käyttäjältä</w:t>
-      </w:r>
-    </w:p>
-    <w:p>
-      <w:pPr>
-        <w:rPr>
-          <w:b/>
-          <w:sz w:val="28"/>
-          <w:szCs w:val="28"/>
-        </w:rPr>
-      </w:pPr>
-    </w:p>
-    <w:p>
-      <w:pPr>
-        <w:rPr>
-          <w:b/>
-          <w:sz w:val="28"/>
-          <w:szCs w:val="28"/>
-        </w:rPr>
-      </w:pPr>
-    </w:p>
-    <w:p>
-      <w:pPr>
-        <w:rPr>
-          <w:b/>
-          <w:sz w:val="28"/>
-          <w:szCs w:val="28"/>
-        </w:rPr>
-      </w:pPr>
-    </w:p>
-    <w:p>
-      <w:pPr>
-        <w:rPr>
-          <w:sz w:val="28"/>
-          <w:szCs w:val="28"/>
-        </w:rPr>
-      </w:pPr>
-      <w:r>
-        <w:rPr>
-          <w:b/>
-          <w:sz w:val="28"/>
-          <w:szCs w:val="28"/>
-        </w:rPr>
-        <w:t>Käyttöohje</w:t>
-      </w:r>
-      <w:r>
-        <w:rPr>
-          <w:sz w:val="28"/>
-          <w:szCs w:val="28"/>
-        </w:rPr>
-        <w:t>:</w:t>
-      </w:r>
-    </w:p>
-    <w:p>
-      <w:pPr>
-        <w:rPr>
-          <w:sz w:val="24"/>
-          <w:szCs w:val="24"/>
-        </w:rPr>
-      </w:pPr>
-      <w:r>
-        <w:rPr>
-          <w:rFonts w:ascii="Helvetica" w:hAnsi="Helvetica" w:cs="Helvetica"/>
-          <w:color w:val="333333"/>
-          <w:shd w:val="clear" w:color="auto" w:fill="FFFFFF"/>
-        </w:rPr>
-        <w:t>Peli</w:t>
-      </w:r>
-      <w:r>
-        <w:rPr>
-          <w:rFonts w:ascii="Helvetica" w:hAnsi="Helvetica" w:cs="Helvetica"/>
-          <w:color w:val="333333"/>
-          <w:shd w:val="clear" w:color="auto" w:fill="FFFFFF"/>
-        </w:rPr>
-        <w:t xml:space="preserve"> etenee antamalla </w:t>
-      </w:r>
-      <w:r>
-        <w:rPr>
-          <w:rFonts w:ascii="Helvetica" w:hAnsi="Helvetica" w:cs="Helvetica"/>
-          <w:color w:val="333333"/>
-          <w:shd w:val="clear" w:color="auto" w:fill="FFFFFF"/>
-        </w:rPr>
-        <w:t xml:space="preserve">netbeanssissa </w:t>
-      </w:r>
-      <w:r>
-        <w:rPr>
-          <w:rFonts w:ascii="Helvetica" w:hAnsi="Helvetica" w:cs="Helvetica"/>
-          <w:color w:val="333333"/>
-          <w:shd w:val="clear" w:color="auto" w:fill="FFFFFF"/>
-        </w:rPr>
-        <w:t>siirto (k,p,s). Kierroksen jälkeen näytetään pelaajalle kumpi voitti, mikä oli tekoälyn siirto ja mikä on tilanne pelissä. Peli jatkuu ikuisesti tai kunnes annetaan komento stop.</w:t>
-      </w:r>
-      <w:r>
-        <w:rPr>
-          <w:rFonts w:ascii="Helvetica" w:hAnsi="Helvetica" w:cs="Helvetica"/>
-          <w:color w:val="333333"/>
-          <w:shd w:val="clear" w:color="auto" w:fill="FFFFFF"/>
-        </w:rPr>
-        <w:t xml:space="preserve"> Väärällä komennolla ei tapahdu muuta kuin kehoitus valita k, p tai s.</w:t>
+        <w:t>jälkeen valitaan k jos pelaaja on antanut  taas syötteen s ja s. Sama lasku toteutetaan jokaisen ”putken kohdalla”. Eli kun on valittu kahdesti, kolmesti tai neljästi sama. Tämän ylittävät putket tekoäly koittaa lopettaa pelaamalla kokoajan putkea vastaan.</w:t>
+      </w:r>
+      <w:r>
+        <w:rPr>
+          <w:sz w:val="28"/>
+          <w:szCs w:val="28"/>
+        </w:rPr>
+        <w:t xml:space="preserve"> Tekoäly myös pitää kokoajan kirjaa pelaajan siirroista ja % osuudesta kaikista siirroista. Esim jos kiveä on pelattu 65% kaikista siirroista. Tekoäly pelaa tätä vastaan valitsemalla paperin. Sama toimii toisinpäin. Jos jokin siirto on alipelattu, valitaan tälle häviävä siirto. Esimerkiksi jos pelaaja on valinnut paperin 14% ajoista, valitaan kivi. Koska kivi ei häviä paperille tai kivelle on tämä turvallisin siirto sillä vain 14% ajoista pelaaja valitsee paperin ja tekoäly häviää.</w:t>
       </w:r>
       <w:bookmarkStart w:id="0" w:name="_GoBack"/>
       <w:bookmarkEnd w:id="0"/>
+    </w:p>
+    <w:p>
+      <w:pPr>
+        <w:rPr>
+          <w:b/>
+          <w:sz w:val="28"/>
+          <w:szCs w:val="28"/>
+        </w:rPr>
+      </w:pPr>
+    </w:p>
+    <w:p>
+      <w:pPr>
+        <w:rPr>
+          <w:sz w:val="28"/>
+          <w:szCs w:val="28"/>
+        </w:rPr>
+      </w:pPr>
+      <w:r>
+        <w:rPr>
+          <w:b/>
+          <w:sz w:val="28"/>
+          <w:szCs w:val="28"/>
+        </w:rPr>
+        <w:t>Käyttöohje</w:t>
+      </w:r>
+      <w:r>
+        <w:rPr>
+          <w:sz w:val="28"/>
+          <w:szCs w:val="28"/>
+        </w:rPr>
+        <w:t>:</w:t>
+      </w:r>
+    </w:p>
+    <w:p>
+      <w:pPr>
+        <w:rPr>
+          <w:rFonts w:ascii="Helvetica" w:hAnsi="Helvetica" w:cs="Helvetica"/>
+          <w:shd w:val="clear" w:color="auto" w:fill="FFFFFF"/>
+        </w:rPr>
+      </w:pPr>
+      <w:r>
+        <w:rPr>
+          <w:rFonts w:ascii="Helvetica" w:hAnsi="Helvetica" w:cs="Helvetica"/>
+          <w:shd w:val="clear" w:color="auto" w:fill="FFFFFF"/>
+        </w:rPr>
+        <w:t xml:space="preserve">Peli etenee antamalla netbeanssissa siirto (k,p,s). Kierroksen jälkeen näytetään pelaajalle kumpi </w:t>
+      </w:r>
+      <w:r>
+        <w:rPr>
+          <w:rFonts w:ascii="Helvetica" w:hAnsi="Helvetica" w:cs="Helvetica"/>
+          <w:shd w:val="clear" w:color="auto" w:fill="FFFFFF"/>
+        </w:rPr>
+        <w:t xml:space="preserve">pelaajista </w:t>
+      </w:r>
+      <w:r>
+        <w:rPr>
+          <w:rFonts w:ascii="Helvetica" w:hAnsi="Helvetica" w:cs="Helvetica"/>
+          <w:shd w:val="clear" w:color="auto" w:fill="FFFFFF"/>
+        </w:rPr>
+        <w:t>voitti, mikä oli tekoälyn siirto ja mikä on tilanne pelissä. Peli jatkuu ikuisesti tai kunnes annetaan komento stop. Väärällä komennolla ei tapahdu muuta kuin kehoitus valita k, p tai s.</w:t>
+      </w:r>
+    </w:p>
+    <w:p>
+      <w:pPr>
+        <w:rPr>
+          <w:rFonts w:ascii="Helvetica" w:hAnsi="Helvetica" w:cs="Helvetica"/>
+        </w:rPr>
+      </w:pPr>
+      <w:r>
+        <w:rPr>
+          <w:rFonts w:ascii="Helvetica" w:hAnsi="Helvetica" w:cs="Helvetica"/>
+        </w:rPr>
+        <w:t xml:space="preserve">Suorita ohjelma komentoriviltä Linux/Windows käyttöjärjestelmällä menemällä kansioon </w:t>
+      </w:r>
+      <w:r>
+        <w:rPr>
+          <w:rFonts w:ascii="Helvetica" w:hAnsi="Helvetica" w:cs="Helvetica"/>
+        </w:rPr>
+        <w:t xml:space="preserve">projektin kansioon ja suorittamalla </w:t>
+      </w:r>
+      <w:r>
+        <w:rPr>
+          <w:rFonts w:ascii="Helvetica" w:hAnsi="Helvetica" w:cs="Helvetica"/>
+        </w:rPr>
+        <w:t>java -jar Tiralabra.jar</w:t>
+      </w:r>
+      <w:r>
+        <w:rPr>
+          <w:rFonts w:ascii="Helvetica" w:hAnsi="Helvetica" w:cs="Helvetica"/>
+        </w:rPr>
+        <w:t>. Ajaaksesi ohjelmaa tarvitset toimivan version javasta.</w:t>
+      </w:r>
     </w:p>
     <w:sectPr>
       <w:pgSz w:w="11906" w:h="16838"/>

--- a/doc/dokumentaatio.docx
+++ b/doc/dokumentaatio.docx
@@ -40,12 +40,21 @@
           <w:szCs w:val="28"/>
         </w:rPr>
       </w:pPr>
-      <w:r>
-        <w:rPr>
-          <w:sz w:val="28"/>
-          <w:szCs w:val="28"/>
-        </w:rPr>
-        <w:t>Joonatan Vuorela</w:t>
+      <w:proofErr w:type="spellStart"/>
+      <w:r>
+        <w:rPr>
+          <w:sz w:val="28"/>
+          <w:szCs w:val="28"/>
+        </w:rPr>
+        <w:t>Joonatan</w:t>
+      </w:r>
+      <w:proofErr w:type="spellEnd"/>
+      <w:r>
+        <w:rPr>
+          <w:sz w:val="28"/>
+          <w:szCs w:val="28"/>
+        </w:rPr>
+        <w:t xml:space="preserve"> Vuorela</w:t>
       </w:r>
     </w:p>
     <w:p>
@@ -160,14 +169,55 @@
           <w:sz w:val="28"/>
           <w:szCs w:val="28"/>
         </w:rPr>
-        <w:t>talletettu round</w:t>
-      </w:r>
-      <w:r>
-        <w:rPr>
-          <w:sz w:val="28"/>
-          <w:szCs w:val="28"/>
-        </w:rPr>
-        <w:t xml:space="preserve"> olioon joka taas talletetaan LinkedList tyyliseen tietorakenteeseen jossa jokainen round olio tietää edellisen ja seuraavan olion</w:t>
+        <w:t xml:space="preserve">talletettu </w:t>
+      </w:r>
+      <w:proofErr w:type="spellStart"/>
+      <w:r>
+        <w:rPr>
+          <w:sz w:val="28"/>
+          <w:szCs w:val="28"/>
+        </w:rPr>
+        <w:t>round</w:t>
+      </w:r>
+      <w:proofErr w:type="spellEnd"/>
+      <w:r>
+        <w:rPr>
+          <w:sz w:val="28"/>
+          <w:szCs w:val="28"/>
+        </w:rPr>
+        <w:t xml:space="preserve"> olioon joka taas talletetaan </w:t>
+      </w:r>
+      <w:proofErr w:type="spellStart"/>
+      <w:r>
+        <w:rPr>
+          <w:sz w:val="28"/>
+          <w:szCs w:val="28"/>
+        </w:rPr>
+        <w:t>LinkedList</w:t>
+      </w:r>
+      <w:proofErr w:type="spellEnd"/>
+      <w:r>
+        <w:rPr>
+          <w:sz w:val="28"/>
+          <w:szCs w:val="28"/>
+        </w:rPr>
+        <w:t xml:space="preserve"> tyyliseen tietorakenteeseen jossa jokainen </w:t>
+      </w:r>
+      <w:proofErr w:type="spellStart"/>
+      <w:r>
+        <w:rPr>
+          <w:sz w:val="28"/>
+          <w:szCs w:val="28"/>
+        </w:rPr>
+        <w:t>round</w:t>
+      </w:r>
+      <w:proofErr w:type="spellEnd"/>
+      <w:r>
+        <w:rPr>
+          <w:sz w:val="28"/>
+          <w:szCs w:val="28"/>
+        </w:rPr>
+        <w:t xml:space="preserve"> olio tietää edellisen ja seuraavan olion</w:t>
       </w:r>
       <w:r>
         <w:rPr>
@@ -181,7 +231,39 @@
           <w:sz w:val="28"/>
           <w:szCs w:val="28"/>
         </w:rPr>
-        <w:t xml:space="preserve">. Näin voidaan toteuttaa tietorakenteeseen next ja prev metodit ja sen läpikäymisestä tulee helppoa. </w:t>
+        <w:t xml:space="preserve">. Näin voidaan toteuttaa tietorakenteeseen </w:t>
+      </w:r>
+      <w:proofErr w:type="spellStart"/>
+      <w:r>
+        <w:rPr>
+          <w:sz w:val="28"/>
+          <w:szCs w:val="28"/>
+        </w:rPr>
+        <w:t>next</w:t>
+      </w:r>
+      <w:proofErr w:type="spellEnd"/>
+      <w:r>
+        <w:rPr>
+          <w:sz w:val="28"/>
+          <w:szCs w:val="28"/>
+        </w:rPr>
+        <w:t xml:space="preserve"> ja </w:t>
+      </w:r>
+      <w:proofErr w:type="spellStart"/>
+      <w:r>
+        <w:rPr>
+          <w:sz w:val="28"/>
+          <w:szCs w:val="28"/>
+        </w:rPr>
+        <w:t>prev</w:t>
+      </w:r>
+      <w:proofErr w:type="spellEnd"/>
+      <w:r>
+        <w:rPr>
+          <w:sz w:val="28"/>
+          <w:szCs w:val="28"/>
+        </w:rPr>
+        <w:t xml:space="preserve"> metodit ja sen läpikäymisestä tulee helppoa. </w:t>
       </w:r>
       <w:r>
         <w:rPr>
@@ -195,21 +277,46 @@
           <w:sz w:val="28"/>
           <w:szCs w:val="28"/>
         </w:rPr>
-        <w:t xml:space="preserve"> myös </w:t>
-      </w:r>
-      <w:r>
-        <w:rPr>
-          <w:sz w:val="28"/>
-          <w:szCs w:val="28"/>
-        </w:rPr>
-        <w:t xml:space="preserve"> toteutettu </w:t>
-      </w:r>
-      <w:r>
-        <w:rPr>
-          <w:sz w:val="28"/>
-          <w:szCs w:val="28"/>
-        </w:rPr>
-        <w:t>indexillä haku</w:t>
+        <w:t xml:space="preserve"> </w:t>
+      </w:r>
+      <w:proofErr w:type="gramStart"/>
+      <w:r>
+        <w:rPr>
+          <w:sz w:val="28"/>
+          <w:szCs w:val="28"/>
+        </w:rPr>
+        <w:t xml:space="preserve">myös </w:t>
+      </w:r>
+      <w:r>
+        <w:rPr>
+          <w:sz w:val="28"/>
+          <w:szCs w:val="28"/>
+        </w:rPr>
+        <w:t xml:space="preserve"> toteutettu</w:t>
+      </w:r>
+      <w:proofErr w:type="gramEnd"/>
+      <w:r>
+        <w:rPr>
+          <w:sz w:val="28"/>
+          <w:szCs w:val="28"/>
+        </w:rPr>
+        <w:t xml:space="preserve"> </w:t>
+      </w:r>
+      <w:proofErr w:type="spellStart"/>
+      <w:r>
+        <w:rPr>
+          <w:sz w:val="28"/>
+          <w:szCs w:val="28"/>
+        </w:rPr>
+        <w:t>indexillä</w:t>
+      </w:r>
+      <w:proofErr w:type="spellEnd"/>
+      <w:r>
+        <w:rPr>
+          <w:sz w:val="28"/>
+          <w:szCs w:val="28"/>
+        </w:rPr>
+        <w:t xml:space="preserve"> haku</w:t>
       </w:r>
       <w:r>
         <w:rPr>
@@ -230,7 +337,23 @@
           <w:sz w:val="28"/>
           <w:szCs w:val="28"/>
         </w:rPr>
-        <w:t>Esimerkiksi voidaan siirtyä suoraan 10:een pelikierrokseen ja aloittaa läpikäyminen siitä.</w:t>
+        <w:t xml:space="preserve">Esimerkiksi voidaan siirtyä suoraan </w:t>
+      </w:r>
+      <w:proofErr w:type="gramStart"/>
+      <w:r>
+        <w:rPr>
+          <w:sz w:val="28"/>
+          <w:szCs w:val="28"/>
+        </w:rPr>
+        <w:t>10:een pelikierrokseen</w:t>
+      </w:r>
+      <w:proofErr w:type="gramEnd"/>
+      <w:r>
+        <w:rPr>
+          <w:sz w:val="28"/>
+          <w:szCs w:val="28"/>
+        </w:rPr>
+        <w:t xml:space="preserve"> ja aloittaa läpikäyminen siitä.</w:t>
       </w:r>
       <w:r>
         <w:rPr>
@@ -286,7 +409,39 @@
           <w:sz w:val="28"/>
           <w:szCs w:val="28"/>
         </w:rPr>
-        <w:t xml:space="preserve">Oma tietorakenne on kaksisuuntainen linkitetty lista joka käyttää jokaisen olion next ja prev muuttujia seuraavaa </w:t>
+        <w:t xml:space="preserve">Oma tietorakenne on kaksisuuntainen linkitetty lista joka käyttää jokaisen olion </w:t>
+      </w:r>
+      <w:proofErr w:type="spellStart"/>
+      <w:r>
+        <w:rPr>
+          <w:sz w:val="28"/>
+          <w:szCs w:val="28"/>
+        </w:rPr>
+        <w:t>next</w:t>
+      </w:r>
+      <w:proofErr w:type="spellEnd"/>
+      <w:r>
+        <w:rPr>
+          <w:sz w:val="28"/>
+          <w:szCs w:val="28"/>
+        </w:rPr>
+        <w:t xml:space="preserve"> ja </w:t>
+      </w:r>
+      <w:proofErr w:type="spellStart"/>
+      <w:r>
+        <w:rPr>
+          <w:sz w:val="28"/>
+          <w:szCs w:val="28"/>
+        </w:rPr>
+        <w:t>prev</w:t>
+      </w:r>
+      <w:proofErr w:type="spellEnd"/>
+      <w:r>
+        <w:rPr>
+          <w:sz w:val="28"/>
+          <w:szCs w:val="28"/>
+        </w:rPr>
+        <w:t xml:space="preserve"> muuttujia seuraavaa </w:t>
       </w:r>
       <w:r>
         <w:rPr>
@@ -300,14 +455,78 @@
           <w:sz w:val="28"/>
           <w:szCs w:val="28"/>
         </w:rPr>
-        <w:t>hakiessaan. Tietorakenteesta voi hakea indexillä ja poistaa myös indexistä jolloin tietorakenne osaa muuttaa indexit ja viittaukset oikeiksi</w:t>
-      </w:r>
-      <w:r>
-        <w:rPr>
-          <w:sz w:val="28"/>
-          <w:szCs w:val="28"/>
-        </w:rPr>
-        <w:t xml:space="preserve"> eli viittauksia null olioihin ei pääse syntymään</w:t>
+        <w:t xml:space="preserve">hakiessaan. Tietorakenteesta voi hakea </w:t>
+      </w:r>
+      <w:proofErr w:type="spellStart"/>
+      <w:r>
+        <w:rPr>
+          <w:sz w:val="28"/>
+          <w:szCs w:val="28"/>
+        </w:rPr>
+        <w:t>indexillä</w:t>
+      </w:r>
+      <w:proofErr w:type="spellEnd"/>
+      <w:r>
+        <w:rPr>
+          <w:sz w:val="28"/>
+          <w:szCs w:val="28"/>
+        </w:rPr>
+        <w:t xml:space="preserve"> ja poistaa myös </w:t>
+      </w:r>
+      <w:proofErr w:type="spellStart"/>
+      <w:r>
+        <w:rPr>
+          <w:sz w:val="28"/>
+          <w:szCs w:val="28"/>
+        </w:rPr>
+        <w:t>indexistä</w:t>
+      </w:r>
+      <w:proofErr w:type="spellEnd"/>
+      <w:r>
+        <w:rPr>
+          <w:sz w:val="28"/>
+          <w:szCs w:val="28"/>
+        </w:rPr>
+        <w:t xml:space="preserve"> jolloin tietorakenne osaa muuttaa </w:t>
+      </w:r>
+      <w:proofErr w:type="spellStart"/>
+      <w:r>
+        <w:rPr>
+          <w:sz w:val="28"/>
+          <w:szCs w:val="28"/>
+        </w:rPr>
+        <w:t>indexit</w:t>
+      </w:r>
+      <w:proofErr w:type="spellEnd"/>
+      <w:r>
+        <w:rPr>
+          <w:sz w:val="28"/>
+          <w:szCs w:val="28"/>
+        </w:rPr>
+        <w:t xml:space="preserve"> ja viittaukset oikeiksi</w:t>
+      </w:r>
+      <w:r>
+        <w:rPr>
+          <w:sz w:val="28"/>
+          <w:szCs w:val="28"/>
+        </w:rPr>
+        <w:t xml:space="preserve"> eli viittauksia </w:t>
+      </w:r>
+      <w:proofErr w:type="spellStart"/>
+      <w:r>
+        <w:rPr>
+          <w:sz w:val="28"/>
+          <w:szCs w:val="28"/>
+        </w:rPr>
+        <w:t>null</w:t>
+      </w:r>
+      <w:proofErr w:type="spellEnd"/>
+      <w:r>
+        <w:rPr>
+          <w:sz w:val="28"/>
+          <w:szCs w:val="28"/>
+        </w:rPr>
+        <w:t xml:space="preserve"> olioihin ei pääse syntymään</w:t>
       </w:r>
       <w:r>
         <w:rPr>
@@ -362,7 +581,48 @@
           <w:sz w:val="28"/>
           <w:szCs w:val="28"/>
         </w:rPr>
-        <w:t xml:space="preserve">Ohjelma saa syötteenä string-muuttujia. Pelissä käytetään vain käskyjä k,p,s joilla viitataan siirtoihin. </w:t>
+        <w:t xml:space="preserve">Ohjelma saa syötteenä </w:t>
+      </w:r>
+      <w:proofErr w:type="spellStart"/>
+      <w:r>
+        <w:rPr>
+          <w:sz w:val="28"/>
+          <w:szCs w:val="28"/>
+        </w:rPr>
+        <w:t>string-muuttujia</w:t>
+      </w:r>
+      <w:proofErr w:type="spellEnd"/>
+      <w:r>
+        <w:rPr>
+          <w:sz w:val="28"/>
+          <w:szCs w:val="28"/>
+        </w:rPr>
+        <w:t xml:space="preserve">. Pelissä käytetään vain käskyjä </w:t>
+      </w:r>
+      <w:proofErr w:type="spellStart"/>
+      <w:proofErr w:type="gramStart"/>
+      <w:r>
+        <w:rPr>
+          <w:sz w:val="28"/>
+          <w:szCs w:val="28"/>
+        </w:rPr>
+        <w:t>k,p</w:t>
+      </w:r>
+      <w:proofErr w:type="gramEnd"/>
+      <w:r>
+        <w:rPr>
+          <w:sz w:val="28"/>
+          <w:szCs w:val="28"/>
+        </w:rPr>
+        <w:t>,s</w:t>
+      </w:r>
+      <w:proofErr w:type="spellEnd"/>
+      <w:r>
+        <w:rPr>
+          <w:sz w:val="28"/>
+          <w:szCs w:val="28"/>
+        </w:rPr>
+        <w:t xml:space="preserve"> joilla viitataan siirtoihin. </w:t>
       </w:r>
       <w:r>
         <w:rPr>
@@ -467,7 +727,39 @@
           <w:sz w:val="28"/>
           <w:szCs w:val="28"/>
         </w:rPr>
-        <w:t xml:space="preserve"> O(n). Round olioiden lukumäärä </w:t>
+        <w:t xml:space="preserve"> </w:t>
+      </w:r>
+      <w:proofErr w:type="spellStart"/>
+      <w:r>
+        <w:rPr>
+          <w:sz w:val="28"/>
+          <w:szCs w:val="28"/>
+        </w:rPr>
+        <w:t>O(n</w:t>
+      </w:r>
+      <w:proofErr w:type="spellEnd"/>
+      <w:r>
+        <w:rPr>
+          <w:sz w:val="28"/>
+          <w:szCs w:val="28"/>
+        </w:rPr>
+        <w:t xml:space="preserve">). </w:t>
+      </w:r>
+      <w:proofErr w:type="spellStart"/>
+      <w:r>
+        <w:rPr>
+          <w:sz w:val="28"/>
+          <w:szCs w:val="28"/>
+        </w:rPr>
+        <w:t>Round</w:t>
+      </w:r>
+      <w:proofErr w:type="spellEnd"/>
+      <w:r>
+        <w:rPr>
+          <w:sz w:val="28"/>
+          <w:szCs w:val="28"/>
+        </w:rPr>
+        <w:t xml:space="preserve"> olioiden lukumäärä </w:t>
       </w:r>
       <w:r>
         <w:rPr>
@@ -525,14 +817,46 @@
           <w:sz w:val="28"/>
           <w:szCs w:val="28"/>
         </w:rPr>
-        <w:t xml:space="preserve"> O(n) koska alkioiden määrä kasvaa</w:t>
-      </w:r>
-      <w:r>
-        <w:rPr>
-          <w:sz w:val="28"/>
-          <w:szCs w:val="28"/>
-        </w:rPr>
-        <w:t xml:space="preserve"> ja niitä talletetaan kun uusi round olio luodaan. Periaatteessa aluksi on varattu muistia yhdelle oliolle ja sen jälkeen n+1:lle jossa n on olioiden lukumäärä</w:t>
+        <w:t xml:space="preserve"> </w:t>
+      </w:r>
+      <w:proofErr w:type="spellStart"/>
+      <w:r>
+        <w:rPr>
+          <w:sz w:val="28"/>
+          <w:szCs w:val="28"/>
+        </w:rPr>
+        <w:t>O(n</w:t>
+      </w:r>
+      <w:proofErr w:type="spellEnd"/>
+      <w:r>
+        <w:rPr>
+          <w:sz w:val="28"/>
+          <w:szCs w:val="28"/>
+        </w:rPr>
+        <w:t>) koska alkioiden määrä kasvaa</w:t>
+      </w:r>
+      <w:r>
+        <w:rPr>
+          <w:sz w:val="28"/>
+          <w:szCs w:val="28"/>
+        </w:rPr>
+        <w:t xml:space="preserve"> ja niitä talletetaan kun uusi </w:t>
+      </w:r>
+      <w:proofErr w:type="spellStart"/>
+      <w:r>
+        <w:rPr>
+          <w:sz w:val="28"/>
+          <w:szCs w:val="28"/>
+        </w:rPr>
+        <w:t>round</w:t>
+      </w:r>
+      <w:proofErr w:type="spellEnd"/>
+      <w:r>
+        <w:rPr>
+          <w:sz w:val="28"/>
+          <w:szCs w:val="28"/>
+        </w:rPr>
+        <w:t xml:space="preserve"> olio luodaan. Periaatteessa aluksi on varattu muistia yhdelle oliolle ja sen jälkeen n+1:lle jossa n on olioiden lukumäärä</w:t>
       </w:r>
     </w:p>
     <w:p>
@@ -576,12 +900,29 @@
           <w:szCs w:val="28"/>
         </w:rPr>
       </w:pPr>
-      <w:r>
-        <w:rPr>
-          <w:sz w:val="28"/>
-          <w:szCs w:val="28"/>
-        </w:rPr>
-        <w:t>Tietoa haettu tira:n materiaalista ja ohjelmointiputkasta</w:t>
+      <w:proofErr w:type="gramStart"/>
+      <w:r>
+        <w:rPr>
+          <w:sz w:val="28"/>
+          <w:szCs w:val="28"/>
+        </w:rPr>
+        <w:t xml:space="preserve">Tietoa haettu </w:t>
+      </w:r>
+      <w:proofErr w:type="spellStart"/>
+      <w:r>
+        <w:rPr>
+          <w:sz w:val="28"/>
+          <w:szCs w:val="28"/>
+        </w:rPr>
+        <w:t>tira:n</w:t>
+      </w:r>
+      <w:proofErr w:type="spellEnd"/>
+      <w:r>
+        <w:rPr>
+          <w:sz w:val="28"/>
+          <w:szCs w:val="28"/>
+        </w:rPr>
+        <w:t xml:space="preserve"> materiaalista ja ohjelmointiputkasta</w:t>
       </w:r>
       <w:r>
         <w:rPr>
@@ -590,6 +931,7 @@
         </w:rPr>
         <w:t>.</w:t>
       </w:r>
+      <w:proofErr w:type="gramEnd"/>
     </w:p>
     <w:p>
       <w:pPr>
@@ -661,14 +1003,62 @@
           <w:sz w:val="28"/>
           <w:szCs w:val="28"/>
         </w:rPr>
-        <w:t>Metodien toiminnallisuutta on testattu eri syötteillä. Tämä varmistaa sen, ettei virheitä pääse käymään, vaikka syöte jostain syystä olisi väärä. Testeistä on kirjoitettu jUnit testejä mutta ohjelmaa on myös testattu omilla debugerreilla. Esimerkiksi System.out.print(</w:t>
-      </w:r>
-      <w:r>
-        <w:rPr>
-          <w:sz w:val="28"/>
-          <w:szCs w:val="28"/>
-        </w:rPr>
-        <w:t>”haluttuja juttuja tänne”</w:t>
+        <w:t xml:space="preserve">Metodien toiminnallisuutta on testattu eri syötteillä. Tämä varmistaa sen, ettei virheitä pääse käymään, vaikka syöte jostain syystä olisi väärä. Testeistä on kirjoitettu </w:t>
+      </w:r>
+      <w:proofErr w:type="spellStart"/>
+      <w:r>
+        <w:rPr>
+          <w:sz w:val="28"/>
+          <w:szCs w:val="28"/>
+        </w:rPr>
+        <w:t>jUnit</w:t>
+      </w:r>
+      <w:proofErr w:type="spellEnd"/>
+      <w:r>
+        <w:rPr>
+          <w:sz w:val="28"/>
+          <w:szCs w:val="28"/>
+        </w:rPr>
+        <w:t xml:space="preserve"> testejä mutta ohjelmaa on myös testattu omilla </w:t>
+      </w:r>
+      <w:proofErr w:type="spellStart"/>
+      <w:r>
+        <w:rPr>
+          <w:sz w:val="28"/>
+          <w:szCs w:val="28"/>
+        </w:rPr>
+        <w:t>debugerreilla</w:t>
+      </w:r>
+      <w:proofErr w:type="spellEnd"/>
+      <w:r>
+        <w:rPr>
+          <w:sz w:val="28"/>
+          <w:szCs w:val="28"/>
+        </w:rPr>
+        <w:t xml:space="preserve">. Esimerkiksi </w:t>
+      </w:r>
+      <w:proofErr w:type="spellStart"/>
+      <w:r>
+        <w:rPr>
+          <w:sz w:val="28"/>
+          <w:szCs w:val="28"/>
+        </w:rPr>
+        <w:t>System.out.print(</w:t>
+      </w:r>
+      <w:r>
+        <w:rPr>
+          <w:sz w:val="28"/>
+          <w:szCs w:val="28"/>
+        </w:rPr>
+        <w:t>”haluttuja</w:t>
+      </w:r>
+      <w:proofErr w:type="spellEnd"/>
+      <w:r>
+        <w:rPr>
+          <w:sz w:val="28"/>
+          <w:szCs w:val="28"/>
+        </w:rPr>
+        <w:t xml:space="preserve"> juttuja tänne”</w:t>
       </w:r>
       <w:r>
         <w:rPr>
@@ -752,7 +1142,23 @@
           <w:sz w:val="28"/>
           <w:szCs w:val="28"/>
         </w:rPr>
-        <w:t>Testausta on suoritettu netbeansilla joten syöte on valmiiksi annettu testille.</w:t>
+        <w:t xml:space="preserve">Testausta on suoritettu </w:t>
+      </w:r>
+      <w:proofErr w:type="spellStart"/>
+      <w:r>
+        <w:rPr>
+          <w:sz w:val="28"/>
+          <w:szCs w:val="28"/>
+        </w:rPr>
+        <w:t>netbeansilla</w:t>
+      </w:r>
+      <w:proofErr w:type="spellEnd"/>
+      <w:r>
+        <w:rPr>
+          <w:sz w:val="28"/>
+          <w:szCs w:val="28"/>
+        </w:rPr>
+        <w:t xml:space="preserve"> joten syöte on valmiiksi annettu testille.</w:t>
       </w:r>
       <w:r>
         <w:rPr>
@@ -773,157 +1179,553 @@
           <w:sz w:val="28"/>
           <w:szCs w:val="28"/>
         </w:rPr>
+        <w:t xml:space="preserve"> Esimerkiksi kun testataan sitä ottaako tekoäly oikean siirron kun pelaaja on kolmesti valinnut kiven ja tämän jälkeen valinnut </w:t>
+      </w:r>
+      <w:r>
+        <w:rPr>
+          <w:sz w:val="28"/>
+          <w:szCs w:val="28"/>
+        </w:rPr>
+        <w:lastRenderedPageBreak/>
+        <w:t xml:space="preserve">saksen/paperin jonka jälkeen taas valinnut kiven kolmesti jne. </w:t>
+      </w:r>
+      <w:proofErr w:type="spellStart"/>
+      <w:r>
+        <w:rPr>
+          <w:sz w:val="28"/>
+          <w:szCs w:val="28"/>
+        </w:rPr>
+        <w:t>sout</w:t>
+      </w:r>
+      <w:proofErr w:type="spellEnd"/>
+      <w:r>
+        <w:rPr>
+          <w:sz w:val="28"/>
+          <w:szCs w:val="28"/>
+        </w:rPr>
         <w:t xml:space="preserve"> </w:t>
       </w:r>
-      <w:r>
-        <w:rPr>
-          <w:sz w:val="28"/>
-          <w:szCs w:val="28"/>
-        </w:rPr>
-        <w:t xml:space="preserve">Esimerkiksi kun testataan sitä ottaako tekoäly oikean siirron kun pelaaja on kolmesti valinnut kiven ja tämän jälkeen valinnut </w:t>
-      </w:r>
+      <w:proofErr w:type="spellStart"/>
+      <w:r>
+        <w:rPr>
+          <w:sz w:val="28"/>
+          <w:szCs w:val="28"/>
+        </w:rPr>
+        <w:t>debuggerilla</w:t>
+      </w:r>
+      <w:proofErr w:type="spellEnd"/>
+      <w:r>
+        <w:rPr>
+          <w:sz w:val="28"/>
+          <w:szCs w:val="28"/>
+        </w:rPr>
+        <w:t xml:space="preserve"> pystytään varmistamaan että laskurin saama todennäköisyys putken jatkumiselle on oikea eri syötteillä ja eri tilanteissa. </w:t>
+      </w:r>
+      <w:proofErr w:type="spellStart"/>
+      <w:r>
+        <w:rPr>
+          <w:sz w:val="28"/>
+          <w:szCs w:val="28"/>
+        </w:rPr>
+        <w:t>Syöttellä</w:t>
+      </w:r>
+      <w:proofErr w:type="spellEnd"/>
+      <w:r>
+        <w:rPr>
+          <w:sz w:val="28"/>
+          <w:szCs w:val="28"/>
+        </w:rPr>
+        <w:t xml:space="preserve"> </w:t>
+      </w:r>
+      <w:proofErr w:type="spellStart"/>
+      <w:proofErr w:type="gramStart"/>
+      <w:r>
+        <w:rPr>
+          <w:sz w:val="28"/>
+          <w:szCs w:val="28"/>
+        </w:rPr>
+        <w:t>k,k</w:t>
+      </w:r>
+      <w:proofErr w:type="gramEnd"/>
+      <w:r>
+        <w:rPr>
+          <w:sz w:val="28"/>
+          <w:szCs w:val="28"/>
+        </w:rPr>
+        <w:t>,k,p,k,k,k,s,k,k</w:t>
+      </w:r>
+      <w:proofErr w:type="spellEnd"/>
+      <w:r>
+        <w:rPr>
+          <w:sz w:val="28"/>
+          <w:szCs w:val="28"/>
+        </w:rPr>
+        <w:t>,? tekoäly havaitsee että kahden saman jälkeen on tullut kolmas sama 100% siirroista ja osaa tällöin pelata tätä siirtoa vastaan.</w:t>
+      </w:r>
+    </w:p>
+    <w:p>
+      <w:pPr>
+        <w:rPr>
+          <w:sz w:val="28"/>
+          <w:szCs w:val="28"/>
+        </w:rPr>
+      </w:pPr>
+    </w:p>
+    <w:p>
+      <w:pPr>
+        <w:rPr>
+          <w:sz w:val="28"/>
+          <w:szCs w:val="28"/>
+        </w:rPr>
+      </w:pPr>
+      <w:r>
+        <w:rPr>
+          <w:sz w:val="28"/>
+          <w:szCs w:val="28"/>
+        </w:rPr>
+        <w:t xml:space="preserve">2.3 </w:t>
+      </w:r>
+      <w:r>
+        <w:rPr>
+          <w:b/>
+          <w:sz w:val="28"/>
+          <w:szCs w:val="28"/>
+        </w:rPr>
+        <w:t>Miten testit voidaan toistaa</w:t>
+      </w:r>
+    </w:p>
+    <w:p>
+      <w:pPr>
+        <w:rPr>
+          <w:sz w:val="28"/>
+          <w:szCs w:val="28"/>
+        </w:rPr>
+      </w:pPr>
+      <w:r>
+        <w:rPr>
+          <w:sz w:val="28"/>
+          <w:szCs w:val="28"/>
+        </w:rPr>
+        <w:t xml:space="preserve">Testit sijaitsevat projektin </w:t>
+      </w:r>
+      <w:proofErr w:type="spellStart"/>
+      <w:r>
+        <w:rPr>
+          <w:sz w:val="28"/>
+          <w:szCs w:val="28"/>
+        </w:rPr>
+        <w:t>test</w:t>
+      </w:r>
+      <w:proofErr w:type="spellEnd"/>
+      <w:r>
+        <w:rPr>
+          <w:sz w:val="28"/>
+          <w:szCs w:val="28"/>
+        </w:rPr>
+        <w:t xml:space="preserve"> kansion alla ja ne voi suorittaa esimerkiksi </w:t>
+      </w:r>
+      <w:proofErr w:type="spellStart"/>
+      <w:r>
+        <w:rPr>
+          <w:sz w:val="28"/>
+          <w:szCs w:val="28"/>
+        </w:rPr>
+        <w:t>netbeansilla</w:t>
+      </w:r>
+      <w:proofErr w:type="spellEnd"/>
+      <w:r>
+        <w:rPr>
+          <w:sz w:val="28"/>
+          <w:szCs w:val="28"/>
+        </w:rPr>
+        <w:t>.</w:t>
+      </w:r>
+    </w:p>
+    <w:p>
+      <w:pPr>
+        <w:rPr>
+          <w:b/>
+          <w:sz w:val="28"/>
+          <w:szCs w:val="28"/>
+        </w:rPr>
+      </w:pPr>
+    </w:p>
+    <w:p>
+      <w:pPr>
+        <w:rPr>
+          <w:b/>
+          <w:sz w:val="28"/>
+          <w:szCs w:val="28"/>
+        </w:rPr>
+      </w:pPr>
+    </w:p>
+    <w:p>
+      <w:pPr>
+        <w:rPr>
+          <w:b/>
+          <w:sz w:val="28"/>
+          <w:szCs w:val="28"/>
+        </w:rPr>
+      </w:pPr>
+      <w:r>
+        <w:rPr>
+          <w:b/>
+          <w:sz w:val="28"/>
+          <w:szCs w:val="28"/>
+        </w:rPr>
+        <w:t>3. Toteutusdokumentaatio</w:t>
+      </w:r>
+    </w:p>
+    <w:p>
+      <w:pPr>
+        <w:rPr>
+          <w:sz w:val="28"/>
+          <w:szCs w:val="28"/>
+        </w:rPr>
+      </w:pPr>
+      <w:r>
+        <w:rPr>
+          <w:sz w:val="28"/>
+          <w:szCs w:val="28"/>
+        </w:rPr>
+        <w:t xml:space="preserve">3.1 </w:t>
+      </w:r>
+      <w:r>
+        <w:rPr>
+          <w:b/>
+          <w:sz w:val="28"/>
+          <w:szCs w:val="28"/>
+        </w:rPr>
+        <w:t>Ohjelman rakenne</w:t>
+      </w:r>
+    </w:p>
+    <w:p>
+      <w:pPr>
+        <w:rPr>
+          <w:sz w:val="28"/>
+          <w:szCs w:val="28"/>
+        </w:rPr>
+      </w:pPr>
+      <w:r>
+        <w:rPr>
+          <w:sz w:val="28"/>
+          <w:szCs w:val="28"/>
+        </w:rPr>
+        <w:t>Ohjelmassa on käyttäjälle näkyvä käyttöliittymä (tekstipohjainen) joka hallitsee ohjelman muita luokkia ja niiden toimintaa. Käyttöliittymän sisällä luodaan Pelaaja ja AI (tekoäly) oliot sekä voiton tarkastaja (</w:t>
+      </w:r>
+      <w:proofErr w:type="spellStart"/>
+      <w:r>
+        <w:rPr>
+          <w:sz w:val="28"/>
+          <w:szCs w:val="28"/>
+        </w:rPr>
+        <w:t>Inspector</w:t>
+      </w:r>
+      <w:proofErr w:type="spellEnd"/>
+      <w:r>
+        <w:rPr>
+          <w:sz w:val="28"/>
+          <w:szCs w:val="28"/>
+        </w:rPr>
+        <w:t>) olio joka hoitaa taas tarkistuksen voittaako toinen siirto toisen</w:t>
+      </w:r>
+    </w:p>
+    <w:p>
+      <w:pPr>
+        <w:rPr>
+          <w:sz w:val="28"/>
+          <w:szCs w:val="28"/>
+        </w:rPr>
+      </w:pPr>
+    </w:p>
+    <w:p>
+      <w:pPr>
+        <w:rPr>
+          <w:b/>
+          <w:sz w:val="28"/>
+          <w:szCs w:val="28"/>
+        </w:rPr>
+      </w:pPr>
+      <w:r>
+        <w:rPr>
+          <w:sz w:val="28"/>
+          <w:szCs w:val="28"/>
+        </w:rPr>
+        <w:t xml:space="preserve">Pakkaus </w:t>
+      </w:r>
+      <w:proofErr w:type="spellStart"/>
+      <w:r>
+        <w:rPr>
+          <w:b/>
+          <w:sz w:val="28"/>
+          <w:szCs w:val="28"/>
+        </w:rPr>
+        <w:t>Game</w:t>
+      </w:r>
+      <w:proofErr w:type="spellEnd"/>
+    </w:p>
+    <w:p>
+      <w:pPr>
+        <w:rPr>
+          <w:sz w:val="28"/>
+          <w:szCs w:val="28"/>
+        </w:rPr>
+      </w:pPr>
+      <w:proofErr w:type="spellStart"/>
+      <w:r>
+        <w:rPr>
+          <w:sz w:val="28"/>
+          <w:szCs w:val="28"/>
+        </w:rPr>
+        <w:t>Inspector</w:t>
+      </w:r>
+      <w:proofErr w:type="spellEnd"/>
+      <w:r>
+        <w:rPr>
+          <w:sz w:val="28"/>
+          <w:szCs w:val="28"/>
+        </w:rPr>
+        <w:t xml:space="preserve">: </w:t>
+      </w:r>
+    </w:p>
+    <w:p>
+      <w:pPr>
+        <w:rPr>
+          <w:sz w:val="28"/>
+          <w:szCs w:val="28"/>
+        </w:rPr>
+      </w:pPr>
+      <w:proofErr w:type="spellStart"/>
+      <w:proofErr w:type="gramStart"/>
+      <w:r>
+        <w:rPr>
+          <w:sz w:val="28"/>
+          <w:szCs w:val="28"/>
+        </w:rPr>
+        <w:t>-</w:t>
+      </w:r>
+      <w:proofErr w:type="gramEnd"/>
+      <w:r>
+        <w:rPr>
+          <w:sz w:val="28"/>
+          <w:szCs w:val="28"/>
+        </w:rPr>
+        <w:t>Tarkistaa</w:t>
+      </w:r>
+      <w:proofErr w:type="spellEnd"/>
+      <w:r>
+        <w:rPr>
+          <w:sz w:val="28"/>
+          <w:szCs w:val="28"/>
+        </w:rPr>
+        <w:t xml:space="preserve"> kumpi siirroista voittaa</w:t>
+      </w:r>
+    </w:p>
+    <w:p>
+      <w:pPr>
+        <w:rPr>
+          <w:sz w:val="28"/>
+          <w:szCs w:val="28"/>
+        </w:rPr>
+      </w:pPr>
+      <w:proofErr w:type="spellStart"/>
+      <w:r>
+        <w:rPr>
+          <w:sz w:val="28"/>
+          <w:szCs w:val="28"/>
+        </w:rPr>
+        <w:t>Round</w:t>
+      </w:r>
+      <w:proofErr w:type="spellEnd"/>
+      <w:r>
+        <w:rPr>
+          <w:sz w:val="28"/>
+          <w:szCs w:val="28"/>
+        </w:rPr>
+        <w:t xml:space="preserve">: </w:t>
+      </w:r>
+    </w:p>
+    <w:p>
+      <w:pPr>
+        <w:rPr>
+          <w:sz w:val="28"/>
+          <w:szCs w:val="28"/>
+        </w:rPr>
+      </w:pPr>
+      <w:proofErr w:type="spellStart"/>
+      <w:proofErr w:type="gramStart"/>
+      <w:r>
+        <w:rPr>
+          <w:sz w:val="28"/>
+          <w:szCs w:val="28"/>
+        </w:rPr>
+        <w:t>-</w:t>
+      </w:r>
+      <w:proofErr w:type="gramEnd"/>
+      <w:r>
+        <w:rPr>
+          <w:sz w:val="28"/>
+          <w:szCs w:val="28"/>
+        </w:rPr>
+        <w:t>Olio</w:t>
+      </w:r>
+      <w:proofErr w:type="spellEnd"/>
+      <w:r>
+        <w:rPr>
+          <w:sz w:val="28"/>
+          <w:szCs w:val="28"/>
+        </w:rPr>
+        <w:t xml:space="preserve"> jokaiselle kierrokselle</w:t>
+      </w:r>
+    </w:p>
+    <w:p>
+      <w:pPr>
+        <w:rPr>
+          <w:sz w:val="28"/>
+          <w:szCs w:val="28"/>
+        </w:rPr>
+      </w:pPr>
+      <w:proofErr w:type="spellStart"/>
+      <w:proofErr w:type="gramStart"/>
+      <w:r>
+        <w:rPr>
+          <w:sz w:val="28"/>
+          <w:szCs w:val="28"/>
+        </w:rPr>
+        <w:t>-</w:t>
+      </w:r>
+      <w:proofErr w:type="gramEnd"/>
+      <w:r>
+        <w:rPr>
+          <w:sz w:val="28"/>
+          <w:szCs w:val="28"/>
+        </w:rPr>
+        <w:t>Pelaajan</w:t>
+      </w:r>
+      <w:proofErr w:type="spellEnd"/>
+      <w:r>
+        <w:rPr>
+          <w:sz w:val="28"/>
+          <w:szCs w:val="28"/>
+        </w:rPr>
+        <w:t xml:space="preserve"> ja </w:t>
+      </w:r>
+      <w:proofErr w:type="spellStart"/>
+      <w:r>
+        <w:rPr>
+          <w:sz w:val="28"/>
+          <w:szCs w:val="28"/>
+        </w:rPr>
+        <w:t>AI:n</w:t>
+      </w:r>
+      <w:proofErr w:type="spellEnd"/>
+      <w:r>
+        <w:rPr>
+          <w:sz w:val="28"/>
+          <w:szCs w:val="28"/>
+        </w:rPr>
+        <w:t xml:space="preserve"> siirto</w:t>
+      </w:r>
+    </w:p>
+    <w:p>
+      <w:pPr>
+        <w:rPr>
+          <w:sz w:val="28"/>
+          <w:szCs w:val="28"/>
+        </w:rPr>
+      </w:pPr>
+      <w:proofErr w:type="spellStart"/>
+      <w:proofErr w:type="gramStart"/>
+      <w:r>
+        <w:rPr>
+          <w:sz w:val="28"/>
+          <w:szCs w:val="28"/>
+        </w:rPr>
+        <w:t>-</w:t>
+      </w:r>
+      <w:proofErr w:type="gramEnd"/>
+      <w:r>
+        <w:rPr>
+          <w:sz w:val="28"/>
+          <w:szCs w:val="28"/>
+        </w:rPr>
+        <w:t>Kumpi</w:t>
+      </w:r>
+      <w:proofErr w:type="spellEnd"/>
+      <w:r>
+        <w:rPr>
+          <w:sz w:val="28"/>
+          <w:szCs w:val="28"/>
+        </w:rPr>
+        <w:t xml:space="preserve"> voitti</w:t>
+      </w:r>
+    </w:p>
+    <w:p>
+      <w:pPr>
+        <w:rPr>
+          <w:sz w:val="28"/>
+          <w:szCs w:val="28"/>
+        </w:rPr>
+      </w:pPr>
+      <w:proofErr w:type="spellStart"/>
+      <w:r>
+        <w:rPr>
+          <w:sz w:val="28"/>
+          <w:szCs w:val="28"/>
+        </w:rPr>
+        <w:t>RoundRemember</w:t>
+      </w:r>
+      <w:proofErr w:type="spellEnd"/>
+    </w:p>
+    <w:p>
+      <w:pPr>
+        <w:rPr>
+          <w:sz w:val="28"/>
+          <w:szCs w:val="28"/>
+        </w:rPr>
+      </w:pPr>
+      <w:proofErr w:type="spellStart"/>
+      <w:proofErr w:type="gramStart"/>
       <w:r>
         <w:rPr>
           <w:sz w:val="28"/>
           <w:szCs w:val="28"/>
         </w:rPr>
         <w:lastRenderedPageBreak/>
-        <w:t>saksen/paperin jonka jälkeen taas valinnut kiven kolmesti jne. sout debuggerilla pystytään varmistamaan että laskurin saama todennäköisyys putken jatkumiselle on oikea eri syötteillä ja eri tilanteissa.</w:t>
-      </w:r>
-      <w:r>
-        <w:rPr>
-          <w:sz w:val="28"/>
-          <w:szCs w:val="28"/>
-        </w:rPr>
-        <w:t xml:space="preserve"> Syöttellä k,k,k,p,k,k,k,s,k,k,? tekoäly havaitsee että kahden saman jälkeen on tullut kolmas sama 100% siirroista ja osaa tällöin pelata tätä siirtoa vastaan.</w:t>
-      </w:r>
-    </w:p>
-    <w:p>
-      <w:pPr>
-        <w:rPr>
-          <w:sz w:val="28"/>
-          <w:szCs w:val="28"/>
-        </w:rPr>
-      </w:pPr>
-    </w:p>
-    <w:p>
-      <w:pPr>
-        <w:rPr>
-          <w:sz w:val="28"/>
-          <w:szCs w:val="28"/>
-        </w:rPr>
-      </w:pPr>
-      <w:r>
-        <w:rPr>
-          <w:sz w:val="28"/>
-          <w:szCs w:val="28"/>
-        </w:rPr>
-        <w:t xml:space="preserve">2.3 </w:t>
-      </w:r>
-      <w:r>
-        <w:rPr>
-          <w:b/>
-          <w:sz w:val="28"/>
-          <w:szCs w:val="28"/>
-        </w:rPr>
-        <w:t>Miten testit voidaan toistaa</w:t>
-      </w:r>
-    </w:p>
-    <w:p>
-      <w:pPr>
-        <w:rPr>
-          <w:sz w:val="28"/>
-          <w:szCs w:val="28"/>
-        </w:rPr>
-      </w:pPr>
-      <w:r>
-        <w:rPr>
-          <w:sz w:val="28"/>
-          <w:szCs w:val="28"/>
-        </w:rPr>
-        <w:t>Testit sijaitsevat projektin test kansion alla ja ne voi suorittaa esimerkiksi netbeansilla.</w:t>
-      </w:r>
-    </w:p>
-    <w:p>
-      <w:pPr>
-        <w:rPr>
-          <w:b/>
-          <w:sz w:val="28"/>
-          <w:szCs w:val="28"/>
-        </w:rPr>
-      </w:pPr>
-    </w:p>
-    <w:p>
-      <w:pPr>
-        <w:rPr>
-          <w:b/>
-          <w:sz w:val="28"/>
-          <w:szCs w:val="28"/>
-        </w:rPr>
-      </w:pPr>
-    </w:p>
-    <w:p>
-      <w:pPr>
-        <w:rPr>
-          <w:b/>
-          <w:sz w:val="28"/>
-          <w:szCs w:val="28"/>
-        </w:rPr>
-      </w:pPr>
-      <w:r>
-        <w:rPr>
-          <w:b/>
-          <w:sz w:val="28"/>
-          <w:szCs w:val="28"/>
-        </w:rPr>
-        <w:t>3. Toteutusdokumentaatio</w:t>
-      </w:r>
-    </w:p>
-    <w:p>
-      <w:pPr>
-        <w:rPr>
-          <w:sz w:val="28"/>
-          <w:szCs w:val="28"/>
-        </w:rPr>
-      </w:pPr>
-      <w:r>
-        <w:rPr>
-          <w:sz w:val="28"/>
-          <w:szCs w:val="28"/>
-        </w:rPr>
-        <w:t xml:space="preserve">3.1 </w:t>
-      </w:r>
-      <w:r>
-        <w:rPr>
-          <w:b/>
-          <w:sz w:val="28"/>
-          <w:szCs w:val="28"/>
-        </w:rPr>
-        <w:t>Ohjelman rakenne</w:t>
-      </w:r>
-    </w:p>
-    <w:p>
-      <w:pPr>
-        <w:rPr>
-          <w:sz w:val="28"/>
-          <w:szCs w:val="28"/>
-        </w:rPr>
-      </w:pPr>
-      <w:r>
-        <w:rPr>
-          <w:sz w:val="28"/>
-          <w:szCs w:val="28"/>
-        </w:rPr>
-        <w:t>Ohjelmassa on käyttäjälle näkyvä käyttöliittymä (tekstipohjainen) joka hallitsee ohjelman muita luokkia ja niiden toimintaa. Käyttöliittymän sisällä luodaan Pelaaja ja AI (tekoäly) oliot sekä voiton tarkastaja (Inspector) olio joka hoitaa taas tarkistuksen voittaako toinen siirto toisen</w:t>
-      </w:r>
-    </w:p>
-    <w:p>
-      <w:pPr>
-        <w:rPr>
-          <w:sz w:val="28"/>
-          <w:szCs w:val="28"/>
-        </w:rPr>
-      </w:pPr>
+        <w:t>-</w:t>
+      </w:r>
+      <w:proofErr w:type="gramEnd"/>
+      <w:r>
+        <w:rPr>
+          <w:sz w:val="28"/>
+          <w:szCs w:val="28"/>
+        </w:rPr>
+        <w:t>Tietorakenne</w:t>
+      </w:r>
+      <w:proofErr w:type="spellEnd"/>
+      <w:r>
+        <w:rPr>
+          <w:sz w:val="28"/>
+          <w:szCs w:val="28"/>
+        </w:rPr>
+        <w:t xml:space="preserve"> joka hoitaa </w:t>
+      </w:r>
+      <w:proofErr w:type="spellStart"/>
+      <w:r>
+        <w:rPr>
+          <w:sz w:val="28"/>
+          <w:szCs w:val="28"/>
+        </w:rPr>
+        <w:t>round</w:t>
+      </w:r>
+      <w:proofErr w:type="spellEnd"/>
+      <w:r>
+        <w:rPr>
+          <w:sz w:val="28"/>
+          <w:szCs w:val="28"/>
+        </w:rPr>
+        <w:t xml:space="preserve"> olion talletuksen (kaksisuuntainen linkitettylista)</w:t>
+      </w:r>
     </w:p>
     <w:p>
       <w:pPr>
@@ -946,457 +1748,668 @@
           <w:sz w:val="28"/>
           <w:szCs w:val="28"/>
         </w:rPr>
-        <w:t>Game</w:t>
-      </w:r>
-    </w:p>
-    <w:p>
-      <w:pPr>
-        <w:rPr>
-          <w:sz w:val="28"/>
-          <w:szCs w:val="28"/>
-        </w:rPr>
-      </w:pPr>
-      <w:r>
-        <w:rPr>
-          <w:sz w:val="28"/>
-          <w:szCs w:val="28"/>
-        </w:rPr>
-        <w:t xml:space="preserve">Inspector: </w:t>
-      </w:r>
-    </w:p>
-    <w:p>
-      <w:pPr>
-        <w:rPr>
-          <w:sz w:val="28"/>
-          <w:szCs w:val="28"/>
-        </w:rPr>
-      </w:pPr>
-      <w:r>
-        <w:rPr>
-          <w:sz w:val="28"/>
-          <w:szCs w:val="28"/>
-        </w:rPr>
-        <w:t>-Tarkistaa kumpi siirroista voittaa</w:t>
-      </w:r>
-    </w:p>
-    <w:p>
-      <w:pPr>
-        <w:rPr>
-          <w:sz w:val="28"/>
-          <w:szCs w:val="28"/>
-        </w:rPr>
-      </w:pPr>
-      <w:r>
-        <w:rPr>
-          <w:sz w:val="28"/>
-          <w:szCs w:val="28"/>
-        </w:rPr>
-        <w:t xml:space="preserve">Round: </w:t>
-      </w:r>
-    </w:p>
-    <w:p>
-      <w:pPr>
-        <w:rPr>
-          <w:sz w:val="28"/>
-          <w:szCs w:val="28"/>
-        </w:rPr>
-      </w:pPr>
-      <w:r>
-        <w:rPr>
-          <w:sz w:val="28"/>
-          <w:szCs w:val="28"/>
-        </w:rPr>
-        <w:t>-Olio jokaiselle kierrokselle</w:t>
-      </w:r>
-    </w:p>
-    <w:p>
-      <w:pPr>
-        <w:rPr>
-          <w:sz w:val="28"/>
-          <w:szCs w:val="28"/>
-        </w:rPr>
-      </w:pPr>
-      <w:r>
-        <w:rPr>
-          <w:sz w:val="28"/>
-          <w:szCs w:val="28"/>
-        </w:rPr>
-        <w:t>-Pelaajan ja AI:n siirto</w:t>
-      </w:r>
-    </w:p>
-    <w:p>
-      <w:pPr>
-        <w:rPr>
-          <w:sz w:val="28"/>
-          <w:szCs w:val="28"/>
-        </w:rPr>
-      </w:pPr>
-      <w:r>
-        <w:rPr>
-          <w:sz w:val="28"/>
-          <w:szCs w:val="28"/>
-        </w:rPr>
-        <w:t>-Kumpi voitti</w:t>
-      </w:r>
-    </w:p>
-    <w:p>
-      <w:pPr>
-        <w:rPr>
-          <w:sz w:val="28"/>
-          <w:szCs w:val="28"/>
-        </w:rPr>
-      </w:pPr>
-      <w:r>
-        <w:rPr>
-          <w:sz w:val="28"/>
-          <w:szCs w:val="28"/>
-        </w:rPr>
-        <w:t>RoundRemember</w:t>
-      </w:r>
-    </w:p>
-    <w:p>
-      <w:pPr>
-        <w:rPr>
-          <w:sz w:val="28"/>
-          <w:szCs w:val="28"/>
-        </w:rPr>
-      </w:pPr>
+        <w:t>Player</w:t>
+      </w:r>
+    </w:p>
+    <w:p>
+      <w:pPr>
+        <w:rPr>
+          <w:sz w:val="28"/>
+          <w:szCs w:val="28"/>
+        </w:rPr>
+      </w:pPr>
+      <w:r>
+        <w:rPr>
+          <w:sz w:val="28"/>
+          <w:szCs w:val="28"/>
+        </w:rPr>
+        <w:t>Player:</w:t>
+      </w:r>
+    </w:p>
+    <w:p>
+      <w:pPr>
+        <w:rPr>
+          <w:sz w:val="28"/>
+          <w:szCs w:val="28"/>
+        </w:rPr>
+      </w:pPr>
+      <w:proofErr w:type="spellStart"/>
+      <w:proofErr w:type="gramStart"/>
+      <w:r>
+        <w:rPr>
+          <w:sz w:val="28"/>
+          <w:szCs w:val="28"/>
+        </w:rPr>
+        <w:t>-</w:t>
+      </w:r>
+      <w:proofErr w:type="gramEnd"/>
+      <w:r>
+        <w:rPr>
+          <w:sz w:val="28"/>
+          <w:szCs w:val="28"/>
+        </w:rPr>
+        <w:t>Pelaajan</w:t>
+      </w:r>
+      <w:proofErr w:type="spellEnd"/>
+      <w:r>
+        <w:rPr>
+          <w:sz w:val="28"/>
+          <w:szCs w:val="28"/>
+        </w:rPr>
+        <w:t xml:space="preserve"> nimi</w:t>
+      </w:r>
+    </w:p>
+    <w:p>
+      <w:pPr>
+        <w:rPr>
+          <w:sz w:val="28"/>
+          <w:szCs w:val="28"/>
+        </w:rPr>
+      </w:pPr>
+      <w:proofErr w:type="spellStart"/>
+      <w:proofErr w:type="gramStart"/>
+      <w:r>
+        <w:rPr>
+          <w:sz w:val="28"/>
+          <w:szCs w:val="28"/>
+        </w:rPr>
+        <w:t>-</w:t>
+      </w:r>
+      <w:proofErr w:type="gramEnd"/>
+      <w:r>
+        <w:rPr>
+          <w:sz w:val="28"/>
+          <w:szCs w:val="28"/>
+        </w:rPr>
+        <w:t>Pelaajan</w:t>
+      </w:r>
+      <w:proofErr w:type="spellEnd"/>
+      <w:r>
+        <w:rPr>
+          <w:sz w:val="28"/>
+          <w:szCs w:val="28"/>
+        </w:rPr>
+        <w:t xml:space="preserve"> pisteet</w:t>
+      </w:r>
+    </w:p>
+    <w:p>
+      <w:pPr>
+        <w:rPr>
+          <w:sz w:val="28"/>
+          <w:szCs w:val="28"/>
+        </w:rPr>
+      </w:pPr>
+      <w:proofErr w:type="spellStart"/>
+      <w:proofErr w:type="gramStart"/>
+      <w:r>
+        <w:rPr>
+          <w:sz w:val="28"/>
+          <w:szCs w:val="28"/>
+        </w:rPr>
+        <w:t>-</w:t>
+      </w:r>
+      <w:proofErr w:type="gramEnd"/>
+      <w:r>
+        <w:rPr>
+          <w:sz w:val="28"/>
+          <w:szCs w:val="28"/>
+        </w:rPr>
+        <w:t>Hoitaa</w:t>
+      </w:r>
+      <w:proofErr w:type="spellEnd"/>
+      <w:r>
+        <w:rPr>
+          <w:sz w:val="28"/>
+          <w:szCs w:val="28"/>
+        </w:rPr>
+        <w:t xml:space="preserve"> myös </w:t>
+      </w:r>
+      <w:proofErr w:type="spellStart"/>
+      <w:r>
+        <w:rPr>
+          <w:sz w:val="28"/>
+          <w:szCs w:val="28"/>
+        </w:rPr>
+        <w:t>botin</w:t>
+      </w:r>
+      <w:proofErr w:type="spellEnd"/>
+      <w:r>
+        <w:rPr>
+          <w:sz w:val="28"/>
+          <w:szCs w:val="28"/>
+        </w:rPr>
+        <w:t xml:space="preserve"> nimen ja pisteet</w:t>
+      </w:r>
+    </w:p>
+    <w:p>
+      <w:pPr>
+        <w:rPr>
+          <w:b/>
+          <w:sz w:val="28"/>
+          <w:szCs w:val="28"/>
+        </w:rPr>
+      </w:pPr>
+      <w:r>
+        <w:rPr>
+          <w:sz w:val="28"/>
+          <w:szCs w:val="28"/>
+        </w:rPr>
+        <w:t xml:space="preserve">Pakkaus </w:t>
+      </w:r>
+      <w:proofErr w:type="spellStart"/>
+      <w:r>
+        <w:rPr>
+          <w:b/>
+          <w:sz w:val="28"/>
+          <w:szCs w:val="28"/>
+        </w:rPr>
+        <w:t>ArtificialIntelligence</w:t>
+      </w:r>
+      <w:proofErr w:type="spellEnd"/>
+    </w:p>
+    <w:p>
+      <w:pPr>
+        <w:rPr>
+          <w:sz w:val="28"/>
+          <w:szCs w:val="28"/>
+        </w:rPr>
+      </w:pPr>
+      <w:proofErr w:type="spellStart"/>
+      <w:proofErr w:type="gramStart"/>
+      <w:r>
+        <w:rPr>
+          <w:sz w:val="28"/>
+          <w:szCs w:val="28"/>
+        </w:rPr>
+        <w:t>-</w:t>
+      </w:r>
+      <w:proofErr w:type="gramEnd"/>
+      <w:r>
+        <w:rPr>
+          <w:sz w:val="28"/>
+          <w:szCs w:val="28"/>
+        </w:rPr>
+        <w:t>Tänne</w:t>
+      </w:r>
+      <w:proofErr w:type="spellEnd"/>
+      <w:r>
+        <w:rPr>
+          <w:sz w:val="28"/>
+          <w:szCs w:val="28"/>
+        </w:rPr>
+        <w:t xml:space="preserve"> </w:t>
+      </w:r>
+      <w:proofErr w:type="spellStart"/>
+      <w:r>
+        <w:rPr>
+          <w:sz w:val="28"/>
+          <w:szCs w:val="28"/>
+        </w:rPr>
+        <w:t>toteuteetaan</w:t>
+      </w:r>
+      <w:proofErr w:type="spellEnd"/>
+      <w:r>
+        <w:rPr>
+          <w:sz w:val="28"/>
+          <w:szCs w:val="28"/>
+        </w:rPr>
+        <w:t xml:space="preserve"> kaikki tekoäly</w:t>
+      </w:r>
+    </w:p>
+    <w:p>
+      <w:pPr>
+        <w:rPr>
+          <w:sz w:val="28"/>
+          <w:szCs w:val="28"/>
+        </w:rPr>
+      </w:pPr>
+      <w:r>
+        <w:rPr>
+          <w:sz w:val="28"/>
+          <w:szCs w:val="28"/>
+        </w:rPr>
+        <w:t>AI:</w:t>
+      </w:r>
+    </w:p>
+    <w:p>
+      <w:pPr>
+        <w:rPr>
+          <w:sz w:val="28"/>
+          <w:szCs w:val="28"/>
+        </w:rPr>
+      </w:pPr>
+      <w:proofErr w:type="spellStart"/>
+      <w:proofErr w:type="gramStart"/>
+      <w:r>
+        <w:rPr>
+          <w:sz w:val="28"/>
+          <w:szCs w:val="28"/>
+        </w:rPr>
+        <w:t>-</w:t>
+      </w:r>
+      <w:proofErr w:type="gramEnd"/>
+      <w:r>
+        <w:rPr>
+          <w:sz w:val="28"/>
+          <w:szCs w:val="28"/>
+        </w:rPr>
+        <w:t>Laskee</w:t>
+      </w:r>
+      <w:proofErr w:type="spellEnd"/>
+      <w:r>
+        <w:rPr>
+          <w:sz w:val="28"/>
+          <w:szCs w:val="28"/>
+        </w:rPr>
+        <w:t xml:space="preserve"> </w:t>
+      </w:r>
+      <w:proofErr w:type="spellStart"/>
+      <w:r>
+        <w:rPr>
+          <w:sz w:val="28"/>
+          <w:szCs w:val="28"/>
+        </w:rPr>
+        <w:t>botille</w:t>
+      </w:r>
+      <w:proofErr w:type="spellEnd"/>
+      <w:r>
+        <w:rPr>
+          <w:sz w:val="28"/>
+          <w:szCs w:val="28"/>
+        </w:rPr>
+        <w:t xml:space="preserve"> parhaan mahdollisen siirron</w:t>
+      </w:r>
+    </w:p>
+    <w:p>
+      <w:pPr>
+        <w:rPr>
+          <w:sz w:val="28"/>
+          <w:szCs w:val="28"/>
+        </w:rPr>
+      </w:pPr>
+      <w:proofErr w:type="spellStart"/>
+      <w:r>
+        <w:rPr>
+          <w:sz w:val="28"/>
+          <w:szCs w:val="28"/>
+        </w:rPr>
+        <w:t>StreakCalculator</w:t>
+      </w:r>
+      <w:proofErr w:type="spellEnd"/>
+      <w:r>
+        <w:rPr>
+          <w:sz w:val="28"/>
+          <w:szCs w:val="28"/>
+        </w:rPr>
+        <w:t xml:space="preserve"> &amp; </w:t>
+      </w:r>
+      <w:proofErr w:type="spellStart"/>
+      <w:r>
+        <w:rPr>
+          <w:sz w:val="28"/>
+          <w:szCs w:val="28"/>
+        </w:rPr>
+        <w:t>AfterLostRoundCalculator</w:t>
+      </w:r>
+      <w:proofErr w:type="spellEnd"/>
+      <w:r>
+        <w:rPr>
+          <w:sz w:val="28"/>
+          <w:szCs w:val="28"/>
+        </w:rPr>
+        <w:t>:</w:t>
+      </w:r>
+    </w:p>
+    <w:p>
+      <w:pPr>
+        <w:rPr>
+          <w:sz w:val="28"/>
+          <w:szCs w:val="28"/>
+        </w:rPr>
+      </w:pPr>
+      <w:proofErr w:type="spellStart"/>
+      <w:proofErr w:type="gramStart"/>
+      <w:r>
+        <w:rPr>
+          <w:sz w:val="28"/>
+          <w:szCs w:val="28"/>
+        </w:rPr>
+        <w:t>-</w:t>
+      </w:r>
+      <w:proofErr w:type="gramEnd"/>
+      <w:r>
+        <w:rPr>
+          <w:sz w:val="28"/>
+          <w:szCs w:val="28"/>
+        </w:rPr>
+        <w:t>Sisältää</w:t>
+      </w:r>
+      <w:proofErr w:type="spellEnd"/>
+      <w:r>
+        <w:rPr>
+          <w:sz w:val="28"/>
+          <w:szCs w:val="28"/>
+        </w:rPr>
+        <w:t xml:space="preserve"> algoritmeja jotka auttavat tekoälyä seuraavan siirron valitsemisessa</w:t>
+      </w:r>
+    </w:p>
+    <w:p>
+      <w:pPr>
+        <w:rPr>
+          <w:b/>
+          <w:sz w:val="28"/>
+          <w:szCs w:val="28"/>
+        </w:rPr>
+      </w:pPr>
+      <w:r>
+        <w:rPr>
+          <w:sz w:val="28"/>
+          <w:szCs w:val="28"/>
+        </w:rPr>
+        <w:t xml:space="preserve">Pakkaus </w:t>
+      </w:r>
+      <w:proofErr w:type="spellStart"/>
+      <w:r>
+        <w:rPr>
+          <w:b/>
+          <w:sz w:val="28"/>
+          <w:szCs w:val="28"/>
+        </w:rPr>
+        <w:t>UserInterface</w:t>
+      </w:r>
+      <w:proofErr w:type="spellEnd"/>
+    </w:p>
+    <w:p>
+      <w:pPr>
+        <w:rPr>
+          <w:sz w:val="28"/>
+          <w:szCs w:val="28"/>
+        </w:rPr>
+      </w:pPr>
+      <w:r>
+        <w:rPr>
+          <w:sz w:val="28"/>
+          <w:szCs w:val="28"/>
+        </w:rPr>
+        <w:t>UI:</w:t>
+      </w:r>
+    </w:p>
+    <w:p>
+      <w:pPr>
+        <w:rPr>
+          <w:sz w:val="28"/>
+          <w:szCs w:val="28"/>
+        </w:rPr>
+      </w:pPr>
+      <w:proofErr w:type="spellStart"/>
+      <w:proofErr w:type="gramStart"/>
+      <w:r>
+        <w:rPr>
+          <w:sz w:val="28"/>
+          <w:szCs w:val="28"/>
+        </w:rPr>
+        <w:t>-</w:t>
+      </w:r>
+      <w:proofErr w:type="gramEnd"/>
+      <w:r>
+        <w:rPr>
+          <w:sz w:val="28"/>
+          <w:szCs w:val="28"/>
+        </w:rPr>
+        <w:t>Ilmentymä</w:t>
+      </w:r>
+      <w:proofErr w:type="spellEnd"/>
+      <w:r>
+        <w:rPr>
+          <w:sz w:val="28"/>
+          <w:szCs w:val="28"/>
+        </w:rPr>
+        <w:t xml:space="preserve"> jokaisesta yllä olevasta luokasta</w:t>
+      </w:r>
+    </w:p>
+    <w:p>
+      <w:pPr>
+        <w:rPr>
+          <w:sz w:val="28"/>
+          <w:szCs w:val="28"/>
+        </w:rPr>
+      </w:pPr>
+      <w:proofErr w:type="spellStart"/>
+      <w:proofErr w:type="gramStart"/>
+      <w:r>
+        <w:rPr>
+          <w:sz w:val="28"/>
+          <w:szCs w:val="28"/>
+        </w:rPr>
+        <w:t>-</w:t>
+      </w:r>
+      <w:proofErr w:type="gramEnd"/>
+      <w:r>
+        <w:rPr>
+          <w:sz w:val="28"/>
+          <w:szCs w:val="28"/>
+        </w:rPr>
+        <w:t>Hoitaa</w:t>
+      </w:r>
+      <w:proofErr w:type="spellEnd"/>
+      <w:r>
+        <w:rPr>
+          <w:sz w:val="28"/>
+          <w:szCs w:val="28"/>
+        </w:rPr>
+        <w:t xml:space="preserve"> ohjelman pyörityksen ja siirtojen kysymisen käyttäjältä</w:t>
+      </w:r>
+    </w:p>
+    <w:p>
+      <w:pPr>
+        <w:rPr>
+          <w:sz w:val="28"/>
+          <w:szCs w:val="28"/>
+        </w:rPr>
+      </w:pPr>
+    </w:p>
+    <w:p>
+      <w:pPr>
+        <w:rPr>
+          <w:sz w:val="28"/>
+          <w:szCs w:val="28"/>
+        </w:rPr>
+      </w:pPr>
+      <w:r>
+        <w:rPr>
+          <w:b/>
+          <w:sz w:val="28"/>
+          <w:szCs w:val="28"/>
+        </w:rPr>
+        <w:t>Tekoäly</w:t>
+      </w:r>
+      <w:r>
+        <w:rPr>
+          <w:b/>
+          <w:sz w:val="28"/>
+          <w:szCs w:val="28"/>
+        </w:rPr>
+        <w:t>ä avattu</w:t>
+      </w:r>
+      <w:r>
+        <w:rPr>
+          <w:b/>
+          <w:sz w:val="28"/>
+          <w:szCs w:val="28"/>
+        </w:rPr>
+        <w:t>:</w:t>
+      </w:r>
+      <w:r>
+        <w:rPr>
+          <w:b/>
+          <w:sz w:val="28"/>
+          <w:szCs w:val="28"/>
+        </w:rPr>
+        <w:br/>
+      </w:r>
+      <w:r>
+        <w:rPr>
+          <w:sz w:val="28"/>
+          <w:szCs w:val="28"/>
+        </w:rPr>
+        <w:t xml:space="preserve">Tekoäly keskittyy havaitsemaan tiettyjä kaavoja pelaajan siirroissa ja pelaamaan tätä vastaan. Esimerkiksi jos pelaaja käyttää samaa siirtoa kahdesti, muttei koskaan kolmesti osaa tekoäly varautua tähän ja valitsee turvallisimman siirron. Tässä tapauksessa se olisi sellainen joka häviää pelaajan siirrolle jos pelaaja käyttäisikin samaa. Esimerkiksi jos pelaajan entisistä siirroista on laskettu että todennäköisyys kolmen saman putkelle on </w:t>
+      </w:r>
+      <w:proofErr w:type="gramStart"/>
+      <w:r>
+        <w:rPr>
+          <w:sz w:val="28"/>
+          <w:szCs w:val="28"/>
+        </w:rPr>
+        <w:t>10%</w:t>
+      </w:r>
+      <w:proofErr w:type="gramEnd"/>
+      <w:r>
+        <w:rPr>
+          <w:sz w:val="28"/>
+          <w:szCs w:val="28"/>
+        </w:rPr>
+        <w:t xml:space="preserve">. Pelaaja on syöttänyt s ja s. Tekoäly valitsisi seuraavaksi paperin koska </w:t>
+      </w:r>
+      <w:proofErr w:type="gramStart"/>
+      <w:r>
+        <w:rPr>
+          <w:sz w:val="28"/>
+          <w:szCs w:val="28"/>
+        </w:rPr>
+        <w:t>90%</w:t>
+      </w:r>
+      <w:proofErr w:type="gramEnd"/>
+      <w:r>
+        <w:rPr>
+          <w:sz w:val="28"/>
+          <w:szCs w:val="28"/>
+        </w:rPr>
+        <w:t xml:space="preserve"> todennäköisyydellä pelaaja valitsee k tai p jolloin paperi on paras vaihtoehto. (Ei häviä kivelle eikä paperille). Jos taas todennäköisyydeksi on laskettu </w:t>
+      </w:r>
+      <w:proofErr w:type="gramStart"/>
+      <w:r>
+        <w:rPr>
+          <w:sz w:val="28"/>
+          <w:szCs w:val="28"/>
+        </w:rPr>
+        <w:t>95%</w:t>
+      </w:r>
+      <w:proofErr w:type="gramEnd"/>
+      <w:r>
+        <w:rPr>
+          <w:sz w:val="28"/>
+          <w:szCs w:val="28"/>
+        </w:rPr>
+        <w:t xml:space="preserve"> että pelaaja jatkaa putkeaan kahden saman </w:t>
+      </w:r>
       <w:r>
         <w:rPr>
           <w:sz w:val="28"/>
           <w:szCs w:val="28"/>
         </w:rPr>
         <w:lastRenderedPageBreak/>
-        <w:t>-Tietorakenne joka hoitaa round olion talletuksen (kaksisuuntainen linkitettylista)</w:t>
-      </w:r>
-    </w:p>
-    <w:p>
-      <w:pPr>
-        <w:rPr>
-          <w:b/>
-          <w:sz w:val="28"/>
-          <w:szCs w:val="28"/>
-        </w:rPr>
-      </w:pPr>
-      <w:r>
-        <w:rPr>
-          <w:sz w:val="28"/>
-          <w:szCs w:val="28"/>
-        </w:rPr>
-        <w:t xml:space="preserve">Pakkaus </w:t>
-      </w:r>
-      <w:r>
-        <w:rPr>
-          <w:b/>
-          <w:sz w:val="28"/>
-          <w:szCs w:val="28"/>
-        </w:rPr>
-        <w:t>Player</w:t>
-      </w:r>
-    </w:p>
-    <w:p>
-      <w:pPr>
-        <w:rPr>
-          <w:sz w:val="28"/>
-          <w:szCs w:val="28"/>
-        </w:rPr>
-      </w:pPr>
-      <w:r>
-        <w:rPr>
-          <w:sz w:val="28"/>
-          <w:szCs w:val="28"/>
-        </w:rPr>
-        <w:t>Player:</w:t>
-      </w:r>
-    </w:p>
-    <w:p>
-      <w:pPr>
-        <w:rPr>
-          <w:sz w:val="28"/>
-          <w:szCs w:val="28"/>
-        </w:rPr>
-      </w:pPr>
-      <w:r>
-        <w:rPr>
-          <w:sz w:val="28"/>
-          <w:szCs w:val="28"/>
-        </w:rPr>
-        <w:t>-Pelaajan nimi</w:t>
-      </w:r>
-    </w:p>
-    <w:p>
-      <w:pPr>
-        <w:rPr>
-          <w:sz w:val="28"/>
-          <w:szCs w:val="28"/>
-        </w:rPr>
-      </w:pPr>
-      <w:r>
-        <w:rPr>
-          <w:sz w:val="28"/>
-          <w:szCs w:val="28"/>
-        </w:rPr>
-        <w:t>-Pelaajan pisteet</w:t>
-      </w:r>
-    </w:p>
-    <w:p>
-      <w:pPr>
-        <w:rPr>
-          <w:sz w:val="28"/>
-          <w:szCs w:val="28"/>
-        </w:rPr>
-      </w:pPr>
-      <w:r>
-        <w:rPr>
-          <w:sz w:val="28"/>
-          <w:szCs w:val="28"/>
-        </w:rPr>
-        <w:t>-Hoitaa myös botin nimen ja pisteet</w:t>
-      </w:r>
-    </w:p>
-    <w:p>
-      <w:pPr>
-        <w:rPr>
-          <w:b/>
-          <w:sz w:val="28"/>
-          <w:szCs w:val="28"/>
-        </w:rPr>
-      </w:pPr>
-      <w:r>
-        <w:rPr>
-          <w:sz w:val="28"/>
-          <w:szCs w:val="28"/>
-        </w:rPr>
-        <w:t xml:space="preserve">Pakkaus </w:t>
-      </w:r>
-      <w:r>
-        <w:rPr>
-          <w:b/>
-          <w:sz w:val="28"/>
-          <w:szCs w:val="28"/>
-        </w:rPr>
-        <w:t>ArtificialIntelligence</w:t>
-      </w:r>
-    </w:p>
-    <w:p>
-      <w:pPr>
-        <w:rPr>
-          <w:sz w:val="28"/>
-          <w:szCs w:val="28"/>
-        </w:rPr>
-      </w:pPr>
-      <w:r>
-        <w:rPr>
-          <w:sz w:val="28"/>
-          <w:szCs w:val="28"/>
-        </w:rPr>
-        <w:t>-Tänne toteuteetaan kaikki tekoäly</w:t>
-      </w:r>
-    </w:p>
-    <w:p>
-      <w:pPr>
-        <w:rPr>
-          <w:sz w:val="28"/>
-          <w:szCs w:val="28"/>
-        </w:rPr>
-      </w:pPr>
-      <w:r>
-        <w:rPr>
-          <w:sz w:val="28"/>
-          <w:szCs w:val="28"/>
-        </w:rPr>
-        <w:t>AI:</w:t>
-      </w:r>
-    </w:p>
-    <w:p>
-      <w:pPr>
-        <w:rPr>
-          <w:sz w:val="28"/>
-          <w:szCs w:val="28"/>
-        </w:rPr>
-      </w:pPr>
-      <w:r>
-        <w:rPr>
-          <w:sz w:val="28"/>
-          <w:szCs w:val="28"/>
-        </w:rPr>
-        <w:t>-</w:t>
-      </w:r>
-      <w:r>
-        <w:rPr>
-          <w:sz w:val="28"/>
-          <w:szCs w:val="28"/>
-        </w:rPr>
-        <w:t>Laskee botille parhaan mahdollisen siirron</w:t>
-      </w:r>
-    </w:p>
-    <w:p>
-      <w:pPr>
-        <w:rPr>
-          <w:sz w:val="28"/>
-          <w:szCs w:val="28"/>
-        </w:rPr>
-      </w:pPr>
-      <w:r>
-        <w:rPr>
-          <w:sz w:val="28"/>
-          <w:szCs w:val="28"/>
-        </w:rPr>
-        <w:t>StreakCalculator &amp; AfterLostRoundCalculator:</w:t>
-      </w:r>
-    </w:p>
-    <w:p>
-      <w:pPr>
-        <w:rPr>
-          <w:sz w:val="28"/>
-          <w:szCs w:val="28"/>
-        </w:rPr>
-      </w:pPr>
-      <w:r>
-        <w:rPr>
-          <w:sz w:val="28"/>
-          <w:szCs w:val="28"/>
-        </w:rPr>
-        <w:t>-Sisältää algoritmeja jotka auttavat tekoälyä seuraavan siirron valitsemisessa</w:t>
-      </w:r>
-    </w:p>
-    <w:p>
-      <w:pPr>
-        <w:rPr>
-          <w:b/>
-          <w:sz w:val="28"/>
-          <w:szCs w:val="28"/>
-        </w:rPr>
-      </w:pPr>
-      <w:r>
-        <w:rPr>
-          <w:sz w:val="28"/>
-          <w:szCs w:val="28"/>
-        </w:rPr>
-        <w:t xml:space="preserve">Pakkaus </w:t>
-      </w:r>
-      <w:r>
-        <w:rPr>
-          <w:b/>
-          <w:sz w:val="28"/>
-          <w:szCs w:val="28"/>
-        </w:rPr>
-        <w:t>UserInterface</w:t>
-      </w:r>
-    </w:p>
-    <w:p>
-      <w:pPr>
-        <w:rPr>
-          <w:sz w:val="28"/>
-          <w:szCs w:val="28"/>
-        </w:rPr>
-      </w:pPr>
-      <w:r>
-        <w:rPr>
-          <w:sz w:val="28"/>
-          <w:szCs w:val="28"/>
-        </w:rPr>
-        <w:t>UI:</w:t>
-      </w:r>
-    </w:p>
-    <w:p>
-      <w:pPr>
-        <w:rPr>
-          <w:sz w:val="28"/>
-          <w:szCs w:val="28"/>
-        </w:rPr>
-      </w:pPr>
-      <w:r>
-        <w:rPr>
-          <w:sz w:val="28"/>
-          <w:szCs w:val="28"/>
-        </w:rPr>
-        <w:t>-Ilmentymä jokaisesta yllä olevasta luokasta</w:t>
-      </w:r>
-    </w:p>
-    <w:p>
-      <w:pPr>
-        <w:rPr>
-          <w:sz w:val="28"/>
-          <w:szCs w:val="28"/>
-        </w:rPr>
-      </w:pPr>
-      <w:r>
-        <w:rPr>
-          <w:sz w:val="28"/>
-          <w:szCs w:val="28"/>
-        </w:rPr>
-        <w:t>-Hoitaa ohjelman pyörityksen ja siirtojen kysymisen käyttäjältä</w:t>
-      </w:r>
-    </w:p>
-    <w:p>
-      <w:pPr>
-        <w:rPr>
-          <w:sz w:val="28"/>
-          <w:szCs w:val="28"/>
-        </w:rPr>
-      </w:pPr>
-    </w:p>
-    <w:p>
-      <w:pPr>
-        <w:rPr>
-          <w:sz w:val="28"/>
-          <w:szCs w:val="28"/>
-        </w:rPr>
-      </w:pPr>
-      <w:r>
-        <w:rPr>
-          <w:b/>
-          <w:sz w:val="28"/>
-          <w:szCs w:val="28"/>
-        </w:rPr>
-        <w:t>Tekoäly</w:t>
-      </w:r>
-      <w:r>
-        <w:rPr>
-          <w:b/>
-          <w:sz w:val="28"/>
-          <w:szCs w:val="28"/>
-        </w:rPr>
-        <w:t>ä avattu</w:t>
-      </w:r>
-      <w:r>
-        <w:rPr>
-          <w:b/>
-          <w:sz w:val="28"/>
-          <w:szCs w:val="28"/>
-        </w:rPr>
-        <w:t>:</w:t>
-      </w:r>
-      <w:r>
-        <w:rPr>
-          <w:b/>
-          <w:sz w:val="28"/>
-          <w:szCs w:val="28"/>
-        </w:rPr>
-        <w:br/>
-      </w:r>
-      <w:r>
-        <w:rPr>
-          <w:sz w:val="28"/>
-          <w:szCs w:val="28"/>
-        </w:rPr>
-        <w:t xml:space="preserve">Tekoäly keskittyy havaitsemaan tiettyjä kaavoja pelaajan siirroissa ja pelaamaan tätä vastaan. Esimerkiksi jos pelaaja käyttää samaa siirtoa kahdesti, muttei koskaan kolmesti osaa tekoäly varautua tähän ja valitsee turvallisimman siirron. Tässä tapauksessa se olisi sellainen joka häviää pelaajan siirrolle jos pelaaja käyttäisikin samaa. Esimerkiksi jos pelaajan entisistä siirroista on laskettu että todennäköisyys kolmen saman putkelle on 10%. Pelaaja on syöttänyt s ja s. Tekoäly valitsisi seuraavaksi paperin koska 90% todennäköisyydellä pelaaja valitsee k tai p jolloin paperi on paras vaihtoehto. (Ei häviä kivelle eikä paperille). Jos taas todennäköisyydeksi on laskettu 95% että pelaaja jatkaa putkeaan kahden saman </w:t>
-      </w:r>
-      <w:r>
-        <w:rPr>
-          <w:sz w:val="28"/>
-          <w:szCs w:val="28"/>
-        </w:rPr>
-        <w:lastRenderedPageBreak/>
-        <w:t>jälkeen valitaan k jos pelaaja on antanut  taas syötteen s ja s. Sama lasku toteutetaan jokaisen ”putken kohdalla”. Eli kun on valittu kahdesti, kolmesti tai neljästi sama. Tämän ylittävät putket tekoäly koittaa lopettaa pelaamalla kokoajan putkea vastaan.</w:t>
-      </w:r>
-      <w:r>
-        <w:rPr>
-          <w:sz w:val="28"/>
-          <w:szCs w:val="28"/>
-        </w:rPr>
-        <w:t xml:space="preserve"> Tekoäly myös pitää kokoajan kirjaa pelaajan siirroista ja % osuudesta kaikista siirroista. Esim jos kiveä on pelattu 65% kaikista siirroista. Tekoäly pelaa tätä vastaan valitsemalla paperin. Sama toimii toisinpäin. Jos jokin siirto on alipelattu, valitaan tälle häviävä siirto. Esimerkiksi jos pelaaja on valinnut paperin 14% ajoista, valitaan kivi. Koska kivi ei häviä paperille tai kivelle on tämä turvallisin siirto sillä vain 14% ajoista pelaaja valitsee paperin ja tekoäly häviää.</w:t>
+        <w:t xml:space="preserve">jälkeen valitaan k jos pelaaja on antanut  taas syötteen s ja s. Sama lasku toteutetaan jokaisen ”putken kohdalla”. Eli kun on valittu kahdesti, kolmesti tai neljästi sama. Tämän ylittävät putket tekoäly </w:t>
+      </w:r>
+      <w:proofErr w:type="gramStart"/>
+      <w:r>
+        <w:rPr>
+          <w:sz w:val="28"/>
+          <w:szCs w:val="28"/>
+        </w:rPr>
+        <w:t>koittaa</w:t>
+      </w:r>
+      <w:proofErr w:type="gramEnd"/>
+      <w:r>
+        <w:rPr>
+          <w:sz w:val="28"/>
+          <w:szCs w:val="28"/>
+        </w:rPr>
+        <w:t xml:space="preserve"> lopettaa pelaamalla kokoajan putkea vastaan.</w:t>
+      </w:r>
+      <w:r>
+        <w:rPr>
+          <w:sz w:val="28"/>
+          <w:szCs w:val="28"/>
+        </w:rPr>
+        <w:t xml:space="preserve"> Tekoäly myös pitää kokoajan kirjaa pelaajan siirroista ja % osuudesta kaikista siirroista. </w:t>
+      </w:r>
+      <w:proofErr w:type="spellStart"/>
+      <w:r>
+        <w:rPr>
+          <w:sz w:val="28"/>
+          <w:szCs w:val="28"/>
+        </w:rPr>
+        <w:t>Esim</w:t>
+      </w:r>
+      <w:proofErr w:type="spellEnd"/>
+      <w:r>
+        <w:rPr>
+          <w:sz w:val="28"/>
+          <w:szCs w:val="28"/>
+        </w:rPr>
+        <w:t xml:space="preserve"> jos kiveä on pelattu </w:t>
+      </w:r>
+      <w:proofErr w:type="gramStart"/>
+      <w:r>
+        <w:rPr>
+          <w:sz w:val="28"/>
+          <w:szCs w:val="28"/>
+        </w:rPr>
+        <w:t>65%</w:t>
+      </w:r>
+      <w:proofErr w:type="gramEnd"/>
+      <w:r>
+        <w:rPr>
+          <w:sz w:val="28"/>
+          <w:szCs w:val="28"/>
+        </w:rPr>
+        <w:t xml:space="preserve"> kaikista siirroista. Tekoäly pelaa tätä vastaan valitsemalla paperin. Sama toimii toisinpäin. Jos jokin siirto on alipelattu, valitaan tälle häviävä siirto. Esimerkiksi jos pelaaja on valinnut paperin </w:t>
+      </w:r>
+      <w:proofErr w:type="gramStart"/>
+      <w:r>
+        <w:rPr>
+          <w:sz w:val="28"/>
+          <w:szCs w:val="28"/>
+        </w:rPr>
+        <w:t>14%</w:t>
+      </w:r>
+      <w:proofErr w:type="gramEnd"/>
+      <w:r>
+        <w:rPr>
+          <w:sz w:val="28"/>
+          <w:szCs w:val="28"/>
+        </w:rPr>
+        <w:t xml:space="preserve"> ajoista, valitaan kivi. Koska kivi ei häviä </w:t>
+      </w:r>
+      <w:r>
+        <w:rPr>
+          <w:sz w:val="28"/>
+          <w:szCs w:val="28"/>
+        </w:rPr>
+        <w:t>saksille</w:t>
+      </w:r>
+      <w:r>
+        <w:rPr>
+          <w:sz w:val="28"/>
+          <w:szCs w:val="28"/>
+        </w:rPr>
+        <w:t xml:space="preserve"> tai kivelle on tämä turvallisin siirto sillä vain </w:t>
+      </w:r>
+      <w:proofErr w:type="gramStart"/>
+      <w:r>
+        <w:rPr>
+          <w:sz w:val="28"/>
+          <w:szCs w:val="28"/>
+        </w:rPr>
+        <w:t>14%</w:t>
+      </w:r>
+      <w:proofErr w:type="gramEnd"/>
+      <w:r>
+        <w:rPr>
+          <w:sz w:val="28"/>
+          <w:szCs w:val="28"/>
+        </w:rPr>
+        <w:t xml:space="preserve"> ajoista pelaaja valitsee paperin ja tekoäly häviää.</w:t>
       </w:r>
       <w:bookmarkStart w:id="0" w:name="_GoBack"/>
       <w:bookmarkEnd w:id="0"/>
@@ -1445,32 +2458,105 @@
           <w:rFonts w:ascii="Helvetica" w:hAnsi="Helvetica" w:cs="Helvetica"/>
           <w:shd w:val="clear" w:color="auto" w:fill="FFFFFF"/>
         </w:rPr>
-        <w:t xml:space="preserve">Peli etenee antamalla netbeanssissa siirto (k,p,s). Kierroksen jälkeen näytetään pelaajalle kumpi </w:t>
-      </w:r>
+        <w:t xml:space="preserve">Peli etenee antamalla </w:t>
+      </w:r>
+      <w:proofErr w:type="spellStart"/>
       <w:r>
         <w:rPr>
           <w:rFonts w:ascii="Helvetica" w:hAnsi="Helvetica" w:cs="Helvetica"/>
           <w:shd w:val="clear" w:color="auto" w:fill="FFFFFF"/>
         </w:rPr>
-        <w:t xml:space="preserve">pelaajista </w:t>
-      </w:r>
+        <w:t>netbeanssissa</w:t>
+      </w:r>
+      <w:proofErr w:type="spellEnd"/>
       <w:r>
         <w:rPr>
           <w:rFonts w:ascii="Helvetica" w:hAnsi="Helvetica" w:cs="Helvetica"/>
           <w:shd w:val="clear" w:color="auto" w:fill="FFFFFF"/>
         </w:rPr>
-        <w:t>voitti, mikä oli tekoälyn siirto ja mikä on tilanne pelissä. Peli jatkuu ikuisesti tai kunnes annetaan komento stop. Väärällä komennolla ei tapahdu muuta kuin kehoitus valita k, p tai s.</w:t>
-      </w:r>
-    </w:p>
-    <w:p>
-      <w:pPr>
+        <w:t xml:space="preserve"> siirto (</w:t>
+      </w:r>
+      <w:proofErr w:type="spellStart"/>
+      <w:proofErr w:type="gramStart"/>
+      <w:r>
         <w:rPr>
           <w:rFonts w:ascii="Helvetica" w:hAnsi="Helvetica" w:cs="Helvetica"/>
-        </w:rPr>
-      </w:pPr>
+          <w:shd w:val="clear" w:color="auto" w:fill="FFFFFF"/>
+        </w:rPr>
+        <w:t>k,p</w:t>
+      </w:r>
+      <w:proofErr w:type="gramEnd"/>
       <w:r>
         <w:rPr>
           <w:rFonts w:ascii="Helvetica" w:hAnsi="Helvetica" w:cs="Helvetica"/>
+          <w:shd w:val="clear" w:color="auto" w:fill="FFFFFF"/>
+        </w:rPr>
+        <w:t>,s</w:t>
+      </w:r>
+      <w:proofErr w:type="spellEnd"/>
+      <w:r>
+        <w:rPr>
+          <w:rFonts w:ascii="Helvetica" w:hAnsi="Helvetica" w:cs="Helvetica"/>
+          <w:shd w:val="clear" w:color="auto" w:fill="FFFFFF"/>
+        </w:rPr>
+        <w:t xml:space="preserve">). </w:t>
+      </w:r>
+      <w:proofErr w:type="gramStart"/>
+      <w:r>
+        <w:rPr>
+          <w:rFonts w:ascii="Helvetica" w:hAnsi="Helvetica" w:cs="Helvetica"/>
+          <w:shd w:val="clear" w:color="auto" w:fill="FFFFFF"/>
+        </w:rPr>
+        <w:t xml:space="preserve">Kierroksen jälkeen näytetään pelaajalle kumpi </w:t>
+      </w:r>
+      <w:r>
+        <w:rPr>
+          <w:rFonts w:ascii="Helvetica" w:hAnsi="Helvetica" w:cs="Helvetica"/>
+          <w:shd w:val="clear" w:color="auto" w:fill="FFFFFF"/>
+        </w:rPr>
+        <w:t xml:space="preserve">pelaajista </w:t>
+      </w:r>
+      <w:r>
+        <w:rPr>
+          <w:rFonts w:ascii="Helvetica" w:hAnsi="Helvetica" w:cs="Helvetica"/>
+          <w:shd w:val="clear" w:color="auto" w:fill="FFFFFF"/>
+        </w:rPr>
+        <w:t>voitti, mikä oli tekoälyn siirto ja mikä on tilanne pelissä.</w:t>
+      </w:r>
+      <w:proofErr w:type="gramEnd"/>
+      <w:r>
+        <w:rPr>
+          <w:rFonts w:ascii="Helvetica" w:hAnsi="Helvetica" w:cs="Helvetica"/>
+          <w:shd w:val="clear" w:color="auto" w:fill="FFFFFF"/>
+        </w:rPr>
+        <w:t xml:space="preserve"> Peli jatkuu ikuisesti tai kunnes annetaan komento stop. Väärällä komennolla ei tapahdu muuta kuin </w:t>
+      </w:r>
+      <w:proofErr w:type="spellStart"/>
+      <w:r>
+        <w:rPr>
+          <w:rFonts w:ascii="Helvetica" w:hAnsi="Helvetica" w:cs="Helvetica"/>
+          <w:shd w:val="clear" w:color="auto" w:fill="FFFFFF"/>
+        </w:rPr>
+        <w:t>kehoitus</w:t>
+      </w:r>
+      <w:proofErr w:type="spellEnd"/>
+      <w:r>
+        <w:rPr>
+          <w:rFonts w:ascii="Helvetica" w:hAnsi="Helvetica" w:cs="Helvetica"/>
+          <w:shd w:val="clear" w:color="auto" w:fill="FFFFFF"/>
+        </w:rPr>
+        <w:t xml:space="preserve"> valita k, p tai s.</w:t>
+      </w:r>
+    </w:p>
+    <w:p>
+      <w:pPr>
+        <w:rPr>
+          <w:rFonts w:ascii="Helvetica" w:hAnsi="Helvetica" w:cs="Helvetica"/>
+        </w:rPr>
+      </w:pPr>
+      <w:r>
+        <w:rPr>
+          <w:rFonts w:ascii="Helvetica" w:hAnsi="Helvetica" w:cs="Helvetica"/>
         </w:rPr>
         <w:t xml:space="preserve">Suorita ohjelma komentoriviltä Linux/Windows käyttöjärjestelmällä menemällä kansioon </w:t>
       </w:r>
@@ -1480,17 +2566,61 @@
         </w:rPr>
         <w:t xml:space="preserve">projektin kansioon ja suorittamalla </w:t>
       </w:r>
+      <w:proofErr w:type="spellStart"/>
       <w:r>
         <w:rPr>
           <w:rFonts w:ascii="Helvetica" w:hAnsi="Helvetica" w:cs="Helvetica"/>
         </w:rPr>
-        <w:t>java -jar Tiralabra.jar</w:t>
-      </w:r>
+        <w:t>java</w:t>
+      </w:r>
+      <w:proofErr w:type="spellEnd"/>
       <w:r>
         <w:rPr>
           <w:rFonts w:ascii="Helvetica" w:hAnsi="Helvetica" w:cs="Helvetica"/>
         </w:rPr>
-        <w:t>. Ajaaksesi ohjelmaa tarvitset toimivan version javasta.</w:t>
+        <w:t xml:space="preserve"> </w:t>
+      </w:r>
+      <w:proofErr w:type="spellStart"/>
+      <w:r>
+        <w:rPr>
+          <w:rFonts w:ascii="Helvetica" w:hAnsi="Helvetica" w:cs="Helvetica"/>
+        </w:rPr>
+        <w:t>-jar</w:t>
+      </w:r>
+      <w:proofErr w:type="spellEnd"/>
+      <w:r>
+        <w:rPr>
+          <w:rFonts w:ascii="Helvetica" w:hAnsi="Helvetica" w:cs="Helvetica"/>
+        </w:rPr>
+        <w:t xml:space="preserve"> </w:t>
+      </w:r>
+      <w:proofErr w:type="spellStart"/>
+      <w:r>
+        <w:rPr>
+          <w:rFonts w:ascii="Helvetica" w:hAnsi="Helvetica" w:cs="Helvetica"/>
+        </w:rPr>
+        <w:t>Tiralabra.jar</w:t>
+      </w:r>
+      <w:proofErr w:type="spellEnd"/>
+      <w:r>
+        <w:rPr>
+          <w:rFonts w:ascii="Helvetica" w:hAnsi="Helvetica" w:cs="Helvetica"/>
+        </w:rPr>
+        <w:t xml:space="preserve">. Ajaaksesi ohjelmaa tarvitset toimivan version </w:t>
+      </w:r>
+      <w:proofErr w:type="spellStart"/>
+      <w:r>
+        <w:rPr>
+          <w:rFonts w:ascii="Helvetica" w:hAnsi="Helvetica" w:cs="Helvetica"/>
+        </w:rPr>
+        <w:t>javasta</w:t>
+      </w:r>
+      <w:proofErr w:type="spellEnd"/>
+      <w:r>
+        <w:rPr>
+          <w:rFonts w:ascii="Helvetica" w:hAnsi="Helvetica" w:cs="Helvetica"/>
+        </w:rPr>
+        <w:t>.</w:t>
       </w:r>
     </w:p>
     <w:sectPr>
